--- a/AppVideoDocumentación.docx
+++ b/AppVideoDocumentación.docx
@@ -767,7 +767,7 @@
           <w:r>
             <w:fldChar w:fldCharType="separate"/>
           </w:r>
-          <w:hyperlink w:anchor="_Toc106992722" w:history="1">
+          <w:hyperlink w:anchor="_Toc107171458" w:history="1">
             <w:r>
               <w:rPr>
                 <w:rStyle w:val="Hipervnculo"/>
@@ -794,7 +794,7 @@
                 <w:noProof/>
                 <w:webHidden/>
               </w:rPr>
-              <w:instrText xml:space="preserve"> PAGEREF _Toc106992722 \h </w:instrText>
+              <w:instrText xml:space="preserve"> PAGEREF _Toc107171458 \h </w:instrText>
             </w:r>
             <w:r>
               <w:rPr>
@@ -837,7 +837,7 @@
               <w:lang w:eastAsia="es-ES"/>
             </w:rPr>
           </w:pPr>
-          <w:hyperlink w:anchor="_Toc106992723" w:history="1">
+          <w:hyperlink w:anchor="_Toc107171459" w:history="1">
             <w:r>
               <w:rPr>
                 <w:rStyle w:val="Hipervnculo"/>
@@ -864,7 +864,7 @@
                 <w:noProof/>
                 <w:webHidden/>
               </w:rPr>
-              <w:instrText xml:space="preserve"> PAGEREF _Toc106992723 \h </w:instrText>
+              <w:instrText xml:space="preserve"> PAGEREF _Toc107171459 \h </w:instrText>
             </w:r>
             <w:r>
               <w:rPr>
@@ -907,7 +907,7 @@
               <w:lang w:eastAsia="es-ES"/>
             </w:rPr>
           </w:pPr>
-          <w:hyperlink w:anchor="_Toc106992724" w:history="1">
+          <w:hyperlink w:anchor="_Toc107171460" w:history="1">
             <w:r>
               <w:rPr>
                 <w:rStyle w:val="Hipervnculo"/>
@@ -934,7 +934,7 @@
                 <w:noProof/>
                 <w:webHidden/>
               </w:rPr>
-              <w:instrText xml:space="preserve"> PAGEREF _Toc106992724 \h </w:instrText>
+              <w:instrText xml:space="preserve"> PAGEREF _Toc107171460 \h </w:instrText>
             </w:r>
             <w:r>
               <w:rPr>
@@ -977,7 +977,7 @@
               <w:lang w:eastAsia="es-ES"/>
             </w:rPr>
           </w:pPr>
-          <w:hyperlink w:anchor="_Toc106992725" w:history="1">
+          <w:hyperlink w:anchor="_Toc107171461" w:history="1">
             <w:r>
               <w:rPr>
                 <w:rStyle w:val="Hipervnculo"/>
@@ -1004,7 +1004,7 @@
                 <w:noProof/>
                 <w:webHidden/>
               </w:rPr>
-              <w:instrText xml:space="preserve"> PAGEREF _Toc106992725 \h </w:instrText>
+              <w:instrText xml:space="preserve"> PAGEREF _Toc107171461 \h </w:instrText>
             </w:r>
             <w:r>
               <w:rPr>
@@ -1042,10 +1042,12 @@
               <w:tab w:val="right" w:leader="dot" w:pos="8494"/>
             </w:tabs>
             <w:rPr>
+              <w:rFonts w:asciiTheme="minorHAnsi" w:eastAsiaTheme="minorEastAsia" w:hAnsiTheme="minorHAnsi"/>
               <w:noProof/>
+              <w:lang w:eastAsia="es-ES"/>
             </w:rPr>
           </w:pPr>
-          <w:hyperlink w:anchor="_Toc106992726" w:history="1">
+          <w:hyperlink w:anchor="_Toc107171462" w:history="1">
             <w:r>
               <w:rPr>
                 <w:rStyle w:val="Hipervnculo"/>
@@ -1072,7 +1074,7 @@
                 <w:noProof/>
                 <w:webHidden/>
               </w:rPr>
-              <w:instrText xml:space="preserve"> PAGEREF _Toc106992726 \h </w:instrText>
+              <w:instrText xml:space="preserve"> PAGEREF _Toc107171462 \h </w:instrText>
             </w:r>
             <w:r>
               <w:rPr>
@@ -1110,10 +1112,12 @@
               <w:tab w:val="right" w:leader="dot" w:pos="8494"/>
             </w:tabs>
             <w:rPr>
+              <w:rFonts w:asciiTheme="minorHAnsi" w:eastAsiaTheme="minorEastAsia" w:hAnsiTheme="minorHAnsi"/>
               <w:noProof/>
+              <w:lang w:eastAsia="es-ES"/>
             </w:rPr>
           </w:pPr>
-          <w:hyperlink w:anchor="_Toc106992727" w:history="1">
+          <w:hyperlink w:anchor="_Toc107171463" w:history="1">
             <w:r>
               <w:rPr>
                 <w:rStyle w:val="Hipervnculo"/>
@@ -1140,7 +1144,7 @@
                 <w:noProof/>
                 <w:webHidden/>
               </w:rPr>
-              <w:instrText xml:space="preserve"> PAGEREF _Toc106992727 \h </w:instrText>
+              <w:instrText xml:space="preserve"> PAGEREF _Toc107171463 \h </w:instrText>
             </w:r>
             <w:r>
               <w:rPr>
@@ -1178,10 +1182,12 @@
               <w:tab w:val="right" w:leader="dot" w:pos="8494"/>
             </w:tabs>
             <w:rPr>
+              <w:rFonts w:asciiTheme="minorHAnsi" w:eastAsiaTheme="minorEastAsia" w:hAnsiTheme="minorHAnsi"/>
               <w:noProof/>
+              <w:lang w:eastAsia="es-ES"/>
             </w:rPr>
           </w:pPr>
-          <w:hyperlink w:anchor="_Toc106992728" w:history="1">
+          <w:hyperlink w:anchor="_Toc107171464" w:history="1">
             <w:r>
               <w:rPr>
                 <w:rStyle w:val="Hipervnculo"/>
@@ -1208,7 +1214,7 @@
                 <w:noProof/>
                 <w:webHidden/>
               </w:rPr>
-              <w:instrText xml:space="preserve"> PAGEREF _Toc106992728 \h </w:instrText>
+              <w:instrText xml:space="preserve"> PAGEREF _Toc107171464 \h </w:instrText>
             </w:r>
             <w:r>
               <w:rPr>
@@ -1251,7 +1257,7 @@
               <w:lang w:eastAsia="es-ES"/>
             </w:rPr>
           </w:pPr>
-          <w:hyperlink w:anchor="_Toc106992729" w:history="1">
+          <w:hyperlink w:anchor="_Toc107171465" w:history="1">
             <w:r>
               <w:rPr>
                 <w:rStyle w:val="Hipervnculo"/>
@@ -1278,7 +1284,7 @@
                 <w:noProof/>
                 <w:webHidden/>
               </w:rPr>
-              <w:instrText xml:space="preserve"> PAGEREF _Toc106992729 \h </w:instrText>
+              <w:instrText xml:space="preserve"> PAGEREF _Toc107171465 \h </w:instrText>
             </w:r>
             <w:r>
               <w:rPr>
@@ -1298,7 +1304,7 @@
                 <w:noProof/>
                 <w:webHidden/>
               </w:rPr>
-              <w:t>4</w:t>
+              <w:t>5</w:t>
             </w:r>
             <w:r>
               <w:rPr>
@@ -1321,7 +1327,7 @@
               <w:lang w:eastAsia="es-ES"/>
             </w:rPr>
           </w:pPr>
-          <w:hyperlink w:anchor="_Toc106992730" w:history="1">
+          <w:hyperlink w:anchor="_Toc107171466" w:history="1">
             <w:r>
               <w:rPr>
                 <w:rStyle w:val="Hipervnculo"/>
@@ -1348,7 +1354,7 @@
                 <w:noProof/>
                 <w:webHidden/>
               </w:rPr>
-              <w:instrText xml:space="preserve"> PAGEREF _Toc106992730 \h </w:instrText>
+              <w:instrText xml:space="preserve"> PAGEREF _Toc107171466 \h </w:instrText>
             </w:r>
             <w:r>
               <w:rPr>
@@ -1368,7 +1374,7 @@
                 <w:noProof/>
                 <w:webHidden/>
               </w:rPr>
-              <w:t>4</w:t>
+              <w:t>6</w:t>
             </w:r>
             <w:r>
               <w:rPr>
@@ -1391,7 +1397,7 @@
               <w:lang w:eastAsia="es-ES"/>
             </w:rPr>
           </w:pPr>
-          <w:hyperlink w:anchor="_Toc106992731" w:history="1">
+          <w:hyperlink w:anchor="_Toc107171467" w:history="1">
             <w:r>
               <w:rPr>
                 <w:rStyle w:val="Hipervnculo"/>
@@ -1418,7 +1424,7 @@
                 <w:noProof/>
                 <w:webHidden/>
               </w:rPr>
-              <w:instrText xml:space="preserve"> PAGEREF _Toc106992731 \h </w:instrText>
+              <w:instrText xml:space="preserve"> PAGEREF _Toc107171467 \h </w:instrText>
             </w:r>
             <w:r>
               <w:rPr>
@@ -1438,7 +1444,7 @@
                 <w:noProof/>
                 <w:webHidden/>
               </w:rPr>
-              <w:t>4</w:t>
+              <w:t>7</w:t>
             </w:r>
             <w:r>
               <w:rPr>
@@ -1461,7 +1467,7 @@
               <w:lang w:eastAsia="es-ES"/>
             </w:rPr>
           </w:pPr>
-          <w:hyperlink w:anchor="_Toc106992732" w:history="1">
+          <w:hyperlink w:anchor="_Toc107171468" w:history="1">
             <w:r>
               <w:rPr>
                 <w:rStyle w:val="Hipervnculo"/>
@@ -1488,7 +1494,7 @@
                 <w:noProof/>
                 <w:webHidden/>
               </w:rPr>
-              <w:instrText xml:space="preserve"> PAGEREF _Toc106992732 \h </w:instrText>
+              <w:instrText xml:space="preserve"> PAGEREF _Toc107171468 \h </w:instrText>
             </w:r>
             <w:r>
               <w:rPr>
@@ -1508,7 +1514,7 @@
                 <w:noProof/>
                 <w:webHidden/>
               </w:rPr>
-              <w:t>4</w:t>
+              <w:t>8</w:t>
             </w:r>
             <w:r>
               <w:rPr>
@@ -1531,7 +1537,7 @@
               <w:lang w:eastAsia="es-ES"/>
             </w:rPr>
           </w:pPr>
-          <w:hyperlink w:anchor="_Toc106992733" w:history="1">
+          <w:hyperlink w:anchor="_Toc107171469" w:history="1">
             <w:r>
               <w:rPr>
                 <w:rStyle w:val="Hipervnculo"/>
@@ -1558,7 +1564,7 @@
                 <w:noProof/>
                 <w:webHidden/>
               </w:rPr>
-              <w:instrText xml:space="preserve"> PAGEREF _Toc106992733 \h </w:instrText>
+              <w:instrText xml:space="preserve"> PAGEREF _Toc107171469 \h </w:instrText>
             </w:r>
             <w:r>
               <w:rPr>
@@ -1578,7 +1584,7 @@
                 <w:noProof/>
                 <w:webHidden/>
               </w:rPr>
-              <w:t>4</w:t>
+              <w:t>13</w:t>
             </w:r>
             <w:r>
               <w:rPr>
@@ -1618,7 +1624,7 @@
       <w:pPr>
         <w:pStyle w:val="Ttulo1"/>
       </w:pPr>
-      <w:bookmarkStart w:id="0" w:name="_Toc106992722"/>
+      <w:bookmarkStart w:id="0" w:name="_Toc107171458"/>
       <w:r>
         <w:lastRenderedPageBreak/>
         <w:t>Introducción</w:t>
@@ -1626,7 +1632,6 @@
       <w:bookmarkEnd w:id="0"/>
     </w:p>
     <w:p>
-      <w:proofErr w:type="spellStart"/>
       <w:r>
         <w:rPr>
           <w:i/>
@@ -1634,11 +1639,9 @@
         </w:rPr>
         <w:t>AppVideo</w:t>
       </w:r>
-      <w:proofErr w:type="spellEnd"/>
       <w:r>
         <w:t xml:space="preserve"> es una aplicación de escritorio hecha en Java para poder visualizar videos. Este documento contiene la explicación de cómo está estructurado la aplicación </w:t>
       </w:r>
-      <w:proofErr w:type="spellStart"/>
       <w:r>
         <w:rPr>
           <w:i/>
@@ -1646,7 +1649,6 @@
         </w:rPr>
         <w:t>AppVideo</w:t>
       </w:r>
-      <w:proofErr w:type="spellEnd"/>
       <w:r>
         <w:t xml:space="preserve"> y un manual de usuario para poder navegar.</w:t>
       </w:r>
@@ -1663,7 +1665,6 @@
       <w:r>
         <w:t xml:space="preserve">Por otra parte, hemos añadido un manual de usuario para facilitar el uso de </w:t>
       </w:r>
-      <w:proofErr w:type="spellStart"/>
       <w:r>
         <w:rPr>
           <w:i/>
@@ -1671,7 +1672,6 @@
         </w:rPr>
         <w:t>AppVideo</w:t>
       </w:r>
-      <w:proofErr w:type="spellEnd"/>
       <w:r>
         <w:t>.</w:t>
       </w:r>
@@ -1689,7 +1689,7 @@
       <w:pPr>
         <w:pStyle w:val="Ttulo1"/>
       </w:pPr>
-      <w:bookmarkStart w:id="1" w:name="_Toc106992723"/>
+      <w:bookmarkStart w:id="1" w:name="_Toc107171459"/>
       <w:r>
         <w:lastRenderedPageBreak/>
         <w:t>Diagrama de clases de dominio</w:t>
@@ -1960,7 +1960,6 @@
       <w:r>
         <w:t xml:space="preserve">En cuanto al usuario Premium, en vez de tener una clase con el rol, hemos optado por que sea un atributo de la clase Usuario. Esto se debe a que la diferencia entre un usuario premium y otro que no lo es, es mínima. Asimismo, y haciendo uso del patrón </w:t>
       </w:r>
-      <w:proofErr w:type="spellStart"/>
       <w:r>
         <w:rPr>
           <w:i/>
@@ -1968,7 +1967,6 @@
         </w:rPr>
         <w:t>Null</w:t>
       </w:r>
-      <w:proofErr w:type="spellEnd"/>
       <w:r>
         <w:rPr>
           <w:i/>
@@ -1977,15 +1975,7 @@
         <w:t xml:space="preserve"> Object</w:t>
       </w:r>
       <w:r>
-        <w:t xml:space="preserve">, hemos implementado una clase </w:t>
-      </w:r>
-      <w:proofErr w:type="spellStart"/>
-      <w:r>
-        <w:t>NoFiltro</w:t>
-      </w:r>
-      <w:proofErr w:type="spellEnd"/>
-      <w:r>
-        <w:t xml:space="preserve"> para aquellos usuarios que no son premium. Esto nos ha llevado a tener también una jerarquía de filtros. </w:t>
+        <w:t xml:space="preserve">, hemos implementado una clase NoFiltro para aquellos usuarios que no son premium. Esto nos ha llevado a tener también una jerarquía de filtros. </w:t>
       </w:r>
     </w:p>
     <w:p>
@@ -2002,7 +1992,7 @@
         <w:pStyle w:val="Ttulo1"/>
       </w:pPr>
       <w:bookmarkStart w:id="2" w:name="_Diagrama_interacción_añadir"/>
-      <w:bookmarkStart w:id="3" w:name="_Toc106992724"/>
+      <w:bookmarkStart w:id="3" w:name="_Toc107171460"/>
       <w:bookmarkEnd w:id="2"/>
       <w:r>
         <w:lastRenderedPageBreak/>
@@ -2200,7 +2190,7 @@
       <w:pPr>
         <w:pStyle w:val="Ttulo1"/>
       </w:pPr>
-      <w:bookmarkStart w:id="4" w:name="_Toc106992725"/>
+      <w:bookmarkStart w:id="4" w:name="_Toc107171461"/>
       <w:r>
         <w:t>Arquitectura aplicación</w:t>
       </w:r>
@@ -2269,7 +2259,7 @@
       <w:pPr>
         <w:pStyle w:val="Ttulo2"/>
       </w:pPr>
-      <w:bookmarkStart w:id="5" w:name="_Toc106992726"/>
+      <w:bookmarkStart w:id="5" w:name="_Toc107171462"/>
       <w:r>
         <w:t>Visual</w:t>
       </w:r>
@@ -2277,17 +2267,8 @@
     </w:p>
     <w:p>
       <w:r>
-        <w:t xml:space="preserve">La parte visual de </w:t>
-      </w:r>
-      <w:proofErr w:type="spellStart"/>
-      <w:r>
-        <w:t>AppVideo</w:t>
-      </w:r>
-      <w:proofErr w:type="spellEnd"/>
-      <w:r>
-        <w:t xml:space="preserve"> está implementada en Java Swing y con ayuda de algunos componentes como </w:t>
-      </w:r>
-      <w:proofErr w:type="spellStart"/>
+        <w:t xml:space="preserve">La parte visual de AppVideo está implementada en Java Swing y con ayuda de algunos componentes como </w:t>
+      </w:r>
       <w:r>
         <w:rPr>
           <w:i/>
@@ -2295,7 +2276,6 @@
         </w:rPr>
         <w:t>JCalendar</w:t>
       </w:r>
-      <w:proofErr w:type="spellEnd"/>
       <w:r>
         <w:t xml:space="preserve"> del que hablaremos en el apartado de </w:t>
       </w:r>
@@ -2319,31 +2299,7 @@
     </w:p>
     <w:p>
       <w:r>
-        <w:t xml:space="preserve">En la Figura 3 mostramos como es la estructura de esta parte, dado que hay muchas clases, solo hemos ilustrado las correspondientes a Login, Registro y Explorar. Sin embargo, todas siguen la misma estructura, en </w:t>
-      </w:r>
-      <w:proofErr w:type="spellStart"/>
-      <w:r>
-        <w:t>LaminaSuperior</w:t>
-      </w:r>
-      <w:proofErr w:type="spellEnd"/>
-      <w:r>
-        <w:t xml:space="preserve"> aparecen los </w:t>
-      </w:r>
-      <w:proofErr w:type="spellStart"/>
-      <w:r>
-        <w:t>botónes</w:t>
-      </w:r>
-      <w:proofErr w:type="spellEnd"/>
-      <w:r>
-        <w:t xml:space="preserve"> y en </w:t>
-      </w:r>
-      <w:proofErr w:type="spellStart"/>
-      <w:r>
-        <w:t>LaminaCentral</w:t>
-      </w:r>
-      <w:proofErr w:type="spellEnd"/>
-      <w:r>
-        <w:t xml:space="preserve"> se muestra su funcionalidad.</w:t>
+        <w:t>En la Figura 3 mostramos como es la estructura de esta parte, dado que hay muchas clases, solo hemos ilustrado las correspondientes a Login, Registro y Explorar. Sin embargo, todas siguen la misma estructura, en LaminaSuperior aparecen los botónes y en LaminaCentral se muestra su funcionalidad.</w:t>
       </w:r>
     </w:p>
     <w:p>
@@ -2546,7 +2502,6 @@
       <w:r>
         <w:t xml:space="preserve">: </w:t>
       </w:r>
-      <w:proofErr w:type="spellStart"/>
       <w:r>
         <w:rPr>
           <w:i/>
@@ -2554,11 +2509,9 @@
         </w:rPr>
         <w:t>LaminaSuperior</w:t>
       </w:r>
-      <w:proofErr w:type="spellEnd"/>
       <w:r>
         <w:t xml:space="preserve"> (con los correspondientes botones) y </w:t>
       </w:r>
-      <w:proofErr w:type="spellStart"/>
       <w:r>
         <w:rPr>
           <w:i/>
@@ -2566,7 +2519,6 @@
         </w:rPr>
         <w:t>LaminaCentral</w:t>
       </w:r>
-      <w:proofErr w:type="spellEnd"/>
       <w:r>
         <w:t xml:space="preserve"> (con la funcionalidad correspondiente a cada botón).</w:t>
       </w:r>
@@ -2584,7 +2536,6 @@
       <w:r>
         <w:t xml:space="preserve">El usuario, una vez que entra en la aplicación, le aparece diferentes botones como Explorar o Generar PDF si es un usuario premium. Todas estas nuevas funcionalidades funcionan igual que el registro o el login. Son </w:t>
       </w:r>
-      <w:proofErr w:type="spellStart"/>
       <w:r>
         <w:rPr>
           <w:i/>
@@ -2592,11 +2543,9 @@
         </w:rPr>
         <w:t>JPanel</w:t>
       </w:r>
-      <w:proofErr w:type="spellEnd"/>
       <w:r>
         <w:t xml:space="preserve"> que se van añadiendo o eliminando de </w:t>
       </w:r>
-      <w:proofErr w:type="spellStart"/>
       <w:r>
         <w:rPr>
           <w:i/>
@@ -2604,7 +2553,6 @@
         </w:rPr>
         <w:t>LaminaCentral</w:t>
       </w:r>
-      <w:proofErr w:type="spellEnd"/>
       <w:r>
         <w:t>.</w:t>
       </w:r>
@@ -2613,7 +2561,6 @@
       <w:r>
         <w:t xml:space="preserve">Dichos </w:t>
       </w:r>
-      <w:proofErr w:type="spellStart"/>
       <w:r>
         <w:rPr>
           <w:i/>
@@ -2621,19 +2568,9 @@
         </w:rPr>
         <w:t>JPanels</w:t>
       </w:r>
-      <w:proofErr w:type="spellEnd"/>
-      <w:r>
-        <w:t xml:space="preserve"> están mayoritariamente puestos con el </w:t>
-      </w:r>
-      <w:proofErr w:type="spellStart"/>
-      <w:r>
-        <w:t>layout</w:t>
-      </w:r>
-      <w:proofErr w:type="spellEnd"/>
-      <w:r>
-        <w:t xml:space="preserve"> </w:t>
-      </w:r>
-      <w:proofErr w:type="spellStart"/>
+      <w:r>
+        <w:t xml:space="preserve"> están mayoritariamente puestos con el layout </w:t>
+      </w:r>
       <w:r>
         <w:rPr>
           <w:i/>
@@ -2641,11 +2578,9 @@
         </w:rPr>
         <w:t>GridBagLayout</w:t>
       </w:r>
-      <w:proofErr w:type="spellEnd"/>
       <w:r>
         <w:t xml:space="preserve">, es uno de los más potentes en Java y, por tanto, difícil de entender. Sin embargo, permite dividir el panel en celdas y distribuir los componentes con ayuda de </w:t>
       </w:r>
-      <w:proofErr w:type="spellStart"/>
       <w:r>
         <w:rPr>
           <w:i/>
@@ -2653,7 +2588,6 @@
         </w:rPr>
         <w:t>GridBagConstraints</w:t>
       </w:r>
-      <w:proofErr w:type="spellEnd"/>
       <w:r>
         <w:t>.</w:t>
       </w:r>
@@ -2678,7 +2612,7 @@
       <w:pPr>
         <w:pStyle w:val="Ttulo2"/>
       </w:pPr>
-      <w:bookmarkStart w:id="6" w:name="_Toc106992727"/>
+      <w:bookmarkStart w:id="6" w:name="_Toc107171463"/>
       <w:r>
         <w:t>Lógica de la aplicación</w:t>
       </w:r>
@@ -2782,13 +2716,8 @@
       <w:r>
         <w:t xml:space="preserve"> (</w:t>
       </w:r>
-      <w:proofErr w:type="spellStart"/>
-      <w:r>
-        <w:t>Plain</w:t>
-      </w:r>
-      <w:proofErr w:type="spellEnd"/>
-      <w:r>
-        <w:t xml:space="preserve"> Old Java Object</w:t>
+      <w:r>
+        <w:t>Plain Old Java Object</w:t>
       </w:r>
       <w:r>
         <w:t>)</w:t>
@@ -2796,7 +2725,6 @@
       <w:r>
         <w:t xml:space="preserve">, aunque también tienen atributos calculados como Usuario tiene </w:t>
       </w:r>
-      <w:proofErr w:type="spellStart"/>
       <w:r>
         <w:rPr>
           <w:i/>
@@ -2804,7 +2732,6 @@
         </w:rPr>
         <w:t>isCumple</w:t>
       </w:r>
-      <w:proofErr w:type="spellEnd"/>
       <w:r>
         <w:t>.</w:t>
       </w:r>
@@ -2832,7 +2759,6 @@
       <w:r>
         <w:t xml:space="preserve">está </w:t>
       </w:r>
-      <w:proofErr w:type="spellStart"/>
       <w:r>
         <w:rPr>
           <w:i/>
@@ -2840,7 +2766,6 @@
         </w:rPr>
         <w:t>CatalogoVideos</w:t>
       </w:r>
-      <w:proofErr w:type="spellEnd"/>
       <w:r>
         <w:t xml:space="preserve"> que tiene más funcionalidad como obtener los videos según las etiquetas que tengan o los videos más vistos.</w:t>
       </w:r>
@@ -2854,7 +2779,7 @@
       <w:pPr>
         <w:pStyle w:val="Ttulo2"/>
       </w:pPr>
-      <w:bookmarkStart w:id="7" w:name="_Toc106992728"/>
+      <w:bookmarkStart w:id="7" w:name="_Toc107171464"/>
       <w:r>
         <w:t>Persistencia</w:t>
       </w:r>
@@ -2903,7 +2828,6 @@
       <w:r>
         <w:t xml:space="preserve"> y </w:t>
       </w:r>
-      <w:proofErr w:type="spellStart"/>
       <w:r>
         <w:rPr>
           <w:i/>
@@ -2911,7 +2835,6 @@
         </w:rPr>
         <w:t>Singleton</w:t>
       </w:r>
-      <w:proofErr w:type="spellEnd"/>
       <w:r>
         <w:t>), el cambio entre un tipo u otro ha fácil de llevar a cabo.</w:t>
       </w:r>
@@ -2920,7 +2843,6 @@
       <w:r>
         <w:t xml:space="preserve">En nuestra base de datos guardamos las etiquetas, lista de videos, videos y los usuarios. Por tanto, necesitamos cuatro interfaces y sus correspondientes clases que hacen uso del servidor de persistencia. Tenemos las interfaces </w:t>
       </w:r>
-      <w:proofErr w:type="spellStart"/>
       <w:r>
         <w:rPr>
           <w:i/>
@@ -2928,11 +2850,9 @@
         </w:rPr>
         <w:t>AdaptadorEtiquetaDAO</w:t>
       </w:r>
-      <w:proofErr w:type="spellEnd"/>
       <w:r>
         <w:t xml:space="preserve">, </w:t>
       </w:r>
-      <w:proofErr w:type="spellStart"/>
       <w:r>
         <w:rPr>
           <w:i/>
@@ -2940,11 +2860,9 @@
         </w:rPr>
         <w:t>AdaptadorListaVideosDAO</w:t>
       </w:r>
-      <w:proofErr w:type="spellEnd"/>
       <w:r>
         <w:t xml:space="preserve">, </w:t>
       </w:r>
-      <w:proofErr w:type="spellStart"/>
       <w:r>
         <w:rPr>
           <w:i/>
@@ -2953,11 +2871,9 @@
         <w:lastRenderedPageBreak/>
         <w:t>AdaptadorUsuarioDAO</w:t>
       </w:r>
-      <w:proofErr w:type="spellEnd"/>
       <w:r>
         <w:t xml:space="preserve"> y </w:t>
       </w:r>
-      <w:proofErr w:type="spellStart"/>
       <w:r>
         <w:rPr>
           <w:i/>
@@ -2965,11 +2881,9 @@
         </w:rPr>
         <w:t>AdaptadorVideoDAO</w:t>
       </w:r>
-      <w:proofErr w:type="spellEnd"/>
       <w:r>
         <w:t xml:space="preserve"> y las correspondientes clases llamadas igual, pero terminando con TDS, en vez de DAO. Además, en cada una de ellas hacemos uso de </w:t>
       </w:r>
-      <w:proofErr w:type="spellStart"/>
       <w:r>
         <w:rPr>
           <w:i/>
@@ -2977,7 +2891,6 @@
         </w:rPr>
         <w:t>ServicioPersistencia</w:t>
       </w:r>
-      <w:proofErr w:type="spellEnd"/>
       <w:r>
         <w:t>.</w:t>
       </w:r>
@@ -2986,7 +2899,7 @@
       <w:pPr>
         <w:pStyle w:val="Ttulo1"/>
       </w:pPr>
-      <w:bookmarkStart w:id="8" w:name="_Toc106992729"/>
+      <w:bookmarkStart w:id="8" w:name="_Toc107171465"/>
       <w:r>
         <w:t>Patrones diseño usados</w:t>
       </w:r>
@@ -3079,29 +2992,7 @@
                                   <w:szCs w:val="20"/>
                                   <w:lang w:val="en-GB" w:eastAsia="es-ES"/>
                                 </w:rPr>
-                                <w:t xml:space="preserve">public abstract class </w:t>
-                              </w:r>
-                              <w:proofErr w:type="spellStart"/>
-                              <w:r>
-                                <w:rPr>
-                                  <w:rFonts w:ascii="Courier New" w:eastAsia="Times New Roman" w:hAnsi="Courier New" w:cs="Courier New"/>
-                                  <w:color w:val="000000"/>
-                                  <w:sz w:val="20"/>
-                                  <w:szCs w:val="20"/>
-                                  <w:lang w:val="en-GB" w:eastAsia="es-ES"/>
-                                </w:rPr>
-                                <w:t>Filtro</w:t>
-                              </w:r>
-                              <w:proofErr w:type="spellEnd"/>
-                              <w:r>
-                                <w:rPr>
-                                  <w:rFonts w:ascii="Courier New" w:eastAsia="Times New Roman" w:hAnsi="Courier New" w:cs="Courier New"/>
-                                  <w:color w:val="000000"/>
-                                  <w:sz w:val="20"/>
-                                  <w:szCs w:val="20"/>
-                                  <w:lang w:val="en-GB" w:eastAsia="es-ES"/>
-                                </w:rPr>
-                                <w:t xml:space="preserve"> {</w:t>
+                                <w:t>public abstract class Filtro {</w:t>
                               </w:r>
                             </w:p>
                             <w:p>
@@ -3126,29 +3017,7 @@
                                   <w:szCs w:val="20"/>
                                   <w:lang w:val="en-GB" w:eastAsia="es-ES"/>
                                 </w:rPr>
-                                <w:t xml:space="preserve">    private String </w:t>
-                              </w:r>
-                              <w:proofErr w:type="spellStart"/>
-                              <w:r>
-                                <w:rPr>
-                                  <w:rFonts w:ascii="Courier New" w:eastAsia="Times New Roman" w:hAnsi="Courier New" w:cs="Courier New"/>
-                                  <w:color w:val="000000"/>
-                                  <w:sz w:val="20"/>
-                                  <w:szCs w:val="20"/>
-                                  <w:lang w:val="en-GB" w:eastAsia="es-ES"/>
-                                </w:rPr>
-                                <w:t>descripcion</w:t>
-                              </w:r>
-                              <w:proofErr w:type="spellEnd"/>
-                              <w:r>
-                                <w:rPr>
-                                  <w:rFonts w:ascii="Courier New" w:eastAsia="Times New Roman" w:hAnsi="Courier New" w:cs="Courier New"/>
-                                  <w:color w:val="000000"/>
-                                  <w:sz w:val="20"/>
-                                  <w:szCs w:val="20"/>
-                                  <w:lang w:val="en-GB" w:eastAsia="es-ES"/>
-                                </w:rPr>
-                                <w:t xml:space="preserve"> = "";</w:t>
+                                <w:t xml:space="preserve">    private String descripcion = "";</w:t>
                               </w:r>
                             </w:p>
                             <w:p>
@@ -3173,29 +3042,7 @@
                                   <w:szCs w:val="20"/>
                                   <w:lang w:val="en-GB" w:eastAsia="es-ES"/>
                                 </w:rPr>
-                                <w:t xml:space="preserve">    public String </w:t>
-                              </w:r>
-                              <w:proofErr w:type="spellStart"/>
-                              <w:r>
-                                <w:rPr>
-                                  <w:rFonts w:ascii="Courier New" w:eastAsia="Times New Roman" w:hAnsi="Courier New" w:cs="Courier New"/>
-                                  <w:color w:val="000000"/>
-                                  <w:sz w:val="20"/>
-                                  <w:szCs w:val="20"/>
-                                  <w:lang w:val="en-GB" w:eastAsia="es-ES"/>
-                                </w:rPr>
-                                <w:t>getDescripcion</w:t>
-                              </w:r>
-                              <w:proofErr w:type="spellEnd"/>
-                              <w:r>
-                                <w:rPr>
-                                  <w:rFonts w:ascii="Courier New" w:eastAsia="Times New Roman" w:hAnsi="Courier New" w:cs="Courier New"/>
-                                  <w:color w:val="000000"/>
-                                  <w:sz w:val="20"/>
-                                  <w:szCs w:val="20"/>
-                                  <w:lang w:val="en-GB" w:eastAsia="es-ES"/>
-                                </w:rPr>
-                                <w:t>() {</w:t>
+                                <w:t xml:space="preserve">    public String getDescripcion() {</w:t>
                               </w:r>
                             </w:p>
                             <w:p>
@@ -3220,29 +3067,7 @@
                                   <w:szCs w:val="20"/>
                                   <w:lang w:val="en-GB" w:eastAsia="es-ES"/>
                                 </w:rPr>
-                                <w:t xml:space="preserve">        return </w:t>
-                              </w:r>
-                              <w:proofErr w:type="spellStart"/>
-                              <w:r>
-                                <w:rPr>
-                                  <w:rFonts w:ascii="Courier New" w:eastAsia="Times New Roman" w:hAnsi="Courier New" w:cs="Courier New"/>
-                                  <w:color w:val="000000"/>
-                                  <w:sz w:val="20"/>
-                                  <w:szCs w:val="20"/>
-                                  <w:lang w:val="en-GB" w:eastAsia="es-ES"/>
-                                </w:rPr>
-                                <w:t>descripcion</w:t>
-                              </w:r>
-                              <w:proofErr w:type="spellEnd"/>
-                              <w:r>
-                                <w:rPr>
-                                  <w:rFonts w:ascii="Courier New" w:eastAsia="Times New Roman" w:hAnsi="Courier New" w:cs="Courier New"/>
-                                  <w:color w:val="000000"/>
-                                  <w:sz w:val="20"/>
-                                  <w:szCs w:val="20"/>
-                                  <w:lang w:val="en-GB" w:eastAsia="es-ES"/>
-                                </w:rPr>
-                                <w:t>;</w:t>
+                                <w:t xml:space="preserve">        return descripcion;</w:t>
                               </w:r>
                             </w:p>
                             <w:p>
@@ -3292,51 +3117,7 @@
                                   <w:szCs w:val="20"/>
                                   <w:lang w:val="en-GB" w:eastAsia="es-ES"/>
                                 </w:rPr>
-                                <w:t xml:space="preserve">    protected </w:t>
-                              </w:r>
-                              <w:proofErr w:type="spellStart"/>
-                              <w:r>
-                                <w:rPr>
-                                  <w:rFonts w:ascii="Courier New" w:eastAsia="Times New Roman" w:hAnsi="Courier New" w:cs="Courier New"/>
-                                  <w:color w:val="000000"/>
-                                  <w:sz w:val="20"/>
-                                  <w:szCs w:val="20"/>
-                                  <w:lang w:val="en-GB" w:eastAsia="es-ES"/>
-                                </w:rPr>
-                                <w:t>Filtro</w:t>
-                              </w:r>
-                              <w:proofErr w:type="spellEnd"/>
-                              <w:r>
-                                <w:rPr>
-                                  <w:rFonts w:ascii="Courier New" w:eastAsia="Times New Roman" w:hAnsi="Courier New" w:cs="Courier New"/>
-                                  <w:color w:val="000000"/>
-                                  <w:sz w:val="20"/>
-                                  <w:szCs w:val="20"/>
-                                  <w:lang w:val="en-GB" w:eastAsia="es-ES"/>
-                                </w:rPr>
-                                <w:t xml:space="preserve">(String </w:t>
-                              </w:r>
-                              <w:proofErr w:type="spellStart"/>
-                              <w:r>
-                                <w:rPr>
-                                  <w:rFonts w:ascii="Courier New" w:eastAsia="Times New Roman" w:hAnsi="Courier New" w:cs="Courier New"/>
-                                  <w:color w:val="000000"/>
-                                  <w:sz w:val="20"/>
-                                  <w:szCs w:val="20"/>
-                                  <w:lang w:val="en-GB" w:eastAsia="es-ES"/>
-                                </w:rPr>
-                                <w:t>descripcion</w:t>
-                              </w:r>
-                              <w:proofErr w:type="spellEnd"/>
-                              <w:r>
-                                <w:rPr>
-                                  <w:rFonts w:ascii="Courier New" w:eastAsia="Times New Roman" w:hAnsi="Courier New" w:cs="Courier New"/>
-                                  <w:color w:val="000000"/>
-                                  <w:sz w:val="20"/>
-                                  <w:szCs w:val="20"/>
-                                  <w:lang w:val="en-GB" w:eastAsia="es-ES"/>
-                                </w:rPr>
-                                <w:t>) {</w:t>
+                                <w:t xml:space="preserve">    protected Filtro(String descripcion) {</w:t>
                               </w:r>
                             </w:p>
                             <w:p>
@@ -3388,7 +3169,6 @@
                                 </w:rPr>
                                 <w:t xml:space="preserve">        </w:t>
                               </w:r>
-                              <w:proofErr w:type="spellStart"/>
                               <w:r>
                                 <w:rPr>
                                   <w:rFonts w:ascii="Courier New" w:eastAsia="Times New Roman" w:hAnsi="Courier New" w:cs="Courier New"/>
@@ -3397,40 +3177,7 @@
                                   <w:szCs w:val="20"/>
                                   <w:lang w:eastAsia="es-ES"/>
                                 </w:rPr>
-                                <w:t>this.descripcion</w:t>
-                              </w:r>
-                              <w:proofErr w:type="spellEnd"/>
-                              <w:r>
-                                <w:rPr>
-                                  <w:rFonts w:ascii="Courier New" w:eastAsia="Times New Roman" w:hAnsi="Courier New" w:cs="Courier New"/>
-                                  <w:color w:val="000000"/>
-                                  <w:sz w:val="20"/>
-                                  <w:szCs w:val="20"/>
-                                  <w:lang w:eastAsia="es-ES"/>
-                                </w:rPr>
-                                <w:t xml:space="preserve"> = </w:t>
-                              </w:r>
-                              <w:proofErr w:type="spellStart"/>
-                              <w:r>
-                                <w:rPr>
-                                  <w:rFonts w:ascii="Courier New" w:eastAsia="Times New Roman" w:hAnsi="Courier New" w:cs="Courier New"/>
-                                  <w:color w:val="000000"/>
-                                  <w:sz w:val="20"/>
-                                  <w:szCs w:val="20"/>
-                                  <w:lang w:eastAsia="es-ES"/>
-                                </w:rPr>
-                                <w:t>descripcion</w:t>
-                              </w:r>
-                              <w:proofErr w:type="spellEnd"/>
-                              <w:r>
-                                <w:rPr>
-                                  <w:rFonts w:ascii="Courier New" w:eastAsia="Times New Roman" w:hAnsi="Courier New" w:cs="Courier New"/>
-                                  <w:color w:val="000000"/>
-                                  <w:sz w:val="20"/>
-                                  <w:szCs w:val="20"/>
-                                  <w:lang w:eastAsia="es-ES"/>
-                                </w:rPr>
-                                <w:t>;</w:t>
+                                <w:t>this.descripcion = descripcion;</w:t>
                               </w:r>
                             </w:p>
                             <w:p>
@@ -3480,95 +3227,7 @@
                                   <w:szCs w:val="20"/>
                                   <w:lang w:eastAsia="es-ES"/>
                                 </w:rPr>
-                                <w:t xml:space="preserve">    </w:t>
-                              </w:r>
-                              <w:proofErr w:type="spellStart"/>
-                              <w:r>
-                                <w:rPr>
-                                  <w:rFonts w:ascii="Courier New" w:eastAsia="Times New Roman" w:hAnsi="Courier New" w:cs="Courier New"/>
-                                  <w:color w:val="000000"/>
-                                  <w:sz w:val="20"/>
-                                  <w:szCs w:val="20"/>
-                                  <w:lang w:eastAsia="es-ES"/>
-                                </w:rPr>
-                                <w:t>public</w:t>
-                              </w:r>
-                              <w:proofErr w:type="spellEnd"/>
-                              <w:r>
-                                <w:rPr>
-                                  <w:rFonts w:ascii="Courier New" w:eastAsia="Times New Roman" w:hAnsi="Courier New" w:cs="Courier New"/>
-                                  <w:color w:val="000000"/>
-                                  <w:sz w:val="20"/>
-                                  <w:szCs w:val="20"/>
-                                  <w:lang w:eastAsia="es-ES"/>
-                                </w:rPr>
-                                <w:t xml:space="preserve"> </w:t>
-                              </w:r>
-                              <w:proofErr w:type="spellStart"/>
-                              <w:r>
-                                <w:rPr>
-                                  <w:rFonts w:ascii="Courier New" w:eastAsia="Times New Roman" w:hAnsi="Courier New" w:cs="Courier New"/>
-                                  <w:color w:val="000000"/>
-                                  <w:sz w:val="20"/>
-                                  <w:szCs w:val="20"/>
-                                  <w:lang w:eastAsia="es-ES"/>
-                                </w:rPr>
-                                <w:t>abstract</w:t>
-                              </w:r>
-                              <w:proofErr w:type="spellEnd"/>
-                              <w:r>
-                                <w:rPr>
-                                  <w:rFonts w:ascii="Courier New" w:eastAsia="Times New Roman" w:hAnsi="Courier New" w:cs="Courier New"/>
-                                  <w:color w:val="000000"/>
-                                  <w:sz w:val="20"/>
-                                  <w:szCs w:val="20"/>
-                                  <w:lang w:eastAsia="es-ES"/>
-                                </w:rPr>
-                                <w:t xml:space="preserve"> </w:t>
-                              </w:r>
-                              <w:proofErr w:type="spellStart"/>
-                              <w:r>
-                                <w:rPr>
-                                  <w:rFonts w:ascii="Courier New" w:eastAsia="Times New Roman" w:hAnsi="Courier New" w:cs="Courier New"/>
-                                  <w:color w:val="000000"/>
-                                  <w:sz w:val="20"/>
-                                  <w:szCs w:val="20"/>
-                                  <w:lang w:eastAsia="es-ES"/>
-                                </w:rPr>
-                                <w:t>boolean</w:t>
-                              </w:r>
-                              <w:proofErr w:type="spellEnd"/>
-                              <w:r>
-                                <w:rPr>
-                                  <w:rFonts w:ascii="Courier New" w:eastAsia="Times New Roman" w:hAnsi="Courier New" w:cs="Courier New"/>
-                                  <w:color w:val="000000"/>
-                                  <w:sz w:val="20"/>
-                                  <w:szCs w:val="20"/>
-                                  <w:lang w:eastAsia="es-ES"/>
-                                </w:rPr>
-                                <w:t xml:space="preserve"> </w:t>
-                              </w:r>
-                              <w:proofErr w:type="spellStart"/>
-                              <w:r>
-                                <w:rPr>
-                                  <w:rFonts w:ascii="Courier New" w:eastAsia="Times New Roman" w:hAnsi="Courier New" w:cs="Courier New"/>
-                                  <w:color w:val="000000"/>
-                                  <w:sz w:val="20"/>
-                                  <w:szCs w:val="20"/>
-                                  <w:lang w:eastAsia="es-ES"/>
-                                </w:rPr>
-                                <w:t>esVideoOK</w:t>
-                              </w:r>
-                              <w:proofErr w:type="spellEnd"/>
-                              <w:r>
-                                <w:rPr>
-                                  <w:rFonts w:ascii="Courier New" w:eastAsia="Times New Roman" w:hAnsi="Courier New" w:cs="Courier New"/>
-                                  <w:color w:val="000000"/>
-                                  <w:sz w:val="20"/>
-                                  <w:szCs w:val="20"/>
-                                  <w:lang w:eastAsia="es-ES"/>
-                                </w:rPr>
-                                <w:t>(Video video, Usuario usuario);</w:t>
+                                <w:t xml:space="preserve">    public abstract boolean esVideoOK(Video video, Usuario usuario);</w:t>
                               </w:r>
                             </w:p>
                             <w:p>
@@ -3653,23 +3312,7 @@
                                 <w:fldChar w:fldCharType="end"/>
                               </w:r>
                               <w:r>
-                                <w:t xml:space="preserve">. La clase Filtro es la clase padre para </w:t>
-                              </w:r>
-                              <w:proofErr w:type="spellStart"/>
-                              <w:r>
-                                <w:t>NoFiltro</w:t>
-                              </w:r>
-                              <w:proofErr w:type="spellEnd"/>
-                              <w:r>
-                                <w:t xml:space="preserve"> y </w:t>
-                              </w:r>
-                              <w:proofErr w:type="spellStart"/>
-                              <w:r>
-                                <w:t>FiltroImpopulares</w:t>
-                              </w:r>
-                              <w:proofErr w:type="spellEnd"/>
-                              <w:r>
-                                <w:t>, entre otros.</w:t>
+                                <w:t>. La clase Filtro es la clase padre para NoFiltro y FiltroImpopulares, entre otros.</w:t>
                               </w:r>
                             </w:p>
                           </w:txbxContent>
@@ -3718,29 +3361,7 @@
                             <w:szCs w:val="20"/>
                             <w:lang w:val="en-GB" w:eastAsia="es-ES"/>
                           </w:rPr>
-                          <w:t xml:space="preserve">public abstract class </w:t>
-                        </w:r>
-                        <w:proofErr w:type="spellStart"/>
-                        <w:r>
-                          <w:rPr>
-                            <w:rFonts w:ascii="Courier New" w:eastAsia="Times New Roman" w:hAnsi="Courier New" w:cs="Courier New"/>
-                            <w:color w:val="000000"/>
-                            <w:sz w:val="20"/>
-                            <w:szCs w:val="20"/>
-                            <w:lang w:val="en-GB" w:eastAsia="es-ES"/>
-                          </w:rPr>
-                          <w:t>Filtro</w:t>
-                        </w:r>
-                        <w:proofErr w:type="spellEnd"/>
-                        <w:r>
-                          <w:rPr>
-                            <w:rFonts w:ascii="Courier New" w:eastAsia="Times New Roman" w:hAnsi="Courier New" w:cs="Courier New"/>
-                            <w:color w:val="000000"/>
-                            <w:sz w:val="20"/>
-                            <w:szCs w:val="20"/>
-                            <w:lang w:val="en-GB" w:eastAsia="es-ES"/>
-                          </w:rPr>
-                          <w:t xml:space="preserve"> {</w:t>
+                          <w:t>public abstract class Filtro {</w:t>
                         </w:r>
                       </w:p>
                       <w:p>
@@ -3765,29 +3386,7 @@
                             <w:szCs w:val="20"/>
                             <w:lang w:val="en-GB" w:eastAsia="es-ES"/>
                           </w:rPr>
-                          <w:t xml:space="preserve">    private String </w:t>
-                        </w:r>
-                        <w:proofErr w:type="spellStart"/>
-                        <w:r>
-                          <w:rPr>
-                            <w:rFonts w:ascii="Courier New" w:eastAsia="Times New Roman" w:hAnsi="Courier New" w:cs="Courier New"/>
-                            <w:color w:val="000000"/>
-                            <w:sz w:val="20"/>
-                            <w:szCs w:val="20"/>
-                            <w:lang w:val="en-GB" w:eastAsia="es-ES"/>
-                          </w:rPr>
-                          <w:t>descripcion</w:t>
-                        </w:r>
-                        <w:proofErr w:type="spellEnd"/>
-                        <w:r>
-                          <w:rPr>
-                            <w:rFonts w:ascii="Courier New" w:eastAsia="Times New Roman" w:hAnsi="Courier New" w:cs="Courier New"/>
-                            <w:color w:val="000000"/>
-                            <w:sz w:val="20"/>
-                            <w:szCs w:val="20"/>
-                            <w:lang w:val="en-GB" w:eastAsia="es-ES"/>
-                          </w:rPr>
-                          <w:t xml:space="preserve"> = "";</w:t>
+                          <w:t xml:space="preserve">    private String descripcion = "";</w:t>
                         </w:r>
                       </w:p>
                       <w:p>
@@ -3812,29 +3411,7 @@
                             <w:szCs w:val="20"/>
                             <w:lang w:val="en-GB" w:eastAsia="es-ES"/>
                           </w:rPr>
-                          <w:t xml:space="preserve">    public String </w:t>
-                        </w:r>
-                        <w:proofErr w:type="spellStart"/>
-                        <w:r>
-                          <w:rPr>
-                            <w:rFonts w:ascii="Courier New" w:eastAsia="Times New Roman" w:hAnsi="Courier New" w:cs="Courier New"/>
-                            <w:color w:val="000000"/>
-                            <w:sz w:val="20"/>
-                            <w:szCs w:val="20"/>
-                            <w:lang w:val="en-GB" w:eastAsia="es-ES"/>
-                          </w:rPr>
-                          <w:t>getDescripcion</w:t>
-                        </w:r>
-                        <w:proofErr w:type="spellEnd"/>
-                        <w:r>
-                          <w:rPr>
-                            <w:rFonts w:ascii="Courier New" w:eastAsia="Times New Roman" w:hAnsi="Courier New" w:cs="Courier New"/>
-                            <w:color w:val="000000"/>
-                            <w:sz w:val="20"/>
-                            <w:szCs w:val="20"/>
-                            <w:lang w:val="en-GB" w:eastAsia="es-ES"/>
-                          </w:rPr>
-                          <w:t>() {</w:t>
+                          <w:t xml:space="preserve">    public String getDescripcion() {</w:t>
                         </w:r>
                       </w:p>
                       <w:p>
@@ -3859,29 +3436,7 @@
                             <w:szCs w:val="20"/>
                             <w:lang w:val="en-GB" w:eastAsia="es-ES"/>
                           </w:rPr>
-                          <w:t xml:space="preserve">        return </w:t>
-                        </w:r>
-                        <w:proofErr w:type="spellStart"/>
-                        <w:r>
-                          <w:rPr>
-                            <w:rFonts w:ascii="Courier New" w:eastAsia="Times New Roman" w:hAnsi="Courier New" w:cs="Courier New"/>
-                            <w:color w:val="000000"/>
-                            <w:sz w:val="20"/>
-                            <w:szCs w:val="20"/>
-                            <w:lang w:val="en-GB" w:eastAsia="es-ES"/>
-                          </w:rPr>
-                          <w:t>descripcion</w:t>
-                        </w:r>
-                        <w:proofErr w:type="spellEnd"/>
-                        <w:r>
-                          <w:rPr>
-                            <w:rFonts w:ascii="Courier New" w:eastAsia="Times New Roman" w:hAnsi="Courier New" w:cs="Courier New"/>
-                            <w:color w:val="000000"/>
-                            <w:sz w:val="20"/>
-                            <w:szCs w:val="20"/>
-                            <w:lang w:val="en-GB" w:eastAsia="es-ES"/>
-                          </w:rPr>
-                          <w:t>;</w:t>
+                          <w:t xml:space="preserve">        return descripcion;</w:t>
                         </w:r>
                       </w:p>
                       <w:p>
@@ -3931,51 +3486,7 @@
                             <w:szCs w:val="20"/>
                             <w:lang w:val="en-GB" w:eastAsia="es-ES"/>
                           </w:rPr>
-                          <w:t xml:space="preserve">    protected </w:t>
-                        </w:r>
-                        <w:proofErr w:type="spellStart"/>
-                        <w:r>
-                          <w:rPr>
-                            <w:rFonts w:ascii="Courier New" w:eastAsia="Times New Roman" w:hAnsi="Courier New" w:cs="Courier New"/>
-                            <w:color w:val="000000"/>
-                            <w:sz w:val="20"/>
-                            <w:szCs w:val="20"/>
-                            <w:lang w:val="en-GB" w:eastAsia="es-ES"/>
-                          </w:rPr>
-                          <w:t>Filtro</w:t>
-                        </w:r>
-                        <w:proofErr w:type="spellEnd"/>
-                        <w:r>
-                          <w:rPr>
-                            <w:rFonts w:ascii="Courier New" w:eastAsia="Times New Roman" w:hAnsi="Courier New" w:cs="Courier New"/>
-                            <w:color w:val="000000"/>
-                            <w:sz w:val="20"/>
-                            <w:szCs w:val="20"/>
-                            <w:lang w:val="en-GB" w:eastAsia="es-ES"/>
-                          </w:rPr>
-                          <w:t xml:space="preserve">(String </w:t>
-                        </w:r>
-                        <w:proofErr w:type="spellStart"/>
-                        <w:r>
-                          <w:rPr>
-                            <w:rFonts w:ascii="Courier New" w:eastAsia="Times New Roman" w:hAnsi="Courier New" w:cs="Courier New"/>
-                            <w:color w:val="000000"/>
-                            <w:sz w:val="20"/>
-                            <w:szCs w:val="20"/>
-                            <w:lang w:val="en-GB" w:eastAsia="es-ES"/>
-                          </w:rPr>
-                          <w:t>descripcion</w:t>
-                        </w:r>
-                        <w:proofErr w:type="spellEnd"/>
-                        <w:r>
-                          <w:rPr>
-                            <w:rFonts w:ascii="Courier New" w:eastAsia="Times New Roman" w:hAnsi="Courier New" w:cs="Courier New"/>
-                            <w:color w:val="000000"/>
-                            <w:sz w:val="20"/>
-                            <w:szCs w:val="20"/>
-                            <w:lang w:val="en-GB" w:eastAsia="es-ES"/>
-                          </w:rPr>
-                          <w:t>) {</w:t>
+                          <w:t xml:space="preserve">    protected Filtro(String descripcion) {</w:t>
                         </w:r>
                       </w:p>
                       <w:p>
@@ -4027,7 +3538,6 @@
                           </w:rPr>
                           <w:t xml:space="preserve">        </w:t>
                         </w:r>
-                        <w:proofErr w:type="spellStart"/>
                         <w:r>
                           <w:rPr>
                             <w:rFonts w:ascii="Courier New" w:eastAsia="Times New Roman" w:hAnsi="Courier New" w:cs="Courier New"/>
@@ -4036,40 +3546,7 @@
                             <w:szCs w:val="20"/>
                             <w:lang w:eastAsia="es-ES"/>
                           </w:rPr>
-                          <w:t>this.descripcion</w:t>
-                        </w:r>
-                        <w:proofErr w:type="spellEnd"/>
-                        <w:r>
-                          <w:rPr>
-                            <w:rFonts w:ascii="Courier New" w:eastAsia="Times New Roman" w:hAnsi="Courier New" w:cs="Courier New"/>
-                            <w:color w:val="000000"/>
-                            <w:sz w:val="20"/>
-                            <w:szCs w:val="20"/>
-                            <w:lang w:eastAsia="es-ES"/>
-                          </w:rPr>
-                          <w:t xml:space="preserve"> = </w:t>
-                        </w:r>
-                        <w:proofErr w:type="spellStart"/>
-                        <w:r>
-                          <w:rPr>
-                            <w:rFonts w:ascii="Courier New" w:eastAsia="Times New Roman" w:hAnsi="Courier New" w:cs="Courier New"/>
-                            <w:color w:val="000000"/>
-                            <w:sz w:val="20"/>
-                            <w:szCs w:val="20"/>
-                            <w:lang w:eastAsia="es-ES"/>
-                          </w:rPr>
-                          <w:t>descripcion</w:t>
-                        </w:r>
-                        <w:proofErr w:type="spellEnd"/>
-                        <w:r>
-                          <w:rPr>
-                            <w:rFonts w:ascii="Courier New" w:eastAsia="Times New Roman" w:hAnsi="Courier New" w:cs="Courier New"/>
-                            <w:color w:val="000000"/>
-                            <w:sz w:val="20"/>
-                            <w:szCs w:val="20"/>
-                            <w:lang w:eastAsia="es-ES"/>
-                          </w:rPr>
-                          <w:t>;</w:t>
+                          <w:t>this.descripcion = descripcion;</w:t>
                         </w:r>
                       </w:p>
                       <w:p>
@@ -4119,95 +3596,7 @@
                             <w:szCs w:val="20"/>
                             <w:lang w:eastAsia="es-ES"/>
                           </w:rPr>
-                          <w:t xml:space="preserve">    </w:t>
-                        </w:r>
-                        <w:proofErr w:type="spellStart"/>
-                        <w:r>
-                          <w:rPr>
-                            <w:rFonts w:ascii="Courier New" w:eastAsia="Times New Roman" w:hAnsi="Courier New" w:cs="Courier New"/>
-                            <w:color w:val="000000"/>
-                            <w:sz w:val="20"/>
-                            <w:szCs w:val="20"/>
-                            <w:lang w:eastAsia="es-ES"/>
-                          </w:rPr>
-                          <w:t>public</w:t>
-                        </w:r>
-                        <w:proofErr w:type="spellEnd"/>
-                        <w:r>
-                          <w:rPr>
-                            <w:rFonts w:ascii="Courier New" w:eastAsia="Times New Roman" w:hAnsi="Courier New" w:cs="Courier New"/>
-                            <w:color w:val="000000"/>
-                            <w:sz w:val="20"/>
-                            <w:szCs w:val="20"/>
-                            <w:lang w:eastAsia="es-ES"/>
-                          </w:rPr>
-                          <w:t xml:space="preserve"> </w:t>
-                        </w:r>
-                        <w:proofErr w:type="spellStart"/>
-                        <w:r>
-                          <w:rPr>
-                            <w:rFonts w:ascii="Courier New" w:eastAsia="Times New Roman" w:hAnsi="Courier New" w:cs="Courier New"/>
-                            <w:color w:val="000000"/>
-                            <w:sz w:val="20"/>
-                            <w:szCs w:val="20"/>
-                            <w:lang w:eastAsia="es-ES"/>
-                          </w:rPr>
-                          <w:t>abstract</w:t>
-                        </w:r>
-                        <w:proofErr w:type="spellEnd"/>
-                        <w:r>
-                          <w:rPr>
-                            <w:rFonts w:ascii="Courier New" w:eastAsia="Times New Roman" w:hAnsi="Courier New" w:cs="Courier New"/>
-                            <w:color w:val="000000"/>
-                            <w:sz w:val="20"/>
-                            <w:szCs w:val="20"/>
-                            <w:lang w:eastAsia="es-ES"/>
-                          </w:rPr>
-                          <w:t xml:space="preserve"> </w:t>
-                        </w:r>
-                        <w:proofErr w:type="spellStart"/>
-                        <w:r>
-                          <w:rPr>
-                            <w:rFonts w:ascii="Courier New" w:eastAsia="Times New Roman" w:hAnsi="Courier New" w:cs="Courier New"/>
-                            <w:color w:val="000000"/>
-                            <w:sz w:val="20"/>
-                            <w:szCs w:val="20"/>
-                            <w:lang w:eastAsia="es-ES"/>
-                          </w:rPr>
-                          <w:t>boolean</w:t>
-                        </w:r>
-                        <w:proofErr w:type="spellEnd"/>
-                        <w:r>
-                          <w:rPr>
-                            <w:rFonts w:ascii="Courier New" w:eastAsia="Times New Roman" w:hAnsi="Courier New" w:cs="Courier New"/>
-                            <w:color w:val="000000"/>
-                            <w:sz w:val="20"/>
-                            <w:szCs w:val="20"/>
-                            <w:lang w:eastAsia="es-ES"/>
-                          </w:rPr>
-                          <w:t xml:space="preserve"> </w:t>
-                        </w:r>
-                        <w:proofErr w:type="spellStart"/>
-                        <w:r>
-                          <w:rPr>
-                            <w:rFonts w:ascii="Courier New" w:eastAsia="Times New Roman" w:hAnsi="Courier New" w:cs="Courier New"/>
-                            <w:color w:val="000000"/>
-                            <w:sz w:val="20"/>
-                            <w:szCs w:val="20"/>
-                            <w:lang w:eastAsia="es-ES"/>
-                          </w:rPr>
-                          <w:t>esVideoOK</w:t>
-                        </w:r>
-                        <w:proofErr w:type="spellEnd"/>
-                        <w:r>
-                          <w:rPr>
-                            <w:rFonts w:ascii="Courier New" w:eastAsia="Times New Roman" w:hAnsi="Courier New" w:cs="Courier New"/>
-                            <w:color w:val="000000"/>
-                            <w:sz w:val="20"/>
-                            <w:szCs w:val="20"/>
-                            <w:lang w:eastAsia="es-ES"/>
-                          </w:rPr>
-                          <w:t>(Video video, Usuario usuario);</w:t>
+                          <w:t xml:space="preserve">    public abstract boolean esVideoOK(Video video, Usuario usuario);</w:t>
                         </w:r>
                       </w:p>
                       <w:p>
@@ -4272,23 +3661,7 @@
                           <w:fldChar w:fldCharType="end"/>
                         </w:r>
                         <w:r>
-                          <w:t xml:space="preserve">. La clase Filtro es la clase padre para </w:t>
-                        </w:r>
-                        <w:proofErr w:type="spellStart"/>
-                        <w:r>
-                          <w:t>NoFiltro</w:t>
-                        </w:r>
-                        <w:proofErr w:type="spellEnd"/>
-                        <w:r>
-                          <w:t xml:space="preserve"> y </w:t>
-                        </w:r>
-                        <w:proofErr w:type="spellStart"/>
-                        <w:r>
-                          <w:t>FiltroImpopulares</w:t>
-                        </w:r>
-                        <w:proofErr w:type="spellEnd"/>
-                        <w:r>
-                          <w:t>, entre otros.</w:t>
+                          <w:t>. La clase Filtro es la clase padre para NoFiltro y FiltroImpopulares, entre otros.</w:t>
                         </w:r>
                       </w:p>
                     </w:txbxContent>
@@ -4309,7 +3682,6 @@
       <w:r>
         <w:t xml:space="preserve">tenemos la clase Filtro en la cual llegamos a usar dos patrones. El primero es el patrón </w:t>
       </w:r>
-      <w:proofErr w:type="spellStart"/>
       <w:r>
         <w:rPr>
           <w:i/>
@@ -4317,30 +3689,19 @@
         </w:rPr>
         <w:t>Strategy</w:t>
       </w:r>
-      <w:proofErr w:type="spellEnd"/>
       <w:r>
         <w:t xml:space="preserve">, el cual permite definir algoritmos de la misma familia y colocar cada uno en clases distintas. La ventaja de este patrón es que se puede intercambiar las clases sin provocar ningún daño. El otro patrón que se usa es </w:t>
       </w:r>
-      <w:proofErr w:type="spellStart"/>
       <w:r>
         <w:rPr>
           <w:i/>
           <w:iCs/>
         </w:rPr>
-        <w:t>Null</w:t>
-      </w:r>
-      <w:proofErr w:type="spellEnd"/>
-      <w:r>
-        <w:rPr>
-          <w:i/>
-          <w:iCs/>
-        </w:rPr>
-        <w:t xml:space="preserve"> Object</w:t>
+        <w:t>Null Object</w:t>
       </w:r>
       <w:r>
         <w:t xml:space="preserve"> para evitar valores nulos, en concreto, esto lo utilizamos con la clase </w:t>
       </w:r>
-      <w:proofErr w:type="spellStart"/>
       <w:r>
         <w:rPr>
           <w:i/>
@@ -4348,7 +3709,6 @@
         </w:rPr>
         <w:t>NoFiltro</w:t>
       </w:r>
-      <w:proofErr w:type="spellEnd"/>
       <w:r>
         <w:t>.</w:t>
       </w:r>
@@ -4435,20 +3795,8 @@
                                   <w:szCs w:val="20"/>
                                   <w:lang w:eastAsia="es-ES"/>
                                 </w:rPr>
-                                <w:t xml:space="preserve">// Clase </w:t>
-                              </w:r>
-                              <w:proofErr w:type="spellStart"/>
-                              <w:r>
-                                <w:rPr>
-                                  <w:rFonts w:ascii="Courier New" w:eastAsia="Times New Roman" w:hAnsi="Courier New" w:cs="Courier New"/>
-                                  <w:color w:val="000000"/>
-                                  <w:sz w:val="20"/>
-                                  <w:szCs w:val="20"/>
-                                  <w:lang w:eastAsia="es-ES"/>
-                                </w:rPr>
-                                <w:t>NoFiltro</w:t>
-                              </w:r>
-                              <w:proofErr w:type="spellEnd"/>
+                                <w:t>// Clase NoFiltro</w:t>
+                              </w:r>
                             </w:p>
                             <w:p>
                               <w:pPr>
@@ -4464,7 +3812,6 @@
                                   <w:lang w:eastAsia="es-ES"/>
                                 </w:rPr>
                               </w:pPr>
-                              <w:proofErr w:type="spellStart"/>
                               <w:r>
                                 <w:rPr>
                                   <w:rFonts w:ascii="Courier New" w:eastAsia="Times New Roman" w:hAnsi="Courier New" w:cs="Courier New"/>
@@ -4473,62 +3820,7 @@
                                   <w:szCs w:val="20"/>
                                   <w:lang w:eastAsia="es-ES"/>
                                 </w:rPr>
-                                <w:t>public</w:t>
-                              </w:r>
-                              <w:proofErr w:type="spellEnd"/>
-                              <w:r>
-                                <w:rPr>
-                                  <w:rFonts w:ascii="Courier New" w:eastAsia="Times New Roman" w:hAnsi="Courier New" w:cs="Courier New"/>
-                                  <w:color w:val="000000"/>
-                                  <w:sz w:val="20"/>
-                                  <w:szCs w:val="20"/>
-                                  <w:lang w:eastAsia="es-ES"/>
-                                </w:rPr>
-                                <w:t xml:space="preserve"> </w:t>
-                              </w:r>
-                              <w:proofErr w:type="spellStart"/>
-                              <w:r>
-                                <w:rPr>
-                                  <w:rFonts w:ascii="Courier New" w:eastAsia="Times New Roman" w:hAnsi="Courier New" w:cs="Courier New"/>
-                                  <w:color w:val="000000"/>
-                                  <w:sz w:val="20"/>
-                                  <w:szCs w:val="20"/>
-                                  <w:lang w:eastAsia="es-ES"/>
-                                </w:rPr>
-                                <w:t>boolean</w:t>
-                              </w:r>
-                              <w:proofErr w:type="spellEnd"/>
-                              <w:r>
-                                <w:rPr>
-                                  <w:rFonts w:ascii="Courier New" w:eastAsia="Times New Roman" w:hAnsi="Courier New" w:cs="Courier New"/>
-                                  <w:color w:val="000000"/>
-                                  <w:sz w:val="20"/>
-                                  <w:szCs w:val="20"/>
-                                  <w:lang w:eastAsia="es-ES"/>
-                                </w:rPr>
-                                <w:t xml:space="preserve"> </w:t>
-                              </w:r>
-                              <w:proofErr w:type="spellStart"/>
-                              <w:r>
-                                <w:rPr>
-                                  <w:rFonts w:ascii="Courier New" w:eastAsia="Times New Roman" w:hAnsi="Courier New" w:cs="Courier New"/>
-                                  <w:color w:val="000000"/>
-                                  <w:sz w:val="20"/>
-                                  <w:szCs w:val="20"/>
-                                  <w:lang w:eastAsia="es-ES"/>
-                                </w:rPr>
-                                <w:t>esVideoOK</w:t>
-                              </w:r>
-                              <w:proofErr w:type="spellEnd"/>
-                              <w:r>
-                                <w:rPr>
-                                  <w:rFonts w:ascii="Courier New" w:eastAsia="Times New Roman" w:hAnsi="Courier New" w:cs="Courier New"/>
-                                  <w:color w:val="000000"/>
-                                  <w:sz w:val="20"/>
-                                  <w:szCs w:val="20"/>
-                                  <w:lang w:eastAsia="es-ES"/>
-                                </w:rPr>
-                                <w:t>(Video video, Usuario usuario) {</w:t>
+                                <w:t>public boolean esVideoOK(Video video, Usuario usuario) {</w:t>
                               </w:r>
                             </w:p>
                             <w:p>
@@ -4553,29 +3845,7 @@
                                   <w:szCs w:val="20"/>
                                   <w:lang w:eastAsia="es-ES"/>
                                 </w:rPr>
-                                <w:t xml:space="preserve">    </w:t>
-                              </w:r>
-                              <w:proofErr w:type="spellStart"/>
-                              <w:r>
-                                <w:rPr>
-                                  <w:rFonts w:ascii="Courier New" w:eastAsia="Times New Roman" w:hAnsi="Courier New" w:cs="Courier New"/>
-                                  <w:color w:val="000000"/>
-                                  <w:sz w:val="20"/>
-                                  <w:szCs w:val="20"/>
-                                  <w:lang w:eastAsia="es-ES"/>
-                                </w:rPr>
-                                <w:t>return</w:t>
-                              </w:r>
-                              <w:proofErr w:type="spellEnd"/>
-                              <w:r>
-                                <w:rPr>
-                                  <w:rFonts w:ascii="Courier New" w:eastAsia="Times New Roman" w:hAnsi="Courier New" w:cs="Courier New"/>
-                                  <w:color w:val="000000"/>
-                                  <w:sz w:val="20"/>
-                                  <w:szCs w:val="20"/>
-                                  <w:lang w:eastAsia="es-ES"/>
-                                </w:rPr>
-                                <w:t xml:space="preserve"> true;</w:t>
+                                <w:t xml:space="preserve">    return true;</w:t>
                               </w:r>
                             </w:p>
                             <w:p>
@@ -4650,20 +3920,8 @@
                                   <w:szCs w:val="20"/>
                                   <w:lang w:eastAsia="es-ES"/>
                                 </w:rPr>
-                                <w:t xml:space="preserve">// Clase </w:t>
-                              </w:r>
-                              <w:proofErr w:type="spellStart"/>
-                              <w:r>
-                                <w:rPr>
-                                  <w:rFonts w:ascii="Courier New" w:eastAsia="Times New Roman" w:hAnsi="Courier New" w:cs="Courier New"/>
-                                  <w:color w:val="000000"/>
-                                  <w:sz w:val="20"/>
-                                  <w:szCs w:val="20"/>
-                                  <w:lang w:eastAsia="es-ES"/>
-                                </w:rPr>
-                                <w:t>FiltroImpopulares</w:t>
-                              </w:r>
-                              <w:proofErr w:type="spellEnd"/>
+                                <w:t>// Clase FiltroImpopulares</w:t>
+                              </w:r>
                             </w:p>
                             <w:p>
                               <w:pPr>
@@ -4679,7 +3937,6 @@
                                   <w:lang w:eastAsia="es-ES"/>
                                 </w:rPr>
                               </w:pPr>
-                              <w:proofErr w:type="spellStart"/>
                               <w:r>
                                 <w:rPr>
                                   <w:rFonts w:ascii="Courier New" w:eastAsia="Times New Roman" w:hAnsi="Courier New" w:cs="Courier New"/>
@@ -4688,62 +3945,7 @@
                                   <w:szCs w:val="20"/>
                                   <w:lang w:eastAsia="es-ES"/>
                                 </w:rPr>
-                                <w:t>public</w:t>
-                              </w:r>
-                              <w:proofErr w:type="spellEnd"/>
-                              <w:r>
-                                <w:rPr>
-                                  <w:rFonts w:ascii="Courier New" w:eastAsia="Times New Roman" w:hAnsi="Courier New" w:cs="Courier New"/>
-                                  <w:color w:val="000000"/>
-                                  <w:sz w:val="20"/>
-                                  <w:szCs w:val="20"/>
-                                  <w:lang w:eastAsia="es-ES"/>
-                                </w:rPr>
-                                <w:t xml:space="preserve"> </w:t>
-                              </w:r>
-                              <w:proofErr w:type="spellStart"/>
-                              <w:r>
-                                <w:rPr>
-                                  <w:rFonts w:ascii="Courier New" w:eastAsia="Times New Roman" w:hAnsi="Courier New" w:cs="Courier New"/>
-                                  <w:color w:val="000000"/>
-                                  <w:sz w:val="20"/>
-                                  <w:szCs w:val="20"/>
-                                  <w:lang w:eastAsia="es-ES"/>
-                                </w:rPr>
-                                <w:t>boolean</w:t>
-                              </w:r>
-                              <w:proofErr w:type="spellEnd"/>
-                              <w:r>
-                                <w:rPr>
-                                  <w:rFonts w:ascii="Courier New" w:eastAsia="Times New Roman" w:hAnsi="Courier New" w:cs="Courier New"/>
-                                  <w:color w:val="000000"/>
-                                  <w:sz w:val="20"/>
-                                  <w:szCs w:val="20"/>
-                                  <w:lang w:eastAsia="es-ES"/>
-                                </w:rPr>
-                                <w:t xml:space="preserve"> </w:t>
-                              </w:r>
-                              <w:proofErr w:type="spellStart"/>
-                              <w:r>
-                                <w:rPr>
-                                  <w:rFonts w:ascii="Courier New" w:eastAsia="Times New Roman" w:hAnsi="Courier New" w:cs="Courier New"/>
-                                  <w:color w:val="000000"/>
-                                  <w:sz w:val="20"/>
-                                  <w:szCs w:val="20"/>
-                                  <w:lang w:eastAsia="es-ES"/>
-                                </w:rPr>
-                                <w:t>esVideoOK</w:t>
-                              </w:r>
-                              <w:proofErr w:type="spellEnd"/>
-                              <w:r>
-                                <w:rPr>
-                                  <w:rFonts w:ascii="Courier New" w:eastAsia="Times New Roman" w:hAnsi="Courier New" w:cs="Courier New"/>
-                                  <w:color w:val="000000"/>
-                                  <w:sz w:val="20"/>
-                                  <w:szCs w:val="20"/>
-                                  <w:lang w:eastAsia="es-ES"/>
-                                </w:rPr>
-                                <w:t>(Video video, Usuario usuario) {</w:t>
+                                <w:t>public boolean esVideoOK(Video video, Usuario usuario) {</w:t>
                               </w:r>
                             </w:p>
                             <w:p>
@@ -4768,51 +3970,7 @@
                                   <w:szCs w:val="20"/>
                                   <w:lang w:eastAsia="es-ES"/>
                                 </w:rPr>
-                                <w:t xml:space="preserve">    </w:t>
-                              </w:r>
-                              <w:proofErr w:type="spellStart"/>
-                              <w:r>
-                                <w:rPr>
-                                  <w:rFonts w:ascii="Courier New" w:eastAsia="Times New Roman" w:hAnsi="Courier New" w:cs="Courier New"/>
-                                  <w:color w:val="000000"/>
-                                  <w:sz w:val="20"/>
-                                  <w:szCs w:val="20"/>
-                                  <w:lang w:eastAsia="es-ES"/>
-                                </w:rPr>
-                                <w:t>return</w:t>
-                              </w:r>
-                              <w:proofErr w:type="spellEnd"/>
-                              <w:r>
-                                <w:rPr>
-                                  <w:rFonts w:ascii="Courier New" w:eastAsia="Times New Roman" w:hAnsi="Courier New" w:cs="Courier New"/>
-                                  <w:color w:val="000000"/>
-                                  <w:sz w:val="20"/>
-                                  <w:szCs w:val="20"/>
-                                  <w:lang w:eastAsia="es-ES"/>
-                                </w:rPr>
-                                <w:t xml:space="preserve"> </w:t>
-                              </w:r>
-                              <w:proofErr w:type="spellStart"/>
-                              <w:r>
-                                <w:rPr>
-                                  <w:rFonts w:ascii="Courier New" w:eastAsia="Times New Roman" w:hAnsi="Courier New" w:cs="Courier New"/>
-                                  <w:color w:val="000000"/>
-                                  <w:sz w:val="20"/>
-                                  <w:szCs w:val="20"/>
-                                  <w:lang w:eastAsia="es-ES"/>
-                                </w:rPr>
-                                <w:t>video.getNumRepro</w:t>
-                              </w:r>
-                              <w:proofErr w:type="spellEnd"/>
-                              <w:r>
-                                <w:rPr>
-                                  <w:rFonts w:ascii="Courier New" w:eastAsia="Times New Roman" w:hAnsi="Courier New" w:cs="Courier New"/>
-                                  <w:color w:val="000000"/>
-                                  <w:sz w:val="20"/>
-                                  <w:szCs w:val="20"/>
-                                  <w:lang w:eastAsia="es-ES"/>
-                                </w:rPr>
-                                <w:t>() &gt;= 5;</w:t>
+                                <w:t xml:space="preserve">    return video.getNumRepro() &gt;= 5;</w:t>
                               </w:r>
                             </w:p>
                             <w:p>
@@ -4877,20 +4035,8 @@
                                   <w:szCs w:val="20"/>
                                   <w:lang w:eastAsia="es-ES"/>
                                 </w:rPr>
-                                <w:t xml:space="preserve">// Clase </w:t>
-                              </w:r>
-                              <w:proofErr w:type="spellStart"/>
-                              <w:r>
-                                <w:rPr>
-                                  <w:rFonts w:ascii="Courier New" w:eastAsia="Times New Roman" w:hAnsi="Courier New" w:cs="Courier New"/>
-                                  <w:color w:val="000000"/>
-                                  <w:sz w:val="20"/>
-                                  <w:szCs w:val="20"/>
-                                  <w:lang w:eastAsia="es-ES"/>
-                                </w:rPr>
-                                <w:t>FiltroMenores</w:t>
-                              </w:r>
-                              <w:proofErr w:type="spellEnd"/>
+                                <w:t>// Clase FiltroMenores</w:t>
+                              </w:r>
                             </w:p>
                             <w:p>
                               <w:pPr>
@@ -4906,7 +4052,6 @@
                                   <w:lang w:eastAsia="es-ES"/>
                                 </w:rPr>
                               </w:pPr>
-                              <w:proofErr w:type="spellStart"/>
                               <w:r>
                                 <w:rPr>
                                   <w:rFonts w:ascii="Courier New" w:eastAsia="Times New Roman" w:hAnsi="Courier New" w:cs="Courier New"/>
@@ -4915,62 +4060,7 @@
                                   <w:szCs w:val="20"/>
                                   <w:lang w:eastAsia="es-ES"/>
                                 </w:rPr>
-                                <w:t>public</w:t>
-                              </w:r>
-                              <w:proofErr w:type="spellEnd"/>
-                              <w:r>
-                                <w:rPr>
-                                  <w:rFonts w:ascii="Courier New" w:eastAsia="Times New Roman" w:hAnsi="Courier New" w:cs="Courier New"/>
-                                  <w:color w:val="000000"/>
-                                  <w:sz w:val="20"/>
-                                  <w:szCs w:val="20"/>
-                                  <w:lang w:eastAsia="es-ES"/>
-                                </w:rPr>
-                                <w:t xml:space="preserve"> </w:t>
-                              </w:r>
-                              <w:proofErr w:type="spellStart"/>
-                              <w:r>
-                                <w:rPr>
-                                  <w:rFonts w:ascii="Courier New" w:eastAsia="Times New Roman" w:hAnsi="Courier New" w:cs="Courier New"/>
-                                  <w:color w:val="000000"/>
-                                  <w:sz w:val="20"/>
-                                  <w:szCs w:val="20"/>
-                                  <w:lang w:eastAsia="es-ES"/>
-                                </w:rPr>
-                                <w:t>boolean</w:t>
-                              </w:r>
-                              <w:proofErr w:type="spellEnd"/>
-                              <w:r>
-                                <w:rPr>
-                                  <w:rFonts w:ascii="Courier New" w:eastAsia="Times New Roman" w:hAnsi="Courier New" w:cs="Courier New"/>
-                                  <w:color w:val="000000"/>
-                                  <w:sz w:val="20"/>
-                                  <w:szCs w:val="20"/>
-                                  <w:lang w:eastAsia="es-ES"/>
-                                </w:rPr>
-                                <w:t xml:space="preserve"> </w:t>
-                              </w:r>
-                              <w:proofErr w:type="spellStart"/>
-                              <w:r>
-                                <w:rPr>
-                                  <w:rFonts w:ascii="Courier New" w:eastAsia="Times New Roman" w:hAnsi="Courier New" w:cs="Courier New"/>
-                                  <w:color w:val="000000"/>
-                                  <w:sz w:val="20"/>
-                                  <w:szCs w:val="20"/>
-                                  <w:lang w:eastAsia="es-ES"/>
-                                </w:rPr>
-                                <w:t>esVideoOK</w:t>
-                              </w:r>
-                              <w:proofErr w:type="spellEnd"/>
-                              <w:r>
-                                <w:rPr>
-                                  <w:rFonts w:ascii="Courier New" w:eastAsia="Times New Roman" w:hAnsi="Courier New" w:cs="Courier New"/>
-                                  <w:color w:val="000000"/>
-                                  <w:sz w:val="20"/>
-                                  <w:szCs w:val="20"/>
-                                  <w:lang w:eastAsia="es-ES"/>
-                                </w:rPr>
-                                <w:t>(Video video, Usuario usuario) {</w:t>
+                                <w:t>public boolean esVideoOK(Video video, Usuario usuario) {</w:t>
                               </w:r>
                             </w:p>
                             <w:p>
@@ -4995,51 +4085,7 @@
                                   <w:szCs w:val="20"/>
                                   <w:lang w:eastAsia="es-ES"/>
                                 </w:rPr>
-                                <w:t xml:space="preserve">    </w:t>
-                              </w:r>
-                              <w:proofErr w:type="spellStart"/>
-                              <w:r>
-                                <w:rPr>
-                                  <w:rFonts w:ascii="Courier New" w:eastAsia="Times New Roman" w:hAnsi="Courier New" w:cs="Courier New"/>
-                                  <w:color w:val="000000"/>
-                                  <w:sz w:val="20"/>
-                                  <w:szCs w:val="20"/>
-                                  <w:lang w:eastAsia="es-ES"/>
-                                </w:rPr>
-                                <w:t>CatalogoEtiquetas</w:t>
-                              </w:r>
-                              <w:proofErr w:type="spellEnd"/>
-                              <w:r>
-                                <w:rPr>
-                                  <w:rFonts w:ascii="Courier New" w:eastAsia="Times New Roman" w:hAnsi="Courier New" w:cs="Courier New"/>
-                                  <w:color w:val="000000"/>
-                                  <w:sz w:val="20"/>
-                                  <w:szCs w:val="20"/>
-                                  <w:lang w:eastAsia="es-ES"/>
-                                </w:rPr>
-                                <w:t xml:space="preserve"> catalogo = </w:t>
-                              </w:r>
-                              <w:proofErr w:type="spellStart"/>
-                              <w:r>
-                                <w:rPr>
-                                  <w:rFonts w:ascii="Courier New" w:eastAsia="Times New Roman" w:hAnsi="Courier New" w:cs="Courier New"/>
-                                  <w:color w:val="000000"/>
-                                  <w:sz w:val="20"/>
-                                  <w:szCs w:val="20"/>
-                                  <w:lang w:eastAsia="es-ES"/>
-                                </w:rPr>
-                                <w:t>CatalogoEtiquetas.getInstancia</w:t>
-                              </w:r>
-                              <w:proofErr w:type="spellEnd"/>
-                              <w:r>
-                                <w:rPr>
-                                  <w:rFonts w:ascii="Courier New" w:eastAsia="Times New Roman" w:hAnsi="Courier New" w:cs="Courier New"/>
-                                  <w:color w:val="000000"/>
-                                  <w:sz w:val="20"/>
-                                  <w:szCs w:val="20"/>
-                                  <w:lang w:eastAsia="es-ES"/>
-                                </w:rPr>
-                                <w:t>();</w:t>
+                                <w:t xml:space="preserve">    CatalogoEtiquetas catalogo = CatalogoEtiquetas.getInstancia();</w:t>
                               </w:r>
                             </w:p>
                             <w:p>
@@ -5064,51 +4110,7 @@
                                   <w:szCs w:val="20"/>
                                   <w:lang w:eastAsia="es-ES"/>
                                 </w:rPr>
-                                <w:t xml:space="preserve">    if (</w:t>
-                              </w:r>
-                              <w:proofErr w:type="spellStart"/>
-                              <w:r>
-                                <w:rPr>
-                                  <w:rFonts w:ascii="Courier New" w:eastAsia="Times New Roman" w:hAnsi="Courier New" w:cs="Courier New"/>
-                                  <w:color w:val="000000"/>
-                                  <w:sz w:val="20"/>
-                                  <w:szCs w:val="20"/>
-                                  <w:lang w:eastAsia="es-ES"/>
-                                </w:rPr>
-                                <w:t>usuario.getEdad</w:t>
-                              </w:r>
-                              <w:proofErr w:type="spellEnd"/>
-                              <w:r>
-                                <w:rPr>
-                                  <w:rFonts w:ascii="Courier New" w:eastAsia="Times New Roman" w:hAnsi="Courier New" w:cs="Courier New"/>
-                                  <w:color w:val="000000"/>
-                                  <w:sz w:val="20"/>
-                                  <w:szCs w:val="20"/>
-                                  <w:lang w:eastAsia="es-ES"/>
-                                </w:rPr>
-                                <w:t>() &gt;= 18 || !</w:t>
-                              </w:r>
-                              <w:proofErr w:type="spellStart"/>
-                              <w:r>
-                                <w:rPr>
-                                  <w:rFonts w:ascii="Courier New" w:eastAsia="Times New Roman" w:hAnsi="Courier New" w:cs="Courier New"/>
-                                  <w:color w:val="000000"/>
-                                  <w:sz w:val="20"/>
-                                  <w:szCs w:val="20"/>
-                                  <w:lang w:eastAsia="es-ES"/>
-                                </w:rPr>
-                                <w:t>catalogo.existsEtiqueta</w:t>
-                              </w:r>
-                              <w:proofErr w:type="spellEnd"/>
-                              <w:r>
-                                <w:rPr>
-                                  <w:rFonts w:ascii="Courier New" w:eastAsia="Times New Roman" w:hAnsi="Courier New" w:cs="Courier New"/>
-                                  <w:color w:val="000000"/>
-                                  <w:sz w:val="20"/>
-                                  <w:szCs w:val="20"/>
-                                  <w:lang w:eastAsia="es-ES"/>
-                                </w:rPr>
-                                <w:t>("Adultos"))</w:t>
+                                <w:t xml:space="preserve">    if (usuario.getEdad() &gt;= 18 || !catalogo.existsEtiqueta("Adultos"))</w:t>
                               </w:r>
                             </w:p>
                             <w:p>
@@ -5168,73 +4170,7 @@
                                   <w:szCs w:val="20"/>
                                   <w:lang w:val="en-GB" w:eastAsia="es-ES"/>
                                 </w:rPr>
-                                <w:t xml:space="preserve">    return </w:t>
-                              </w:r>
-                              <w:proofErr w:type="spellStart"/>
-                              <w:r>
-                                <w:rPr>
-                                  <w:rFonts w:ascii="Courier New" w:eastAsia="Times New Roman" w:hAnsi="Courier New" w:cs="Courier New"/>
-                                  <w:color w:val="000000"/>
-                                  <w:sz w:val="20"/>
-                                  <w:szCs w:val="20"/>
-                                  <w:lang w:val="en-GB" w:eastAsia="es-ES"/>
-                                </w:rPr>
-                                <w:t>video.containsEtiqueta</w:t>
-                              </w:r>
-                              <w:proofErr w:type="spellEnd"/>
-                              <w:r>
-                                <w:rPr>
-                                  <w:rFonts w:ascii="Courier New" w:eastAsia="Times New Roman" w:hAnsi="Courier New" w:cs="Courier New"/>
-                                  <w:color w:val="000000"/>
-                                  <w:sz w:val="20"/>
-                                  <w:szCs w:val="20"/>
-                                  <w:lang w:val="en-GB" w:eastAsia="es-ES"/>
-                                </w:rPr>
-                                <w:t>(</w:t>
-                              </w:r>
-                              <w:proofErr w:type="spellStart"/>
-                              <w:r>
-                                <w:rPr>
-                                  <w:rFonts w:ascii="Courier New" w:eastAsia="Times New Roman" w:hAnsi="Courier New" w:cs="Courier New"/>
-                                  <w:color w:val="000000"/>
-                                  <w:sz w:val="20"/>
-                                  <w:szCs w:val="20"/>
-                                  <w:lang w:val="en-GB" w:eastAsia="es-ES"/>
-                                </w:rPr>
-                                <w:t>catalogo.getEtiqueta</w:t>
-                              </w:r>
-                              <w:proofErr w:type="spellEnd"/>
-                              <w:r>
-                                <w:rPr>
-                                  <w:rFonts w:ascii="Courier New" w:eastAsia="Times New Roman" w:hAnsi="Courier New" w:cs="Courier New"/>
-                                  <w:color w:val="000000"/>
-                                  <w:sz w:val="20"/>
-                                  <w:szCs w:val="20"/>
-                                  <w:lang w:val="en-GB" w:eastAsia="es-ES"/>
-                                </w:rPr>
-                                <w:t>("</w:t>
-                              </w:r>
-                              <w:proofErr w:type="spellStart"/>
-                              <w:r>
-                                <w:rPr>
-                                  <w:rFonts w:ascii="Courier New" w:eastAsia="Times New Roman" w:hAnsi="Courier New" w:cs="Courier New"/>
-                                  <w:color w:val="000000"/>
-                                  <w:sz w:val="20"/>
-                                  <w:szCs w:val="20"/>
-                                  <w:lang w:val="en-GB" w:eastAsia="es-ES"/>
-                                </w:rPr>
-                                <w:t>Adultos</w:t>
-                              </w:r>
-                              <w:proofErr w:type="spellEnd"/>
-                              <w:r>
-                                <w:rPr>
-                                  <w:rFonts w:ascii="Courier New" w:eastAsia="Times New Roman" w:hAnsi="Courier New" w:cs="Courier New"/>
-                                  <w:color w:val="000000"/>
-                                  <w:sz w:val="20"/>
-                                  <w:szCs w:val="20"/>
-                                  <w:lang w:val="en-GB" w:eastAsia="es-ES"/>
-                                </w:rPr>
-                                <w:t>"));</w:t>
+                                <w:t xml:space="preserve">    return video.containsEtiqueta(catalogo.getEtiqueta("Adultos"));</w:t>
                               </w:r>
                             </w:p>
                             <w:p>
@@ -5371,20 +4307,8 @@
                             <w:szCs w:val="20"/>
                             <w:lang w:eastAsia="es-ES"/>
                           </w:rPr>
-                          <w:t xml:space="preserve">// Clase </w:t>
-                        </w:r>
-                        <w:proofErr w:type="spellStart"/>
-                        <w:r>
-                          <w:rPr>
-                            <w:rFonts w:ascii="Courier New" w:eastAsia="Times New Roman" w:hAnsi="Courier New" w:cs="Courier New"/>
-                            <w:color w:val="000000"/>
-                            <w:sz w:val="20"/>
-                            <w:szCs w:val="20"/>
-                            <w:lang w:eastAsia="es-ES"/>
-                          </w:rPr>
-                          <w:t>NoFiltro</w:t>
-                        </w:r>
-                        <w:proofErr w:type="spellEnd"/>
+                          <w:t>// Clase NoFiltro</w:t>
+                        </w:r>
                       </w:p>
                       <w:p>
                         <w:pPr>
@@ -5400,7 +4324,6 @@
                             <w:lang w:eastAsia="es-ES"/>
                           </w:rPr>
                         </w:pPr>
-                        <w:proofErr w:type="spellStart"/>
                         <w:r>
                           <w:rPr>
                             <w:rFonts w:ascii="Courier New" w:eastAsia="Times New Roman" w:hAnsi="Courier New" w:cs="Courier New"/>
@@ -5409,62 +4332,7 @@
                             <w:szCs w:val="20"/>
                             <w:lang w:eastAsia="es-ES"/>
                           </w:rPr>
-                          <w:t>public</w:t>
-                        </w:r>
-                        <w:proofErr w:type="spellEnd"/>
-                        <w:r>
-                          <w:rPr>
-                            <w:rFonts w:ascii="Courier New" w:eastAsia="Times New Roman" w:hAnsi="Courier New" w:cs="Courier New"/>
-                            <w:color w:val="000000"/>
-                            <w:sz w:val="20"/>
-                            <w:szCs w:val="20"/>
-                            <w:lang w:eastAsia="es-ES"/>
-                          </w:rPr>
-                          <w:t xml:space="preserve"> </w:t>
-                        </w:r>
-                        <w:proofErr w:type="spellStart"/>
-                        <w:r>
-                          <w:rPr>
-                            <w:rFonts w:ascii="Courier New" w:eastAsia="Times New Roman" w:hAnsi="Courier New" w:cs="Courier New"/>
-                            <w:color w:val="000000"/>
-                            <w:sz w:val="20"/>
-                            <w:szCs w:val="20"/>
-                            <w:lang w:eastAsia="es-ES"/>
-                          </w:rPr>
-                          <w:t>boolean</w:t>
-                        </w:r>
-                        <w:proofErr w:type="spellEnd"/>
-                        <w:r>
-                          <w:rPr>
-                            <w:rFonts w:ascii="Courier New" w:eastAsia="Times New Roman" w:hAnsi="Courier New" w:cs="Courier New"/>
-                            <w:color w:val="000000"/>
-                            <w:sz w:val="20"/>
-                            <w:szCs w:val="20"/>
-                            <w:lang w:eastAsia="es-ES"/>
-                          </w:rPr>
-                          <w:t xml:space="preserve"> </w:t>
-                        </w:r>
-                        <w:proofErr w:type="spellStart"/>
-                        <w:r>
-                          <w:rPr>
-                            <w:rFonts w:ascii="Courier New" w:eastAsia="Times New Roman" w:hAnsi="Courier New" w:cs="Courier New"/>
-                            <w:color w:val="000000"/>
-                            <w:sz w:val="20"/>
-                            <w:szCs w:val="20"/>
-                            <w:lang w:eastAsia="es-ES"/>
-                          </w:rPr>
-                          <w:t>esVideoOK</w:t>
-                        </w:r>
-                        <w:proofErr w:type="spellEnd"/>
-                        <w:r>
-                          <w:rPr>
-                            <w:rFonts w:ascii="Courier New" w:eastAsia="Times New Roman" w:hAnsi="Courier New" w:cs="Courier New"/>
-                            <w:color w:val="000000"/>
-                            <w:sz w:val="20"/>
-                            <w:szCs w:val="20"/>
-                            <w:lang w:eastAsia="es-ES"/>
-                          </w:rPr>
-                          <w:t>(Video video, Usuario usuario) {</w:t>
+                          <w:t>public boolean esVideoOK(Video video, Usuario usuario) {</w:t>
                         </w:r>
                       </w:p>
                       <w:p>
@@ -5489,29 +4357,7 @@
                             <w:szCs w:val="20"/>
                             <w:lang w:eastAsia="es-ES"/>
                           </w:rPr>
-                          <w:t xml:space="preserve">    </w:t>
-                        </w:r>
-                        <w:proofErr w:type="spellStart"/>
-                        <w:r>
-                          <w:rPr>
-                            <w:rFonts w:ascii="Courier New" w:eastAsia="Times New Roman" w:hAnsi="Courier New" w:cs="Courier New"/>
-                            <w:color w:val="000000"/>
-                            <w:sz w:val="20"/>
-                            <w:szCs w:val="20"/>
-                            <w:lang w:eastAsia="es-ES"/>
-                          </w:rPr>
-                          <w:t>return</w:t>
-                        </w:r>
-                        <w:proofErr w:type="spellEnd"/>
-                        <w:r>
-                          <w:rPr>
-                            <w:rFonts w:ascii="Courier New" w:eastAsia="Times New Roman" w:hAnsi="Courier New" w:cs="Courier New"/>
-                            <w:color w:val="000000"/>
-                            <w:sz w:val="20"/>
-                            <w:szCs w:val="20"/>
-                            <w:lang w:eastAsia="es-ES"/>
-                          </w:rPr>
-                          <w:t xml:space="preserve"> true;</w:t>
+                          <w:t xml:space="preserve">    return true;</w:t>
                         </w:r>
                       </w:p>
                       <w:p>
@@ -5586,20 +4432,8 @@
                             <w:szCs w:val="20"/>
                             <w:lang w:eastAsia="es-ES"/>
                           </w:rPr>
-                          <w:t xml:space="preserve">// Clase </w:t>
-                        </w:r>
-                        <w:proofErr w:type="spellStart"/>
-                        <w:r>
-                          <w:rPr>
-                            <w:rFonts w:ascii="Courier New" w:eastAsia="Times New Roman" w:hAnsi="Courier New" w:cs="Courier New"/>
-                            <w:color w:val="000000"/>
-                            <w:sz w:val="20"/>
-                            <w:szCs w:val="20"/>
-                            <w:lang w:eastAsia="es-ES"/>
-                          </w:rPr>
-                          <w:t>FiltroImpopulares</w:t>
-                        </w:r>
-                        <w:proofErr w:type="spellEnd"/>
+                          <w:t>// Clase FiltroImpopulares</w:t>
+                        </w:r>
                       </w:p>
                       <w:p>
                         <w:pPr>
@@ -5615,7 +4449,6 @@
                             <w:lang w:eastAsia="es-ES"/>
                           </w:rPr>
                         </w:pPr>
-                        <w:proofErr w:type="spellStart"/>
                         <w:r>
                           <w:rPr>
                             <w:rFonts w:ascii="Courier New" w:eastAsia="Times New Roman" w:hAnsi="Courier New" w:cs="Courier New"/>
@@ -5624,62 +4457,7 @@
                             <w:szCs w:val="20"/>
                             <w:lang w:eastAsia="es-ES"/>
                           </w:rPr>
-                          <w:t>public</w:t>
-                        </w:r>
-                        <w:proofErr w:type="spellEnd"/>
-                        <w:r>
-                          <w:rPr>
-                            <w:rFonts w:ascii="Courier New" w:eastAsia="Times New Roman" w:hAnsi="Courier New" w:cs="Courier New"/>
-                            <w:color w:val="000000"/>
-                            <w:sz w:val="20"/>
-                            <w:szCs w:val="20"/>
-                            <w:lang w:eastAsia="es-ES"/>
-                          </w:rPr>
-                          <w:t xml:space="preserve"> </w:t>
-                        </w:r>
-                        <w:proofErr w:type="spellStart"/>
-                        <w:r>
-                          <w:rPr>
-                            <w:rFonts w:ascii="Courier New" w:eastAsia="Times New Roman" w:hAnsi="Courier New" w:cs="Courier New"/>
-                            <w:color w:val="000000"/>
-                            <w:sz w:val="20"/>
-                            <w:szCs w:val="20"/>
-                            <w:lang w:eastAsia="es-ES"/>
-                          </w:rPr>
-                          <w:t>boolean</w:t>
-                        </w:r>
-                        <w:proofErr w:type="spellEnd"/>
-                        <w:r>
-                          <w:rPr>
-                            <w:rFonts w:ascii="Courier New" w:eastAsia="Times New Roman" w:hAnsi="Courier New" w:cs="Courier New"/>
-                            <w:color w:val="000000"/>
-                            <w:sz w:val="20"/>
-                            <w:szCs w:val="20"/>
-                            <w:lang w:eastAsia="es-ES"/>
-                          </w:rPr>
-                          <w:t xml:space="preserve"> </w:t>
-                        </w:r>
-                        <w:proofErr w:type="spellStart"/>
-                        <w:r>
-                          <w:rPr>
-                            <w:rFonts w:ascii="Courier New" w:eastAsia="Times New Roman" w:hAnsi="Courier New" w:cs="Courier New"/>
-                            <w:color w:val="000000"/>
-                            <w:sz w:val="20"/>
-                            <w:szCs w:val="20"/>
-                            <w:lang w:eastAsia="es-ES"/>
-                          </w:rPr>
-                          <w:t>esVideoOK</w:t>
-                        </w:r>
-                        <w:proofErr w:type="spellEnd"/>
-                        <w:r>
-                          <w:rPr>
-                            <w:rFonts w:ascii="Courier New" w:eastAsia="Times New Roman" w:hAnsi="Courier New" w:cs="Courier New"/>
-                            <w:color w:val="000000"/>
-                            <w:sz w:val="20"/>
-                            <w:szCs w:val="20"/>
-                            <w:lang w:eastAsia="es-ES"/>
-                          </w:rPr>
-                          <w:t>(Video video, Usuario usuario) {</w:t>
+                          <w:t>public boolean esVideoOK(Video video, Usuario usuario) {</w:t>
                         </w:r>
                       </w:p>
                       <w:p>
@@ -5704,51 +4482,7 @@
                             <w:szCs w:val="20"/>
                             <w:lang w:eastAsia="es-ES"/>
                           </w:rPr>
-                          <w:t xml:space="preserve">    </w:t>
-                        </w:r>
-                        <w:proofErr w:type="spellStart"/>
-                        <w:r>
-                          <w:rPr>
-                            <w:rFonts w:ascii="Courier New" w:eastAsia="Times New Roman" w:hAnsi="Courier New" w:cs="Courier New"/>
-                            <w:color w:val="000000"/>
-                            <w:sz w:val="20"/>
-                            <w:szCs w:val="20"/>
-                            <w:lang w:eastAsia="es-ES"/>
-                          </w:rPr>
-                          <w:t>return</w:t>
-                        </w:r>
-                        <w:proofErr w:type="spellEnd"/>
-                        <w:r>
-                          <w:rPr>
-                            <w:rFonts w:ascii="Courier New" w:eastAsia="Times New Roman" w:hAnsi="Courier New" w:cs="Courier New"/>
-                            <w:color w:val="000000"/>
-                            <w:sz w:val="20"/>
-                            <w:szCs w:val="20"/>
-                            <w:lang w:eastAsia="es-ES"/>
-                          </w:rPr>
-                          <w:t xml:space="preserve"> </w:t>
-                        </w:r>
-                        <w:proofErr w:type="spellStart"/>
-                        <w:r>
-                          <w:rPr>
-                            <w:rFonts w:ascii="Courier New" w:eastAsia="Times New Roman" w:hAnsi="Courier New" w:cs="Courier New"/>
-                            <w:color w:val="000000"/>
-                            <w:sz w:val="20"/>
-                            <w:szCs w:val="20"/>
-                            <w:lang w:eastAsia="es-ES"/>
-                          </w:rPr>
-                          <w:t>video.getNumRepro</w:t>
-                        </w:r>
-                        <w:proofErr w:type="spellEnd"/>
-                        <w:r>
-                          <w:rPr>
-                            <w:rFonts w:ascii="Courier New" w:eastAsia="Times New Roman" w:hAnsi="Courier New" w:cs="Courier New"/>
-                            <w:color w:val="000000"/>
-                            <w:sz w:val="20"/>
-                            <w:szCs w:val="20"/>
-                            <w:lang w:eastAsia="es-ES"/>
-                          </w:rPr>
-                          <w:t>() &gt;= 5;</w:t>
+                          <w:t xml:space="preserve">    return video.getNumRepro() &gt;= 5;</w:t>
                         </w:r>
                       </w:p>
                       <w:p>
@@ -5813,20 +4547,8 @@
                             <w:szCs w:val="20"/>
                             <w:lang w:eastAsia="es-ES"/>
                           </w:rPr>
-                          <w:t xml:space="preserve">// Clase </w:t>
-                        </w:r>
-                        <w:proofErr w:type="spellStart"/>
-                        <w:r>
-                          <w:rPr>
-                            <w:rFonts w:ascii="Courier New" w:eastAsia="Times New Roman" w:hAnsi="Courier New" w:cs="Courier New"/>
-                            <w:color w:val="000000"/>
-                            <w:sz w:val="20"/>
-                            <w:szCs w:val="20"/>
-                            <w:lang w:eastAsia="es-ES"/>
-                          </w:rPr>
-                          <w:t>FiltroMenores</w:t>
-                        </w:r>
-                        <w:proofErr w:type="spellEnd"/>
+                          <w:t>// Clase FiltroMenores</w:t>
+                        </w:r>
                       </w:p>
                       <w:p>
                         <w:pPr>
@@ -5842,7 +4564,6 @@
                             <w:lang w:eastAsia="es-ES"/>
                           </w:rPr>
                         </w:pPr>
-                        <w:proofErr w:type="spellStart"/>
                         <w:r>
                           <w:rPr>
                             <w:rFonts w:ascii="Courier New" w:eastAsia="Times New Roman" w:hAnsi="Courier New" w:cs="Courier New"/>
@@ -5851,62 +4572,7 @@
                             <w:szCs w:val="20"/>
                             <w:lang w:eastAsia="es-ES"/>
                           </w:rPr>
-                          <w:t>public</w:t>
-                        </w:r>
-                        <w:proofErr w:type="spellEnd"/>
-                        <w:r>
-                          <w:rPr>
-                            <w:rFonts w:ascii="Courier New" w:eastAsia="Times New Roman" w:hAnsi="Courier New" w:cs="Courier New"/>
-                            <w:color w:val="000000"/>
-                            <w:sz w:val="20"/>
-                            <w:szCs w:val="20"/>
-                            <w:lang w:eastAsia="es-ES"/>
-                          </w:rPr>
-                          <w:t xml:space="preserve"> </w:t>
-                        </w:r>
-                        <w:proofErr w:type="spellStart"/>
-                        <w:r>
-                          <w:rPr>
-                            <w:rFonts w:ascii="Courier New" w:eastAsia="Times New Roman" w:hAnsi="Courier New" w:cs="Courier New"/>
-                            <w:color w:val="000000"/>
-                            <w:sz w:val="20"/>
-                            <w:szCs w:val="20"/>
-                            <w:lang w:eastAsia="es-ES"/>
-                          </w:rPr>
-                          <w:t>boolean</w:t>
-                        </w:r>
-                        <w:proofErr w:type="spellEnd"/>
-                        <w:r>
-                          <w:rPr>
-                            <w:rFonts w:ascii="Courier New" w:eastAsia="Times New Roman" w:hAnsi="Courier New" w:cs="Courier New"/>
-                            <w:color w:val="000000"/>
-                            <w:sz w:val="20"/>
-                            <w:szCs w:val="20"/>
-                            <w:lang w:eastAsia="es-ES"/>
-                          </w:rPr>
-                          <w:t xml:space="preserve"> </w:t>
-                        </w:r>
-                        <w:proofErr w:type="spellStart"/>
-                        <w:r>
-                          <w:rPr>
-                            <w:rFonts w:ascii="Courier New" w:eastAsia="Times New Roman" w:hAnsi="Courier New" w:cs="Courier New"/>
-                            <w:color w:val="000000"/>
-                            <w:sz w:val="20"/>
-                            <w:szCs w:val="20"/>
-                            <w:lang w:eastAsia="es-ES"/>
-                          </w:rPr>
-                          <w:t>esVideoOK</w:t>
-                        </w:r>
-                        <w:proofErr w:type="spellEnd"/>
-                        <w:r>
-                          <w:rPr>
-                            <w:rFonts w:ascii="Courier New" w:eastAsia="Times New Roman" w:hAnsi="Courier New" w:cs="Courier New"/>
-                            <w:color w:val="000000"/>
-                            <w:sz w:val="20"/>
-                            <w:szCs w:val="20"/>
-                            <w:lang w:eastAsia="es-ES"/>
-                          </w:rPr>
-                          <w:t>(Video video, Usuario usuario) {</w:t>
+                          <w:t>public boolean esVideoOK(Video video, Usuario usuario) {</w:t>
                         </w:r>
                       </w:p>
                       <w:p>
@@ -5931,51 +4597,7 @@
                             <w:szCs w:val="20"/>
                             <w:lang w:eastAsia="es-ES"/>
                           </w:rPr>
-                          <w:t xml:space="preserve">    </w:t>
-                        </w:r>
-                        <w:proofErr w:type="spellStart"/>
-                        <w:r>
-                          <w:rPr>
-                            <w:rFonts w:ascii="Courier New" w:eastAsia="Times New Roman" w:hAnsi="Courier New" w:cs="Courier New"/>
-                            <w:color w:val="000000"/>
-                            <w:sz w:val="20"/>
-                            <w:szCs w:val="20"/>
-                            <w:lang w:eastAsia="es-ES"/>
-                          </w:rPr>
-                          <w:t>CatalogoEtiquetas</w:t>
-                        </w:r>
-                        <w:proofErr w:type="spellEnd"/>
-                        <w:r>
-                          <w:rPr>
-                            <w:rFonts w:ascii="Courier New" w:eastAsia="Times New Roman" w:hAnsi="Courier New" w:cs="Courier New"/>
-                            <w:color w:val="000000"/>
-                            <w:sz w:val="20"/>
-                            <w:szCs w:val="20"/>
-                            <w:lang w:eastAsia="es-ES"/>
-                          </w:rPr>
-                          <w:t xml:space="preserve"> catalogo = </w:t>
-                        </w:r>
-                        <w:proofErr w:type="spellStart"/>
-                        <w:r>
-                          <w:rPr>
-                            <w:rFonts w:ascii="Courier New" w:eastAsia="Times New Roman" w:hAnsi="Courier New" w:cs="Courier New"/>
-                            <w:color w:val="000000"/>
-                            <w:sz w:val="20"/>
-                            <w:szCs w:val="20"/>
-                            <w:lang w:eastAsia="es-ES"/>
-                          </w:rPr>
-                          <w:t>CatalogoEtiquetas.getInstancia</w:t>
-                        </w:r>
-                        <w:proofErr w:type="spellEnd"/>
-                        <w:r>
-                          <w:rPr>
-                            <w:rFonts w:ascii="Courier New" w:eastAsia="Times New Roman" w:hAnsi="Courier New" w:cs="Courier New"/>
-                            <w:color w:val="000000"/>
-                            <w:sz w:val="20"/>
-                            <w:szCs w:val="20"/>
-                            <w:lang w:eastAsia="es-ES"/>
-                          </w:rPr>
-                          <w:t>();</w:t>
+                          <w:t xml:space="preserve">    CatalogoEtiquetas catalogo = CatalogoEtiquetas.getInstancia();</w:t>
                         </w:r>
                       </w:p>
                       <w:p>
@@ -6000,51 +4622,7 @@
                             <w:szCs w:val="20"/>
                             <w:lang w:eastAsia="es-ES"/>
                           </w:rPr>
-                          <w:t xml:space="preserve">    if (</w:t>
-                        </w:r>
-                        <w:proofErr w:type="spellStart"/>
-                        <w:r>
-                          <w:rPr>
-                            <w:rFonts w:ascii="Courier New" w:eastAsia="Times New Roman" w:hAnsi="Courier New" w:cs="Courier New"/>
-                            <w:color w:val="000000"/>
-                            <w:sz w:val="20"/>
-                            <w:szCs w:val="20"/>
-                            <w:lang w:eastAsia="es-ES"/>
-                          </w:rPr>
-                          <w:t>usuario.getEdad</w:t>
-                        </w:r>
-                        <w:proofErr w:type="spellEnd"/>
-                        <w:r>
-                          <w:rPr>
-                            <w:rFonts w:ascii="Courier New" w:eastAsia="Times New Roman" w:hAnsi="Courier New" w:cs="Courier New"/>
-                            <w:color w:val="000000"/>
-                            <w:sz w:val="20"/>
-                            <w:szCs w:val="20"/>
-                            <w:lang w:eastAsia="es-ES"/>
-                          </w:rPr>
-                          <w:t>() &gt;= 18 || !</w:t>
-                        </w:r>
-                        <w:proofErr w:type="spellStart"/>
-                        <w:r>
-                          <w:rPr>
-                            <w:rFonts w:ascii="Courier New" w:eastAsia="Times New Roman" w:hAnsi="Courier New" w:cs="Courier New"/>
-                            <w:color w:val="000000"/>
-                            <w:sz w:val="20"/>
-                            <w:szCs w:val="20"/>
-                            <w:lang w:eastAsia="es-ES"/>
-                          </w:rPr>
-                          <w:t>catalogo.existsEtiqueta</w:t>
-                        </w:r>
-                        <w:proofErr w:type="spellEnd"/>
-                        <w:r>
-                          <w:rPr>
-                            <w:rFonts w:ascii="Courier New" w:eastAsia="Times New Roman" w:hAnsi="Courier New" w:cs="Courier New"/>
-                            <w:color w:val="000000"/>
-                            <w:sz w:val="20"/>
-                            <w:szCs w:val="20"/>
-                            <w:lang w:eastAsia="es-ES"/>
-                          </w:rPr>
-                          <w:t>("Adultos"))</w:t>
+                          <w:t xml:space="preserve">    if (usuario.getEdad() &gt;= 18 || !catalogo.existsEtiqueta("Adultos"))</w:t>
                         </w:r>
                       </w:p>
                       <w:p>
@@ -6104,73 +4682,7 @@
                             <w:szCs w:val="20"/>
                             <w:lang w:val="en-GB" w:eastAsia="es-ES"/>
                           </w:rPr>
-                          <w:t xml:space="preserve">    return </w:t>
-                        </w:r>
-                        <w:proofErr w:type="spellStart"/>
-                        <w:r>
-                          <w:rPr>
-                            <w:rFonts w:ascii="Courier New" w:eastAsia="Times New Roman" w:hAnsi="Courier New" w:cs="Courier New"/>
-                            <w:color w:val="000000"/>
-                            <w:sz w:val="20"/>
-                            <w:szCs w:val="20"/>
-                            <w:lang w:val="en-GB" w:eastAsia="es-ES"/>
-                          </w:rPr>
-                          <w:t>video.containsEtiqueta</w:t>
-                        </w:r>
-                        <w:proofErr w:type="spellEnd"/>
-                        <w:r>
-                          <w:rPr>
-                            <w:rFonts w:ascii="Courier New" w:eastAsia="Times New Roman" w:hAnsi="Courier New" w:cs="Courier New"/>
-                            <w:color w:val="000000"/>
-                            <w:sz w:val="20"/>
-                            <w:szCs w:val="20"/>
-                            <w:lang w:val="en-GB" w:eastAsia="es-ES"/>
-                          </w:rPr>
-                          <w:t>(</w:t>
-                        </w:r>
-                        <w:proofErr w:type="spellStart"/>
-                        <w:r>
-                          <w:rPr>
-                            <w:rFonts w:ascii="Courier New" w:eastAsia="Times New Roman" w:hAnsi="Courier New" w:cs="Courier New"/>
-                            <w:color w:val="000000"/>
-                            <w:sz w:val="20"/>
-                            <w:szCs w:val="20"/>
-                            <w:lang w:val="en-GB" w:eastAsia="es-ES"/>
-                          </w:rPr>
-                          <w:t>catalogo.getEtiqueta</w:t>
-                        </w:r>
-                        <w:proofErr w:type="spellEnd"/>
-                        <w:r>
-                          <w:rPr>
-                            <w:rFonts w:ascii="Courier New" w:eastAsia="Times New Roman" w:hAnsi="Courier New" w:cs="Courier New"/>
-                            <w:color w:val="000000"/>
-                            <w:sz w:val="20"/>
-                            <w:szCs w:val="20"/>
-                            <w:lang w:val="en-GB" w:eastAsia="es-ES"/>
-                          </w:rPr>
-                          <w:t>("</w:t>
-                        </w:r>
-                        <w:proofErr w:type="spellStart"/>
-                        <w:r>
-                          <w:rPr>
-                            <w:rFonts w:ascii="Courier New" w:eastAsia="Times New Roman" w:hAnsi="Courier New" w:cs="Courier New"/>
-                            <w:color w:val="000000"/>
-                            <w:sz w:val="20"/>
-                            <w:szCs w:val="20"/>
-                            <w:lang w:val="en-GB" w:eastAsia="es-ES"/>
-                          </w:rPr>
-                          <w:t>Adultos</w:t>
-                        </w:r>
-                        <w:proofErr w:type="spellEnd"/>
-                        <w:r>
-                          <w:rPr>
-                            <w:rFonts w:ascii="Courier New" w:eastAsia="Times New Roman" w:hAnsi="Courier New" w:cs="Courier New"/>
-                            <w:color w:val="000000"/>
-                            <w:sz w:val="20"/>
-                            <w:szCs w:val="20"/>
-                            <w:lang w:val="en-GB" w:eastAsia="es-ES"/>
-                          </w:rPr>
-                          <w:t>"));</w:t>
+                          <w:t xml:space="preserve">    return video.containsEtiqueta(catalogo.getEtiqueta("Adultos"));</w:t>
                         </w:r>
                       </w:p>
                       <w:p>
@@ -6253,7 +4765,6 @@
       <w:r>
         <w:t xml:space="preserve">Asimismo, para comunicarse la lógica con la persistencia, usamos el patrón </w:t>
       </w:r>
-      <w:proofErr w:type="spellStart"/>
       <w:r>
         <w:rPr>
           <w:i/>
@@ -6261,11 +4772,9 @@
         </w:rPr>
         <w:t>Adapter</w:t>
       </w:r>
-      <w:proofErr w:type="spellEnd"/>
       <w:r>
         <w:t xml:space="preserve">, el cual es un patrón estructural que facilita la colaboración entre interfaces. Esto nos lleva a las clases/interfaces </w:t>
       </w:r>
-      <w:proofErr w:type="spellStart"/>
       <w:r>
         <w:rPr>
           <w:i/>
@@ -6273,25 +4782,15 @@
         </w:rPr>
         <w:t>AdaptadorEtiqueta</w:t>
       </w:r>
-      <w:proofErr w:type="spellEnd"/>
       <w:r>
         <w:t xml:space="preserve">, por ejemplo, que hace uso de </w:t>
       </w:r>
-      <w:proofErr w:type="spellStart"/>
       <w:r>
         <w:rPr>
           <w:i/>
           <w:iCs/>
         </w:rPr>
-        <w:t>Abstract</w:t>
-      </w:r>
-      <w:proofErr w:type="spellEnd"/>
-      <w:r>
-        <w:rPr>
-          <w:i/>
-          <w:iCs/>
-        </w:rPr>
-        <w:t xml:space="preserve"> Factory</w:t>
+        <w:t>Abstract Factory</w:t>
       </w:r>
       <w:r>
         <w:t xml:space="preserve">, un patrón creacional para crear familias de objetos. Esto es útil si queremos añadir más tipos de adaptadores. </w:t>
@@ -6300,7 +4799,6 @@
         <w:lastRenderedPageBreak/>
         <w:t xml:space="preserve">Además, usamos </w:t>
       </w:r>
-      <w:proofErr w:type="spellStart"/>
       <w:r>
         <w:rPr>
           <w:i/>
@@ -6308,7 +4806,6 @@
         </w:rPr>
         <w:t>Singleton</w:t>
       </w:r>
-      <w:proofErr w:type="spellEnd"/>
       <w:r>
         <w:t xml:space="preserve"> para obtener siempre la misma instancia del adaptador en cuestión.</w:t>
       </w:r>
@@ -6416,7 +4913,6 @@
                                   <w:lang w:eastAsia="es-ES"/>
                                 </w:rPr>
                               </w:pPr>
-                              <w:proofErr w:type="spellStart"/>
                               <w:r>
                                 <w:rPr>
                                   <w:rFonts w:ascii="Courier New" w:eastAsia="Times New Roman" w:hAnsi="Courier New" w:cs="Courier New"/>
@@ -6425,62 +4921,7 @@
                                   <w:szCs w:val="20"/>
                                   <w:lang w:eastAsia="es-ES"/>
                                 </w:rPr>
-                                <w:t>private</w:t>
-                              </w:r>
-                              <w:proofErr w:type="spellEnd"/>
-                              <w:r>
-                                <w:rPr>
-                                  <w:rFonts w:ascii="Courier New" w:eastAsia="Times New Roman" w:hAnsi="Courier New" w:cs="Courier New"/>
-                                  <w:color w:val="000000"/>
-                                  <w:sz w:val="20"/>
-                                  <w:szCs w:val="20"/>
-                                  <w:lang w:eastAsia="es-ES"/>
-                                </w:rPr>
-                                <w:t xml:space="preserve"> static </w:t>
-                              </w:r>
-                              <w:proofErr w:type="spellStart"/>
-                              <w:r>
-                                <w:rPr>
-                                  <w:rFonts w:ascii="Courier New" w:eastAsia="Times New Roman" w:hAnsi="Courier New" w:cs="Courier New"/>
-                                  <w:color w:val="000000"/>
-                                  <w:sz w:val="20"/>
-                                  <w:szCs w:val="20"/>
-                                  <w:lang w:eastAsia="es-ES"/>
-                                </w:rPr>
-                                <w:t>CatalogoUsuarios</w:t>
-                              </w:r>
-                              <w:proofErr w:type="spellEnd"/>
-                              <w:r>
-                                <w:rPr>
-                                  <w:rFonts w:ascii="Courier New" w:eastAsia="Times New Roman" w:hAnsi="Courier New" w:cs="Courier New"/>
-                                  <w:color w:val="000000"/>
-                                  <w:sz w:val="20"/>
-                                  <w:szCs w:val="20"/>
-                                  <w:lang w:eastAsia="es-ES"/>
-                                </w:rPr>
-                                <w:t xml:space="preserve"> instancia = new </w:t>
-                              </w:r>
-                              <w:proofErr w:type="spellStart"/>
-                              <w:r>
-                                <w:rPr>
-                                  <w:rFonts w:ascii="Courier New" w:eastAsia="Times New Roman" w:hAnsi="Courier New" w:cs="Courier New"/>
-                                  <w:color w:val="000000"/>
-                                  <w:sz w:val="20"/>
-                                  <w:szCs w:val="20"/>
-                                  <w:lang w:eastAsia="es-ES"/>
-                                </w:rPr>
-                                <w:t>CatalogoUsuarios</w:t>
-                              </w:r>
-                              <w:proofErr w:type="spellEnd"/>
-                              <w:r>
-                                <w:rPr>
-                                  <w:rFonts w:ascii="Courier New" w:eastAsia="Times New Roman" w:hAnsi="Courier New" w:cs="Courier New"/>
-                                  <w:color w:val="000000"/>
-                                  <w:sz w:val="20"/>
-                                  <w:szCs w:val="20"/>
-                                  <w:lang w:eastAsia="es-ES"/>
-                                </w:rPr>
-                                <w:t>();</w:t>
+                                <w:t>private static CatalogoUsuarios instancia = new CatalogoUsuarios();</w:t>
                               </w:r>
                             </w:p>
                             <w:p>
@@ -6497,7 +4938,6 @@
                                   <w:lang w:eastAsia="es-ES"/>
                                 </w:rPr>
                               </w:pPr>
-                              <w:proofErr w:type="spellStart"/>
                               <w:r>
                                 <w:rPr>
                                   <w:rFonts w:ascii="Courier New" w:eastAsia="Times New Roman" w:hAnsi="Courier New" w:cs="Courier New"/>
@@ -6506,62 +4946,7 @@
                                   <w:szCs w:val="20"/>
                                   <w:lang w:eastAsia="es-ES"/>
                                 </w:rPr>
-                                <w:t>public</w:t>
-                              </w:r>
-                              <w:proofErr w:type="spellEnd"/>
-                              <w:r>
-                                <w:rPr>
-                                  <w:rFonts w:ascii="Courier New" w:eastAsia="Times New Roman" w:hAnsi="Courier New" w:cs="Courier New"/>
-                                  <w:color w:val="000000"/>
-                                  <w:sz w:val="20"/>
-                                  <w:szCs w:val="20"/>
-                                  <w:lang w:eastAsia="es-ES"/>
-                                </w:rPr>
-                                <w:t xml:space="preserve"> static </w:t>
-                              </w:r>
-                              <w:proofErr w:type="spellStart"/>
-                              <w:r>
-                                <w:rPr>
-                                  <w:rFonts w:ascii="Courier New" w:eastAsia="Times New Roman" w:hAnsi="Courier New" w:cs="Courier New"/>
-                                  <w:color w:val="000000"/>
-                                  <w:sz w:val="20"/>
-                                  <w:szCs w:val="20"/>
-                                  <w:lang w:eastAsia="es-ES"/>
-                                </w:rPr>
-                                <w:t>CatalogoUsuarios</w:t>
-                              </w:r>
-                              <w:proofErr w:type="spellEnd"/>
-                              <w:r>
-                                <w:rPr>
-                                  <w:rFonts w:ascii="Courier New" w:eastAsia="Times New Roman" w:hAnsi="Courier New" w:cs="Courier New"/>
-                                  <w:color w:val="000000"/>
-                                  <w:sz w:val="20"/>
-                                  <w:szCs w:val="20"/>
-                                  <w:lang w:eastAsia="es-ES"/>
-                                </w:rPr>
-                                <w:t xml:space="preserve"> </w:t>
-                              </w:r>
-                              <w:proofErr w:type="spellStart"/>
-                              <w:r>
-                                <w:rPr>
-                                  <w:rFonts w:ascii="Courier New" w:eastAsia="Times New Roman" w:hAnsi="Courier New" w:cs="Courier New"/>
-                                  <w:color w:val="000000"/>
-                                  <w:sz w:val="20"/>
-                                  <w:szCs w:val="20"/>
-                                  <w:lang w:eastAsia="es-ES"/>
-                                </w:rPr>
-                                <w:t>getInstancia</w:t>
-                              </w:r>
-                              <w:proofErr w:type="spellEnd"/>
-                              <w:r>
-                                <w:rPr>
-                                  <w:rFonts w:ascii="Courier New" w:eastAsia="Times New Roman" w:hAnsi="Courier New" w:cs="Courier New"/>
-                                  <w:color w:val="000000"/>
-                                  <w:sz w:val="20"/>
-                                  <w:szCs w:val="20"/>
-                                  <w:lang w:eastAsia="es-ES"/>
-                                </w:rPr>
-                                <w:t>() {</w:t>
+                                <w:t>public static CatalogoUsuarios getInstancia() {</w:t>
                               </w:r>
                             </w:p>
                             <w:p>
@@ -6586,29 +4971,7 @@
                                   <w:szCs w:val="20"/>
                                   <w:lang w:eastAsia="es-ES"/>
                                 </w:rPr>
-                                <w:t xml:space="preserve">    </w:t>
-                              </w:r>
-                              <w:proofErr w:type="spellStart"/>
-                              <w:r>
-                                <w:rPr>
-                                  <w:rFonts w:ascii="Courier New" w:eastAsia="Times New Roman" w:hAnsi="Courier New" w:cs="Courier New"/>
-                                  <w:color w:val="000000"/>
-                                  <w:sz w:val="20"/>
-                                  <w:szCs w:val="20"/>
-                                  <w:lang w:eastAsia="es-ES"/>
-                                </w:rPr>
-                                <w:t>return</w:t>
-                              </w:r>
-                              <w:proofErr w:type="spellEnd"/>
-                              <w:r>
-                                <w:rPr>
-                                  <w:rFonts w:ascii="Courier New" w:eastAsia="Times New Roman" w:hAnsi="Courier New" w:cs="Courier New"/>
-                                  <w:color w:val="000000"/>
-                                  <w:sz w:val="20"/>
-                                  <w:szCs w:val="20"/>
-                                  <w:lang w:eastAsia="es-ES"/>
-                                </w:rPr>
-                                <w:t xml:space="preserve"> instancia;</w:t>
+                                <w:t xml:space="preserve">    return instancia;</w:t>
                               </w:r>
                             </w:p>
                             <w:p>
@@ -6665,7 +5028,6 @@
                                   <w:lang w:eastAsia="es-ES"/>
                                 </w:rPr>
                               </w:pPr>
-                              <w:proofErr w:type="spellStart"/>
                               <w:r>
                                 <w:rPr>
                                   <w:rFonts w:ascii="Courier New" w:eastAsia="Times New Roman" w:hAnsi="Courier New" w:cs="Courier New"/>
@@ -6674,84 +5036,7 @@
                                   <w:szCs w:val="20"/>
                                   <w:lang w:eastAsia="es-ES"/>
                                 </w:rPr>
-                                <w:t>private</w:t>
-                              </w:r>
-                              <w:proofErr w:type="spellEnd"/>
-                              <w:r>
-                                <w:rPr>
-                                  <w:rFonts w:ascii="Courier New" w:eastAsia="Times New Roman" w:hAnsi="Courier New" w:cs="Courier New"/>
-                                  <w:color w:val="000000"/>
-                                  <w:sz w:val="20"/>
-                                  <w:szCs w:val="20"/>
-                                  <w:lang w:eastAsia="es-ES"/>
-                                </w:rPr>
-                                <w:t xml:space="preserve"> </w:t>
-                              </w:r>
-                              <w:proofErr w:type="spellStart"/>
-                              <w:r>
-                                <w:rPr>
-                                  <w:rFonts w:ascii="Courier New" w:eastAsia="Times New Roman" w:hAnsi="Courier New" w:cs="Courier New"/>
-                                  <w:color w:val="000000"/>
-                                  <w:sz w:val="20"/>
-                                  <w:szCs w:val="20"/>
-                                  <w:lang w:eastAsia="es-ES"/>
-                                </w:rPr>
-                                <w:t>Map</w:t>
-                              </w:r>
-                              <w:proofErr w:type="spellEnd"/>
-                              <w:r>
-                                <w:rPr>
-                                  <w:rFonts w:ascii="Courier New" w:eastAsia="Times New Roman" w:hAnsi="Courier New" w:cs="Courier New"/>
-                                  <w:color w:val="000000"/>
-                                  <w:sz w:val="20"/>
-                                  <w:szCs w:val="20"/>
-                                  <w:lang w:eastAsia="es-ES"/>
-                                </w:rPr>
-                                <w:t>&lt;</w:t>
-                              </w:r>
-                              <w:proofErr w:type="spellStart"/>
-                              <w:r>
-                                <w:rPr>
-                                  <w:rFonts w:ascii="Courier New" w:eastAsia="Times New Roman" w:hAnsi="Courier New" w:cs="Courier New"/>
-                                  <w:color w:val="000000"/>
-                                  <w:sz w:val="20"/>
-                                  <w:szCs w:val="20"/>
-                                  <w:lang w:eastAsia="es-ES"/>
-                                </w:rPr>
-                                <w:t>Integer</w:t>
-                              </w:r>
-                              <w:proofErr w:type="spellEnd"/>
-                              <w:r>
-                                <w:rPr>
-                                  <w:rFonts w:ascii="Courier New" w:eastAsia="Times New Roman" w:hAnsi="Courier New" w:cs="Courier New"/>
-                                  <w:color w:val="000000"/>
-                                  <w:sz w:val="20"/>
-                                  <w:szCs w:val="20"/>
-                                  <w:lang w:eastAsia="es-ES"/>
-                                </w:rPr>
-                                <w:t xml:space="preserve">, Usuario&gt; </w:t>
-                              </w:r>
-                              <w:proofErr w:type="spellStart"/>
-                              <w:r>
-                                <w:rPr>
-                                  <w:rFonts w:ascii="Courier New" w:eastAsia="Times New Roman" w:hAnsi="Courier New" w:cs="Courier New"/>
-                                  <w:color w:val="000000"/>
-                                  <w:sz w:val="20"/>
-                                  <w:szCs w:val="20"/>
-                                  <w:lang w:eastAsia="es-ES"/>
-                                </w:rPr>
-                                <w:t>mapaPorID</w:t>
-                              </w:r>
-                              <w:proofErr w:type="spellEnd"/>
-                              <w:r>
-                                <w:rPr>
-                                  <w:rFonts w:ascii="Courier New" w:eastAsia="Times New Roman" w:hAnsi="Courier New" w:cs="Courier New"/>
-                                  <w:color w:val="000000"/>
-                                  <w:sz w:val="20"/>
-                                  <w:szCs w:val="20"/>
-                                  <w:lang w:eastAsia="es-ES"/>
-                                </w:rPr>
-                                <w:t>;</w:t>
+                                <w:t>private Map&lt;Integer, Usuario&gt; mapaPorID;</w:t>
                               </w:r>
                             </w:p>
                             <w:p>
@@ -6768,7 +5053,6 @@
                                   <w:lang w:eastAsia="es-ES"/>
                                 </w:rPr>
                               </w:pPr>
-                              <w:proofErr w:type="spellStart"/>
                               <w:r>
                                 <w:rPr>
                                   <w:rFonts w:ascii="Courier New" w:eastAsia="Times New Roman" w:hAnsi="Courier New" w:cs="Courier New"/>
@@ -6777,62 +5061,7 @@
                                   <w:szCs w:val="20"/>
                                   <w:lang w:eastAsia="es-ES"/>
                                 </w:rPr>
-                                <w:t>private</w:t>
-                              </w:r>
-                              <w:proofErr w:type="spellEnd"/>
-                              <w:r>
-                                <w:rPr>
-                                  <w:rFonts w:ascii="Courier New" w:eastAsia="Times New Roman" w:hAnsi="Courier New" w:cs="Courier New"/>
-                                  <w:color w:val="000000"/>
-                                  <w:sz w:val="20"/>
-                                  <w:szCs w:val="20"/>
-                                  <w:lang w:eastAsia="es-ES"/>
-                                </w:rPr>
-                                <w:t xml:space="preserve"> </w:t>
-                              </w:r>
-                              <w:proofErr w:type="spellStart"/>
-                              <w:r>
-                                <w:rPr>
-                                  <w:rFonts w:ascii="Courier New" w:eastAsia="Times New Roman" w:hAnsi="Courier New" w:cs="Courier New"/>
-                                  <w:color w:val="000000"/>
-                                  <w:sz w:val="20"/>
-                                  <w:szCs w:val="20"/>
-                                  <w:lang w:eastAsia="es-ES"/>
-                                </w:rPr>
-                                <w:t>Map</w:t>
-                              </w:r>
-                              <w:proofErr w:type="spellEnd"/>
-                              <w:r>
-                                <w:rPr>
-                                  <w:rFonts w:ascii="Courier New" w:eastAsia="Times New Roman" w:hAnsi="Courier New" w:cs="Courier New"/>
-                                  <w:color w:val="000000"/>
-                                  <w:sz w:val="20"/>
-                                  <w:szCs w:val="20"/>
-                                  <w:lang w:eastAsia="es-ES"/>
-                                </w:rPr>
-                                <w:t xml:space="preserve">&lt;String, Usuario&gt; </w:t>
-                              </w:r>
-                              <w:proofErr w:type="spellStart"/>
-                              <w:r>
-                                <w:rPr>
-                                  <w:rFonts w:ascii="Courier New" w:eastAsia="Times New Roman" w:hAnsi="Courier New" w:cs="Courier New"/>
-                                  <w:color w:val="000000"/>
-                                  <w:sz w:val="20"/>
-                                  <w:szCs w:val="20"/>
-                                  <w:lang w:eastAsia="es-ES"/>
-                                </w:rPr>
-                                <w:t>mapaPorLogin</w:t>
-                              </w:r>
-                              <w:proofErr w:type="spellEnd"/>
-                              <w:r>
-                                <w:rPr>
-                                  <w:rFonts w:ascii="Courier New" w:eastAsia="Times New Roman" w:hAnsi="Courier New" w:cs="Courier New"/>
-                                  <w:color w:val="000000"/>
-                                  <w:sz w:val="20"/>
-                                  <w:szCs w:val="20"/>
-                                  <w:lang w:eastAsia="es-ES"/>
-                                </w:rPr>
-                                <w:t>;</w:t>
+                                <w:t>private Map&lt;String, Usuario&gt; mapaPorLogin;</w:t>
                               </w:r>
                             </w:p>
                             <w:p>
@@ -6864,7 +5093,6 @@
                                   <w:lang w:eastAsia="es-ES"/>
                                 </w:rPr>
                               </w:pPr>
-                              <w:proofErr w:type="spellStart"/>
                               <w:r>
                                 <w:rPr>
                                   <w:rFonts w:ascii="Courier New" w:eastAsia="Times New Roman" w:hAnsi="Courier New" w:cs="Courier New"/>
@@ -6873,40 +5101,7 @@
                                   <w:szCs w:val="20"/>
                                   <w:lang w:eastAsia="es-ES"/>
                                 </w:rPr>
-                                <w:t>private</w:t>
-                              </w:r>
-                              <w:proofErr w:type="spellEnd"/>
-                              <w:r>
-                                <w:rPr>
-                                  <w:rFonts w:ascii="Courier New" w:eastAsia="Times New Roman" w:hAnsi="Courier New" w:cs="Courier New"/>
-                                  <w:color w:val="000000"/>
-                                  <w:sz w:val="20"/>
-                                  <w:szCs w:val="20"/>
-                                  <w:lang w:eastAsia="es-ES"/>
-                                </w:rPr>
-                                <w:t xml:space="preserve"> </w:t>
-                              </w:r>
-                              <w:proofErr w:type="spellStart"/>
-                              <w:r>
-                                <w:rPr>
-                                  <w:rFonts w:ascii="Courier New" w:eastAsia="Times New Roman" w:hAnsi="Courier New" w:cs="Courier New"/>
-                                  <w:color w:val="000000"/>
-                                  <w:sz w:val="20"/>
-                                  <w:szCs w:val="20"/>
-                                  <w:lang w:eastAsia="es-ES"/>
-                                </w:rPr>
-                                <w:t>AdaptadorUsuarioDAO</w:t>
-                              </w:r>
-                              <w:proofErr w:type="spellEnd"/>
-                              <w:r>
-                                <w:rPr>
-                                  <w:rFonts w:ascii="Courier New" w:eastAsia="Times New Roman" w:hAnsi="Courier New" w:cs="Courier New"/>
-                                  <w:color w:val="000000"/>
-                                  <w:sz w:val="20"/>
-                                  <w:szCs w:val="20"/>
-                                  <w:lang w:eastAsia="es-ES"/>
-                                </w:rPr>
-                                <w:t xml:space="preserve"> adaptador;</w:t>
+                                <w:t>private AdaptadorUsuarioDAO adaptador;</w:t>
                               </w:r>
                             </w:p>
                             <w:p>
@@ -6938,7 +5133,6 @@
                                   <w:lang w:eastAsia="es-ES"/>
                                 </w:rPr>
                               </w:pPr>
-                              <w:proofErr w:type="spellStart"/>
                               <w:r>
                                 <w:rPr>
                                   <w:rFonts w:ascii="Courier New" w:eastAsia="Times New Roman" w:hAnsi="Courier New" w:cs="Courier New"/>
@@ -6947,40 +5141,7 @@
                                   <w:szCs w:val="20"/>
                                   <w:lang w:eastAsia="es-ES"/>
                                 </w:rPr>
-                                <w:t>private</w:t>
-                              </w:r>
-                              <w:proofErr w:type="spellEnd"/>
-                              <w:r>
-                                <w:rPr>
-                                  <w:rFonts w:ascii="Courier New" w:eastAsia="Times New Roman" w:hAnsi="Courier New" w:cs="Courier New"/>
-                                  <w:color w:val="000000"/>
-                                  <w:sz w:val="20"/>
-                                  <w:szCs w:val="20"/>
-                                  <w:lang w:eastAsia="es-ES"/>
-                                </w:rPr>
-                                <w:t xml:space="preserve"> </w:t>
-                              </w:r>
-                              <w:proofErr w:type="spellStart"/>
-                              <w:r>
-                                <w:rPr>
-                                  <w:rFonts w:ascii="Courier New" w:eastAsia="Times New Roman" w:hAnsi="Courier New" w:cs="Courier New"/>
-                                  <w:color w:val="000000"/>
-                                  <w:sz w:val="20"/>
-                                  <w:szCs w:val="20"/>
-                                  <w:lang w:eastAsia="es-ES"/>
-                                </w:rPr>
-                                <w:t>CatalogoUsuarios</w:t>
-                              </w:r>
-                              <w:proofErr w:type="spellEnd"/>
-                              <w:r>
-                                <w:rPr>
-                                  <w:rFonts w:ascii="Courier New" w:eastAsia="Times New Roman" w:hAnsi="Courier New" w:cs="Courier New"/>
-                                  <w:color w:val="000000"/>
-                                  <w:sz w:val="20"/>
-                                  <w:szCs w:val="20"/>
-                                  <w:lang w:eastAsia="es-ES"/>
-                                </w:rPr>
-                                <w:t>() {</w:t>
+                                <w:t>private CatalogoUsuarios() {</w:t>
                               </w:r>
                             </w:p>
                             <w:p>
@@ -7030,95 +5191,7 @@
                                   <w:szCs w:val="20"/>
                                   <w:lang w:eastAsia="es-ES"/>
                                 </w:rPr>
-                                <w:t xml:space="preserve">        </w:t>
-                              </w:r>
-                              <w:proofErr w:type="spellStart"/>
-                              <w:r>
-                                <w:rPr>
-                                  <w:rFonts w:ascii="Courier New" w:eastAsia="Times New Roman" w:hAnsi="Courier New" w:cs="Courier New"/>
-                                  <w:color w:val="000000"/>
-                                  <w:sz w:val="20"/>
-                                  <w:szCs w:val="20"/>
-                                  <w:lang w:eastAsia="es-ES"/>
-                                </w:rPr>
-                                <w:t>FactoriaDAO</w:t>
-                              </w:r>
-                              <w:proofErr w:type="spellEnd"/>
-                              <w:r>
-                                <w:rPr>
-                                  <w:rFonts w:ascii="Courier New" w:eastAsia="Times New Roman" w:hAnsi="Courier New" w:cs="Courier New"/>
-                                  <w:color w:val="000000"/>
-                                  <w:sz w:val="20"/>
-                                  <w:szCs w:val="20"/>
-                                  <w:lang w:eastAsia="es-ES"/>
-                                </w:rPr>
-                                <w:t xml:space="preserve"> </w:t>
-                              </w:r>
-                              <w:proofErr w:type="spellStart"/>
-                              <w:r>
-                                <w:rPr>
-                                  <w:rFonts w:ascii="Courier New" w:eastAsia="Times New Roman" w:hAnsi="Courier New" w:cs="Courier New"/>
-                                  <w:color w:val="000000"/>
-                                  <w:sz w:val="20"/>
-                                  <w:szCs w:val="20"/>
-                                  <w:lang w:eastAsia="es-ES"/>
-                                </w:rPr>
-                                <w:t>factoria</w:t>
-                              </w:r>
-                              <w:proofErr w:type="spellEnd"/>
-                              <w:r>
-                                <w:rPr>
-                                  <w:rFonts w:ascii="Courier New" w:eastAsia="Times New Roman" w:hAnsi="Courier New" w:cs="Courier New"/>
-                                  <w:color w:val="000000"/>
-                                  <w:sz w:val="20"/>
-                                  <w:szCs w:val="20"/>
-                                  <w:lang w:eastAsia="es-ES"/>
-                                </w:rPr>
-                                <w:t xml:space="preserve"> = </w:t>
-                              </w:r>
-                              <w:proofErr w:type="spellStart"/>
-                              <w:r>
-                                <w:rPr>
-                                  <w:rFonts w:ascii="Courier New" w:eastAsia="Times New Roman" w:hAnsi="Courier New" w:cs="Courier New"/>
-                                  <w:color w:val="000000"/>
-                                  <w:sz w:val="20"/>
-                                  <w:szCs w:val="20"/>
-                                  <w:lang w:eastAsia="es-ES"/>
-                                </w:rPr>
-                                <w:t>FactoriaDAO.getInstancia</w:t>
-                              </w:r>
-                              <w:proofErr w:type="spellEnd"/>
-                              <w:r>
-                                <w:rPr>
-                                  <w:rFonts w:ascii="Courier New" w:eastAsia="Times New Roman" w:hAnsi="Courier New" w:cs="Courier New"/>
-                                  <w:color w:val="000000"/>
-                                  <w:sz w:val="20"/>
-                                  <w:szCs w:val="20"/>
-                                  <w:lang w:eastAsia="es-ES"/>
-                                </w:rPr>
-                                <w:t>(</w:t>
-                              </w:r>
-                              <w:proofErr w:type="spellStart"/>
-                              <w:r>
-                                <w:rPr>
-                                  <w:rFonts w:ascii="Courier New" w:eastAsia="Times New Roman" w:hAnsi="Courier New" w:cs="Courier New"/>
-                                  <w:color w:val="000000"/>
-                                  <w:sz w:val="20"/>
-                                  <w:szCs w:val="20"/>
-                                  <w:lang w:eastAsia="es-ES"/>
-                                </w:rPr>
-                                <w:t>FactoriaDAO.TDS_DAO</w:t>
-                              </w:r>
-                              <w:proofErr w:type="spellEnd"/>
-                              <w:r>
-                                <w:rPr>
-                                  <w:rFonts w:ascii="Courier New" w:eastAsia="Times New Roman" w:hAnsi="Courier New" w:cs="Courier New"/>
-                                  <w:color w:val="000000"/>
-                                  <w:sz w:val="20"/>
-                                  <w:szCs w:val="20"/>
-                                  <w:lang w:eastAsia="es-ES"/>
-                                </w:rPr>
-                                <w:t>);</w:t>
+                                <w:t xml:space="preserve">        FactoriaDAO factoria = FactoriaDAO.getInstancia(FactoriaDAO.TDS_DAO);</w:t>
                               </w:r>
                             </w:p>
                             <w:p>
@@ -7143,29 +5216,7 @@
                                   <w:szCs w:val="20"/>
                                   <w:lang w:eastAsia="es-ES"/>
                                 </w:rPr>
-                                <w:t xml:space="preserve">        adaptador = </w:t>
-                              </w:r>
-                              <w:proofErr w:type="spellStart"/>
-                              <w:r>
-                                <w:rPr>
-                                  <w:rFonts w:ascii="Courier New" w:eastAsia="Times New Roman" w:hAnsi="Courier New" w:cs="Courier New"/>
-                                  <w:color w:val="000000"/>
-                                  <w:sz w:val="20"/>
-                                  <w:szCs w:val="20"/>
-                                  <w:lang w:eastAsia="es-ES"/>
-                                </w:rPr>
-                                <w:t>factoria.getUsuarioDAO</w:t>
-                              </w:r>
-                              <w:proofErr w:type="spellEnd"/>
-                              <w:r>
-                                <w:rPr>
-                                  <w:rFonts w:ascii="Courier New" w:eastAsia="Times New Roman" w:hAnsi="Courier New" w:cs="Courier New"/>
-                                  <w:color w:val="000000"/>
-                                  <w:sz w:val="20"/>
-                                  <w:szCs w:val="20"/>
-                                  <w:lang w:eastAsia="es-ES"/>
-                                </w:rPr>
-                                <w:t>();</w:t>
+                                <w:t xml:space="preserve">        adaptador = factoria.getUsuarioDAO();</w:t>
                               </w:r>
                             </w:p>
                             <w:p>
@@ -7190,73 +5241,7 @@
                                   <w:szCs w:val="20"/>
                                   <w:lang w:eastAsia="es-ES"/>
                                 </w:rPr>
-                                <w:t xml:space="preserve">        </w:t>
-                              </w:r>
-                              <w:proofErr w:type="spellStart"/>
-                              <w:r>
-                                <w:rPr>
-                                  <w:rFonts w:ascii="Courier New" w:eastAsia="Times New Roman" w:hAnsi="Courier New" w:cs="Courier New"/>
-                                  <w:color w:val="000000"/>
-                                  <w:sz w:val="20"/>
-                                  <w:szCs w:val="20"/>
-                                  <w:lang w:eastAsia="es-ES"/>
-                                </w:rPr>
-                                <w:t>mapaPorID</w:t>
-                              </w:r>
-                              <w:proofErr w:type="spellEnd"/>
-                              <w:r>
-                                <w:rPr>
-                                  <w:rFonts w:ascii="Courier New" w:eastAsia="Times New Roman" w:hAnsi="Courier New" w:cs="Courier New"/>
-                                  <w:color w:val="000000"/>
-                                  <w:sz w:val="20"/>
-                                  <w:szCs w:val="20"/>
-                                  <w:lang w:eastAsia="es-ES"/>
-                                </w:rPr>
-                                <w:t xml:space="preserve"> = new </w:t>
-                              </w:r>
-                              <w:proofErr w:type="spellStart"/>
-                              <w:r>
-                                <w:rPr>
-                                  <w:rFonts w:ascii="Courier New" w:eastAsia="Times New Roman" w:hAnsi="Courier New" w:cs="Courier New"/>
-                                  <w:color w:val="000000"/>
-                                  <w:sz w:val="20"/>
-                                  <w:szCs w:val="20"/>
-                                  <w:lang w:eastAsia="es-ES"/>
-                                </w:rPr>
-                                <w:t>HashMap</w:t>
-                              </w:r>
-                              <w:proofErr w:type="spellEnd"/>
-                              <w:r>
-                                <w:rPr>
-                                  <w:rFonts w:ascii="Courier New" w:eastAsia="Times New Roman" w:hAnsi="Courier New" w:cs="Courier New"/>
-                                  <w:color w:val="000000"/>
-                                  <w:sz w:val="20"/>
-                                  <w:szCs w:val="20"/>
-                                  <w:lang w:eastAsia="es-ES"/>
-                                </w:rPr>
-                                <w:t>&lt;</w:t>
-                              </w:r>
-                              <w:proofErr w:type="spellStart"/>
-                              <w:r>
-                                <w:rPr>
-                                  <w:rFonts w:ascii="Courier New" w:eastAsia="Times New Roman" w:hAnsi="Courier New" w:cs="Courier New"/>
-                                  <w:color w:val="000000"/>
-                                  <w:sz w:val="20"/>
-                                  <w:szCs w:val="20"/>
-                                  <w:lang w:eastAsia="es-ES"/>
-                                </w:rPr>
-                                <w:t>Integer</w:t>
-                              </w:r>
-                              <w:proofErr w:type="spellEnd"/>
-                              <w:r>
-                                <w:rPr>
-                                  <w:rFonts w:ascii="Courier New" w:eastAsia="Times New Roman" w:hAnsi="Courier New" w:cs="Courier New"/>
-                                  <w:color w:val="000000"/>
-                                  <w:sz w:val="20"/>
-                                  <w:szCs w:val="20"/>
-                                  <w:lang w:eastAsia="es-ES"/>
-                                </w:rPr>
-                                <w:t>, Usuario&gt;();</w:t>
+                                <w:t xml:space="preserve">        mapaPorID = new HashMap&lt;Integer, Usuario&gt;();</w:t>
                               </w:r>
                             </w:p>
                             <w:p>
@@ -7283,7 +5268,6 @@
                                 </w:rPr>
                                 <w:t xml:space="preserve">        </w:t>
                               </w:r>
-                              <w:proofErr w:type="spellStart"/>
                               <w:r>
                                 <w:rPr>
                                   <w:rFonts w:ascii="Courier New" w:eastAsia="Times New Roman" w:hAnsi="Courier New" w:cs="Courier New"/>
@@ -7292,40 +5276,7 @@
                                   <w:szCs w:val="20"/>
                                   <w:lang w:val="en-GB" w:eastAsia="es-ES"/>
                                 </w:rPr>
-                                <w:t>mapaPorLogin</w:t>
-                              </w:r>
-                              <w:proofErr w:type="spellEnd"/>
-                              <w:r>
-                                <w:rPr>
-                                  <w:rFonts w:ascii="Courier New" w:eastAsia="Times New Roman" w:hAnsi="Courier New" w:cs="Courier New"/>
-                                  <w:color w:val="000000"/>
-                                  <w:sz w:val="20"/>
-                                  <w:szCs w:val="20"/>
-                                  <w:lang w:val="en-GB" w:eastAsia="es-ES"/>
-                                </w:rPr>
-                                <w:t xml:space="preserve"> = new HashMap&lt;String, </w:t>
-                              </w:r>
-                              <w:proofErr w:type="spellStart"/>
-                              <w:r>
-                                <w:rPr>
-                                  <w:rFonts w:ascii="Courier New" w:eastAsia="Times New Roman" w:hAnsi="Courier New" w:cs="Courier New"/>
-                                  <w:color w:val="000000"/>
-                                  <w:sz w:val="20"/>
-                                  <w:szCs w:val="20"/>
-                                  <w:lang w:val="en-GB" w:eastAsia="es-ES"/>
-                                </w:rPr>
-                                <w:t>Usuario</w:t>
-                              </w:r>
-                              <w:proofErr w:type="spellEnd"/>
-                              <w:r>
-                                <w:rPr>
-                                  <w:rFonts w:ascii="Courier New" w:eastAsia="Times New Roman" w:hAnsi="Courier New" w:cs="Courier New"/>
-                                  <w:color w:val="000000"/>
-                                  <w:sz w:val="20"/>
-                                  <w:szCs w:val="20"/>
-                                  <w:lang w:val="en-GB" w:eastAsia="es-ES"/>
-                                </w:rPr>
-                                <w:t>&gt;();</w:t>
+                                <w:t>mapaPorLogin = new HashMap&lt;String, Usuario&gt;();</w:t>
                               </w:r>
                             </w:p>
                             <w:p>
@@ -7352,7 +5303,6 @@
                                 </w:rPr>
                                 <w:t xml:space="preserve">        </w:t>
                               </w:r>
-                              <w:proofErr w:type="spellStart"/>
                               <w:r>
                                 <w:rPr>
                                   <w:rFonts w:ascii="Courier New" w:eastAsia="Times New Roman" w:hAnsi="Courier New" w:cs="Courier New"/>
@@ -7361,18 +5311,7 @@
                                   <w:szCs w:val="20"/>
                                   <w:lang w:eastAsia="es-ES"/>
                                 </w:rPr>
-                                <w:t>cargarCatalogo</w:t>
-                              </w:r>
-                              <w:proofErr w:type="spellEnd"/>
-                              <w:r>
-                                <w:rPr>
-                                  <w:rFonts w:ascii="Courier New" w:eastAsia="Times New Roman" w:hAnsi="Courier New" w:cs="Courier New"/>
-                                  <w:color w:val="000000"/>
-                                  <w:sz w:val="20"/>
-                                  <w:szCs w:val="20"/>
-                                  <w:lang w:eastAsia="es-ES"/>
-                                </w:rPr>
-                                <w:t>();</w:t>
+                                <w:t>cargarCatalogo();</w:t>
                               </w:r>
                             </w:p>
                             <w:p>
@@ -7397,29 +5336,7 @@
                                   <w:szCs w:val="20"/>
                                   <w:lang w:eastAsia="es-ES"/>
                                 </w:rPr>
-                                <w:t xml:space="preserve">    } catch (</w:t>
-                              </w:r>
-                              <w:proofErr w:type="spellStart"/>
-                              <w:r>
-                                <w:rPr>
-                                  <w:rFonts w:ascii="Courier New" w:eastAsia="Times New Roman" w:hAnsi="Courier New" w:cs="Courier New"/>
-                                  <w:color w:val="000000"/>
-                                  <w:sz w:val="20"/>
-                                  <w:szCs w:val="20"/>
-                                  <w:lang w:eastAsia="es-ES"/>
-                                </w:rPr>
-                                <w:t>Exception</w:t>
-                              </w:r>
-                              <w:proofErr w:type="spellEnd"/>
-                              <w:r>
-                                <w:rPr>
-                                  <w:rFonts w:ascii="Courier New" w:eastAsia="Times New Roman" w:hAnsi="Courier New" w:cs="Courier New"/>
-                                  <w:color w:val="000000"/>
-                                  <w:sz w:val="20"/>
-                                  <w:szCs w:val="20"/>
-                                  <w:lang w:eastAsia="es-ES"/>
-                                </w:rPr>
-                                <w:t xml:space="preserve"> e) {</w:t>
+                                <w:t xml:space="preserve">    } catch (Exception e) {</w:t>
                               </w:r>
                             </w:p>
                             <w:p>
@@ -7444,29 +5361,7 @@
                                   <w:szCs w:val="20"/>
                                   <w:lang w:eastAsia="es-ES"/>
                                 </w:rPr>
-                                <w:t xml:space="preserve">        </w:t>
-                              </w:r>
-                              <w:proofErr w:type="spellStart"/>
-                              <w:r>
-                                <w:rPr>
-                                  <w:rFonts w:ascii="Courier New" w:eastAsia="Times New Roman" w:hAnsi="Courier New" w:cs="Courier New"/>
-                                  <w:color w:val="000000"/>
-                                  <w:sz w:val="20"/>
-                                  <w:szCs w:val="20"/>
-                                  <w:lang w:eastAsia="es-ES"/>
-                                </w:rPr>
-                                <w:t>e.printStackTrace</w:t>
-                              </w:r>
-                              <w:proofErr w:type="spellEnd"/>
-                              <w:r>
-                                <w:rPr>
-                                  <w:rFonts w:ascii="Courier New" w:eastAsia="Times New Roman" w:hAnsi="Courier New" w:cs="Courier New"/>
-                                  <w:color w:val="000000"/>
-                                  <w:sz w:val="20"/>
-                                  <w:szCs w:val="20"/>
-                                  <w:lang w:eastAsia="es-ES"/>
-                                </w:rPr>
-                                <w:t>();</w:t>
+                                <w:t xml:space="preserve">        e.printStackTrace();</w:t>
                               </w:r>
                             </w:p>
                             <w:p>
@@ -7636,7 +5531,6 @@
                             <w:lang w:eastAsia="es-ES"/>
                           </w:rPr>
                         </w:pPr>
-                        <w:proofErr w:type="spellStart"/>
                         <w:r>
                           <w:rPr>
                             <w:rFonts w:ascii="Courier New" w:eastAsia="Times New Roman" w:hAnsi="Courier New" w:cs="Courier New"/>
@@ -7645,62 +5539,7 @@
                             <w:szCs w:val="20"/>
                             <w:lang w:eastAsia="es-ES"/>
                           </w:rPr>
-                          <w:t>private</w:t>
-                        </w:r>
-                        <w:proofErr w:type="spellEnd"/>
-                        <w:r>
-                          <w:rPr>
-                            <w:rFonts w:ascii="Courier New" w:eastAsia="Times New Roman" w:hAnsi="Courier New" w:cs="Courier New"/>
-                            <w:color w:val="000000"/>
-                            <w:sz w:val="20"/>
-                            <w:szCs w:val="20"/>
-                            <w:lang w:eastAsia="es-ES"/>
-                          </w:rPr>
-                          <w:t xml:space="preserve"> static </w:t>
-                        </w:r>
-                        <w:proofErr w:type="spellStart"/>
-                        <w:r>
-                          <w:rPr>
-                            <w:rFonts w:ascii="Courier New" w:eastAsia="Times New Roman" w:hAnsi="Courier New" w:cs="Courier New"/>
-                            <w:color w:val="000000"/>
-                            <w:sz w:val="20"/>
-                            <w:szCs w:val="20"/>
-                            <w:lang w:eastAsia="es-ES"/>
-                          </w:rPr>
-                          <w:t>CatalogoUsuarios</w:t>
-                        </w:r>
-                        <w:proofErr w:type="spellEnd"/>
-                        <w:r>
-                          <w:rPr>
-                            <w:rFonts w:ascii="Courier New" w:eastAsia="Times New Roman" w:hAnsi="Courier New" w:cs="Courier New"/>
-                            <w:color w:val="000000"/>
-                            <w:sz w:val="20"/>
-                            <w:szCs w:val="20"/>
-                            <w:lang w:eastAsia="es-ES"/>
-                          </w:rPr>
-                          <w:t xml:space="preserve"> instancia = new </w:t>
-                        </w:r>
-                        <w:proofErr w:type="spellStart"/>
-                        <w:r>
-                          <w:rPr>
-                            <w:rFonts w:ascii="Courier New" w:eastAsia="Times New Roman" w:hAnsi="Courier New" w:cs="Courier New"/>
-                            <w:color w:val="000000"/>
-                            <w:sz w:val="20"/>
-                            <w:szCs w:val="20"/>
-                            <w:lang w:eastAsia="es-ES"/>
-                          </w:rPr>
-                          <w:t>CatalogoUsuarios</w:t>
-                        </w:r>
-                        <w:proofErr w:type="spellEnd"/>
-                        <w:r>
-                          <w:rPr>
-                            <w:rFonts w:ascii="Courier New" w:eastAsia="Times New Roman" w:hAnsi="Courier New" w:cs="Courier New"/>
-                            <w:color w:val="000000"/>
-                            <w:sz w:val="20"/>
-                            <w:szCs w:val="20"/>
-                            <w:lang w:eastAsia="es-ES"/>
-                          </w:rPr>
-                          <w:t>();</w:t>
+                          <w:t>private static CatalogoUsuarios instancia = new CatalogoUsuarios();</w:t>
                         </w:r>
                       </w:p>
                       <w:p>
@@ -7717,7 +5556,6 @@
                             <w:lang w:eastAsia="es-ES"/>
                           </w:rPr>
                         </w:pPr>
-                        <w:proofErr w:type="spellStart"/>
                         <w:r>
                           <w:rPr>
                             <w:rFonts w:ascii="Courier New" w:eastAsia="Times New Roman" w:hAnsi="Courier New" w:cs="Courier New"/>
@@ -7726,62 +5564,7 @@
                             <w:szCs w:val="20"/>
                             <w:lang w:eastAsia="es-ES"/>
                           </w:rPr>
-                          <w:t>public</w:t>
-                        </w:r>
-                        <w:proofErr w:type="spellEnd"/>
-                        <w:r>
-                          <w:rPr>
-                            <w:rFonts w:ascii="Courier New" w:eastAsia="Times New Roman" w:hAnsi="Courier New" w:cs="Courier New"/>
-                            <w:color w:val="000000"/>
-                            <w:sz w:val="20"/>
-                            <w:szCs w:val="20"/>
-                            <w:lang w:eastAsia="es-ES"/>
-                          </w:rPr>
-                          <w:t xml:space="preserve"> static </w:t>
-                        </w:r>
-                        <w:proofErr w:type="spellStart"/>
-                        <w:r>
-                          <w:rPr>
-                            <w:rFonts w:ascii="Courier New" w:eastAsia="Times New Roman" w:hAnsi="Courier New" w:cs="Courier New"/>
-                            <w:color w:val="000000"/>
-                            <w:sz w:val="20"/>
-                            <w:szCs w:val="20"/>
-                            <w:lang w:eastAsia="es-ES"/>
-                          </w:rPr>
-                          <w:t>CatalogoUsuarios</w:t>
-                        </w:r>
-                        <w:proofErr w:type="spellEnd"/>
-                        <w:r>
-                          <w:rPr>
-                            <w:rFonts w:ascii="Courier New" w:eastAsia="Times New Roman" w:hAnsi="Courier New" w:cs="Courier New"/>
-                            <w:color w:val="000000"/>
-                            <w:sz w:val="20"/>
-                            <w:szCs w:val="20"/>
-                            <w:lang w:eastAsia="es-ES"/>
-                          </w:rPr>
-                          <w:t xml:space="preserve"> </w:t>
-                        </w:r>
-                        <w:proofErr w:type="spellStart"/>
-                        <w:r>
-                          <w:rPr>
-                            <w:rFonts w:ascii="Courier New" w:eastAsia="Times New Roman" w:hAnsi="Courier New" w:cs="Courier New"/>
-                            <w:color w:val="000000"/>
-                            <w:sz w:val="20"/>
-                            <w:szCs w:val="20"/>
-                            <w:lang w:eastAsia="es-ES"/>
-                          </w:rPr>
-                          <w:t>getInstancia</w:t>
-                        </w:r>
-                        <w:proofErr w:type="spellEnd"/>
-                        <w:r>
-                          <w:rPr>
-                            <w:rFonts w:ascii="Courier New" w:eastAsia="Times New Roman" w:hAnsi="Courier New" w:cs="Courier New"/>
-                            <w:color w:val="000000"/>
-                            <w:sz w:val="20"/>
-                            <w:szCs w:val="20"/>
-                            <w:lang w:eastAsia="es-ES"/>
-                          </w:rPr>
-                          <w:t>() {</w:t>
+                          <w:t>public static CatalogoUsuarios getInstancia() {</w:t>
                         </w:r>
                       </w:p>
                       <w:p>
@@ -7806,29 +5589,7 @@
                             <w:szCs w:val="20"/>
                             <w:lang w:eastAsia="es-ES"/>
                           </w:rPr>
-                          <w:t xml:space="preserve">    </w:t>
-                        </w:r>
-                        <w:proofErr w:type="spellStart"/>
-                        <w:r>
-                          <w:rPr>
-                            <w:rFonts w:ascii="Courier New" w:eastAsia="Times New Roman" w:hAnsi="Courier New" w:cs="Courier New"/>
-                            <w:color w:val="000000"/>
-                            <w:sz w:val="20"/>
-                            <w:szCs w:val="20"/>
-                            <w:lang w:eastAsia="es-ES"/>
-                          </w:rPr>
-                          <w:t>return</w:t>
-                        </w:r>
-                        <w:proofErr w:type="spellEnd"/>
-                        <w:r>
-                          <w:rPr>
-                            <w:rFonts w:ascii="Courier New" w:eastAsia="Times New Roman" w:hAnsi="Courier New" w:cs="Courier New"/>
-                            <w:color w:val="000000"/>
-                            <w:sz w:val="20"/>
-                            <w:szCs w:val="20"/>
-                            <w:lang w:eastAsia="es-ES"/>
-                          </w:rPr>
-                          <w:t xml:space="preserve"> instancia;</w:t>
+                          <w:t xml:space="preserve">    return instancia;</w:t>
                         </w:r>
                       </w:p>
                       <w:p>
@@ -7885,7 +5646,6 @@
                             <w:lang w:eastAsia="es-ES"/>
                           </w:rPr>
                         </w:pPr>
-                        <w:proofErr w:type="spellStart"/>
                         <w:r>
                           <w:rPr>
                             <w:rFonts w:ascii="Courier New" w:eastAsia="Times New Roman" w:hAnsi="Courier New" w:cs="Courier New"/>
@@ -7894,84 +5654,7 @@
                             <w:szCs w:val="20"/>
                             <w:lang w:eastAsia="es-ES"/>
                           </w:rPr>
-                          <w:t>private</w:t>
-                        </w:r>
-                        <w:proofErr w:type="spellEnd"/>
-                        <w:r>
-                          <w:rPr>
-                            <w:rFonts w:ascii="Courier New" w:eastAsia="Times New Roman" w:hAnsi="Courier New" w:cs="Courier New"/>
-                            <w:color w:val="000000"/>
-                            <w:sz w:val="20"/>
-                            <w:szCs w:val="20"/>
-                            <w:lang w:eastAsia="es-ES"/>
-                          </w:rPr>
-                          <w:t xml:space="preserve"> </w:t>
-                        </w:r>
-                        <w:proofErr w:type="spellStart"/>
-                        <w:r>
-                          <w:rPr>
-                            <w:rFonts w:ascii="Courier New" w:eastAsia="Times New Roman" w:hAnsi="Courier New" w:cs="Courier New"/>
-                            <w:color w:val="000000"/>
-                            <w:sz w:val="20"/>
-                            <w:szCs w:val="20"/>
-                            <w:lang w:eastAsia="es-ES"/>
-                          </w:rPr>
-                          <w:t>Map</w:t>
-                        </w:r>
-                        <w:proofErr w:type="spellEnd"/>
-                        <w:r>
-                          <w:rPr>
-                            <w:rFonts w:ascii="Courier New" w:eastAsia="Times New Roman" w:hAnsi="Courier New" w:cs="Courier New"/>
-                            <w:color w:val="000000"/>
-                            <w:sz w:val="20"/>
-                            <w:szCs w:val="20"/>
-                            <w:lang w:eastAsia="es-ES"/>
-                          </w:rPr>
-                          <w:t>&lt;</w:t>
-                        </w:r>
-                        <w:proofErr w:type="spellStart"/>
-                        <w:r>
-                          <w:rPr>
-                            <w:rFonts w:ascii="Courier New" w:eastAsia="Times New Roman" w:hAnsi="Courier New" w:cs="Courier New"/>
-                            <w:color w:val="000000"/>
-                            <w:sz w:val="20"/>
-                            <w:szCs w:val="20"/>
-                            <w:lang w:eastAsia="es-ES"/>
-                          </w:rPr>
-                          <w:t>Integer</w:t>
-                        </w:r>
-                        <w:proofErr w:type="spellEnd"/>
-                        <w:r>
-                          <w:rPr>
-                            <w:rFonts w:ascii="Courier New" w:eastAsia="Times New Roman" w:hAnsi="Courier New" w:cs="Courier New"/>
-                            <w:color w:val="000000"/>
-                            <w:sz w:val="20"/>
-                            <w:szCs w:val="20"/>
-                            <w:lang w:eastAsia="es-ES"/>
-                          </w:rPr>
-                          <w:t xml:space="preserve">, Usuario&gt; </w:t>
-                        </w:r>
-                        <w:proofErr w:type="spellStart"/>
-                        <w:r>
-                          <w:rPr>
-                            <w:rFonts w:ascii="Courier New" w:eastAsia="Times New Roman" w:hAnsi="Courier New" w:cs="Courier New"/>
-                            <w:color w:val="000000"/>
-                            <w:sz w:val="20"/>
-                            <w:szCs w:val="20"/>
-                            <w:lang w:eastAsia="es-ES"/>
-                          </w:rPr>
-                          <w:t>mapaPorID</w:t>
-                        </w:r>
-                        <w:proofErr w:type="spellEnd"/>
-                        <w:r>
-                          <w:rPr>
-                            <w:rFonts w:ascii="Courier New" w:eastAsia="Times New Roman" w:hAnsi="Courier New" w:cs="Courier New"/>
-                            <w:color w:val="000000"/>
-                            <w:sz w:val="20"/>
-                            <w:szCs w:val="20"/>
-                            <w:lang w:eastAsia="es-ES"/>
-                          </w:rPr>
-                          <w:t>;</w:t>
+                          <w:t>private Map&lt;Integer, Usuario&gt; mapaPorID;</w:t>
                         </w:r>
                       </w:p>
                       <w:p>
@@ -7988,7 +5671,6 @@
                             <w:lang w:eastAsia="es-ES"/>
                           </w:rPr>
                         </w:pPr>
-                        <w:proofErr w:type="spellStart"/>
                         <w:r>
                           <w:rPr>
                             <w:rFonts w:ascii="Courier New" w:eastAsia="Times New Roman" w:hAnsi="Courier New" w:cs="Courier New"/>
@@ -7997,62 +5679,7 @@
                             <w:szCs w:val="20"/>
                             <w:lang w:eastAsia="es-ES"/>
                           </w:rPr>
-                          <w:t>private</w:t>
-                        </w:r>
-                        <w:proofErr w:type="spellEnd"/>
-                        <w:r>
-                          <w:rPr>
-                            <w:rFonts w:ascii="Courier New" w:eastAsia="Times New Roman" w:hAnsi="Courier New" w:cs="Courier New"/>
-                            <w:color w:val="000000"/>
-                            <w:sz w:val="20"/>
-                            <w:szCs w:val="20"/>
-                            <w:lang w:eastAsia="es-ES"/>
-                          </w:rPr>
-                          <w:t xml:space="preserve"> </w:t>
-                        </w:r>
-                        <w:proofErr w:type="spellStart"/>
-                        <w:r>
-                          <w:rPr>
-                            <w:rFonts w:ascii="Courier New" w:eastAsia="Times New Roman" w:hAnsi="Courier New" w:cs="Courier New"/>
-                            <w:color w:val="000000"/>
-                            <w:sz w:val="20"/>
-                            <w:szCs w:val="20"/>
-                            <w:lang w:eastAsia="es-ES"/>
-                          </w:rPr>
-                          <w:t>Map</w:t>
-                        </w:r>
-                        <w:proofErr w:type="spellEnd"/>
-                        <w:r>
-                          <w:rPr>
-                            <w:rFonts w:ascii="Courier New" w:eastAsia="Times New Roman" w:hAnsi="Courier New" w:cs="Courier New"/>
-                            <w:color w:val="000000"/>
-                            <w:sz w:val="20"/>
-                            <w:szCs w:val="20"/>
-                            <w:lang w:eastAsia="es-ES"/>
-                          </w:rPr>
-                          <w:t xml:space="preserve">&lt;String, Usuario&gt; </w:t>
-                        </w:r>
-                        <w:proofErr w:type="spellStart"/>
-                        <w:r>
-                          <w:rPr>
-                            <w:rFonts w:ascii="Courier New" w:eastAsia="Times New Roman" w:hAnsi="Courier New" w:cs="Courier New"/>
-                            <w:color w:val="000000"/>
-                            <w:sz w:val="20"/>
-                            <w:szCs w:val="20"/>
-                            <w:lang w:eastAsia="es-ES"/>
-                          </w:rPr>
-                          <w:t>mapaPorLogin</w:t>
-                        </w:r>
-                        <w:proofErr w:type="spellEnd"/>
-                        <w:r>
-                          <w:rPr>
-                            <w:rFonts w:ascii="Courier New" w:eastAsia="Times New Roman" w:hAnsi="Courier New" w:cs="Courier New"/>
-                            <w:color w:val="000000"/>
-                            <w:sz w:val="20"/>
-                            <w:szCs w:val="20"/>
-                            <w:lang w:eastAsia="es-ES"/>
-                          </w:rPr>
-                          <w:t>;</w:t>
+                          <w:t>private Map&lt;String, Usuario&gt; mapaPorLogin;</w:t>
                         </w:r>
                       </w:p>
                       <w:p>
@@ -8084,7 +5711,6 @@
                             <w:lang w:eastAsia="es-ES"/>
                           </w:rPr>
                         </w:pPr>
-                        <w:proofErr w:type="spellStart"/>
                         <w:r>
                           <w:rPr>
                             <w:rFonts w:ascii="Courier New" w:eastAsia="Times New Roman" w:hAnsi="Courier New" w:cs="Courier New"/>
@@ -8093,40 +5719,7 @@
                             <w:szCs w:val="20"/>
                             <w:lang w:eastAsia="es-ES"/>
                           </w:rPr>
-                          <w:t>private</w:t>
-                        </w:r>
-                        <w:proofErr w:type="spellEnd"/>
-                        <w:r>
-                          <w:rPr>
-                            <w:rFonts w:ascii="Courier New" w:eastAsia="Times New Roman" w:hAnsi="Courier New" w:cs="Courier New"/>
-                            <w:color w:val="000000"/>
-                            <w:sz w:val="20"/>
-                            <w:szCs w:val="20"/>
-                            <w:lang w:eastAsia="es-ES"/>
-                          </w:rPr>
-                          <w:t xml:space="preserve"> </w:t>
-                        </w:r>
-                        <w:proofErr w:type="spellStart"/>
-                        <w:r>
-                          <w:rPr>
-                            <w:rFonts w:ascii="Courier New" w:eastAsia="Times New Roman" w:hAnsi="Courier New" w:cs="Courier New"/>
-                            <w:color w:val="000000"/>
-                            <w:sz w:val="20"/>
-                            <w:szCs w:val="20"/>
-                            <w:lang w:eastAsia="es-ES"/>
-                          </w:rPr>
-                          <w:t>AdaptadorUsuarioDAO</w:t>
-                        </w:r>
-                        <w:proofErr w:type="spellEnd"/>
-                        <w:r>
-                          <w:rPr>
-                            <w:rFonts w:ascii="Courier New" w:eastAsia="Times New Roman" w:hAnsi="Courier New" w:cs="Courier New"/>
-                            <w:color w:val="000000"/>
-                            <w:sz w:val="20"/>
-                            <w:szCs w:val="20"/>
-                            <w:lang w:eastAsia="es-ES"/>
-                          </w:rPr>
-                          <w:t xml:space="preserve"> adaptador;</w:t>
+                          <w:t>private AdaptadorUsuarioDAO adaptador;</w:t>
                         </w:r>
                       </w:p>
                       <w:p>
@@ -8158,7 +5751,6 @@
                             <w:lang w:eastAsia="es-ES"/>
                           </w:rPr>
                         </w:pPr>
-                        <w:proofErr w:type="spellStart"/>
                         <w:r>
                           <w:rPr>
                             <w:rFonts w:ascii="Courier New" w:eastAsia="Times New Roman" w:hAnsi="Courier New" w:cs="Courier New"/>
@@ -8167,40 +5759,7 @@
                             <w:szCs w:val="20"/>
                             <w:lang w:eastAsia="es-ES"/>
                           </w:rPr>
-                          <w:t>private</w:t>
-                        </w:r>
-                        <w:proofErr w:type="spellEnd"/>
-                        <w:r>
-                          <w:rPr>
-                            <w:rFonts w:ascii="Courier New" w:eastAsia="Times New Roman" w:hAnsi="Courier New" w:cs="Courier New"/>
-                            <w:color w:val="000000"/>
-                            <w:sz w:val="20"/>
-                            <w:szCs w:val="20"/>
-                            <w:lang w:eastAsia="es-ES"/>
-                          </w:rPr>
-                          <w:t xml:space="preserve"> </w:t>
-                        </w:r>
-                        <w:proofErr w:type="spellStart"/>
-                        <w:r>
-                          <w:rPr>
-                            <w:rFonts w:ascii="Courier New" w:eastAsia="Times New Roman" w:hAnsi="Courier New" w:cs="Courier New"/>
-                            <w:color w:val="000000"/>
-                            <w:sz w:val="20"/>
-                            <w:szCs w:val="20"/>
-                            <w:lang w:eastAsia="es-ES"/>
-                          </w:rPr>
-                          <w:t>CatalogoUsuarios</w:t>
-                        </w:r>
-                        <w:proofErr w:type="spellEnd"/>
-                        <w:r>
-                          <w:rPr>
-                            <w:rFonts w:ascii="Courier New" w:eastAsia="Times New Roman" w:hAnsi="Courier New" w:cs="Courier New"/>
-                            <w:color w:val="000000"/>
-                            <w:sz w:val="20"/>
-                            <w:szCs w:val="20"/>
-                            <w:lang w:eastAsia="es-ES"/>
-                          </w:rPr>
-                          <w:t>() {</w:t>
+                          <w:t>private CatalogoUsuarios() {</w:t>
                         </w:r>
                       </w:p>
                       <w:p>
@@ -8250,95 +5809,7 @@
                             <w:szCs w:val="20"/>
                             <w:lang w:eastAsia="es-ES"/>
                           </w:rPr>
-                          <w:t xml:space="preserve">        </w:t>
-                        </w:r>
-                        <w:proofErr w:type="spellStart"/>
-                        <w:r>
-                          <w:rPr>
-                            <w:rFonts w:ascii="Courier New" w:eastAsia="Times New Roman" w:hAnsi="Courier New" w:cs="Courier New"/>
-                            <w:color w:val="000000"/>
-                            <w:sz w:val="20"/>
-                            <w:szCs w:val="20"/>
-                            <w:lang w:eastAsia="es-ES"/>
-                          </w:rPr>
-                          <w:t>FactoriaDAO</w:t>
-                        </w:r>
-                        <w:proofErr w:type="spellEnd"/>
-                        <w:r>
-                          <w:rPr>
-                            <w:rFonts w:ascii="Courier New" w:eastAsia="Times New Roman" w:hAnsi="Courier New" w:cs="Courier New"/>
-                            <w:color w:val="000000"/>
-                            <w:sz w:val="20"/>
-                            <w:szCs w:val="20"/>
-                            <w:lang w:eastAsia="es-ES"/>
-                          </w:rPr>
-                          <w:t xml:space="preserve"> </w:t>
-                        </w:r>
-                        <w:proofErr w:type="spellStart"/>
-                        <w:r>
-                          <w:rPr>
-                            <w:rFonts w:ascii="Courier New" w:eastAsia="Times New Roman" w:hAnsi="Courier New" w:cs="Courier New"/>
-                            <w:color w:val="000000"/>
-                            <w:sz w:val="20"/>
-                            <w:szCs w:val="20"/>
-                            <w:lang w:eastAsia="es-ES"/>
-                          </w:rPr>
-                          <w:t>factoria</w:t>
-                        </w:r>
-                        <w:proofErr w:type="spellEnd"/>
-                        <w:r>
-                          <w:rPr>
-                            <w:rFonts w:ascii="Courier New" w:eastAsia="Times New Roman" w:hAnsi="Courier New" w:cs="Courier New"/>
-                            <w:color w:val="000000"/>
-                            <w:sz w:val="20"/>
-                            <w:szCs w:val="20"/>
-                            <w:lang w:eastAsia="es-ES"/>
-                          </w:rPr>
-                          <w:t xml:space="preserve"> = </w:t>
-                        </w:r>
-                        <w:proofErr w:type="spellStart"/>
-                        <w:r>
-                          <w:rPr>
-                            <w:rFonts w:ascii="Courier New" w:eastAsia="Times New Roman" w:hAnsi="Courier New" w:cs="Courier New"/>
-                            <w:color w:val="000000"/>
-                            <w:sz w:val="20"/>
-                            <w:szCs w:val="20"/>
-                            <w:lang w:eastAsia="es-ES"/>
-                          </w:rPr>
-                          <w:t>FactoriaDAO.getInstancia</w:t>
-                        </w:r>
-                        <w:proofErr w:type="spellEnd"/>
-                        <w:r>
-                          <w:rPr>
-                            <w:rFonts w:ascii="Courier New" w:eastAsia="Times New Roman" w:hAnsi="Courier New" w:cs="Courier New"/>
-                            <w:color w:val="000000"/>
-                            <w:sz w:val="20"/>
-                            <w:szCs w:val="20"/>
-                            <w:lang w:eastAsia="es-ES"/>
-                          </w:rPr>
-                          <w:t>(</w:t>
-                        </w:r>
-                        <w:proofErr w:type="spellStart"/>
-                        <w:r>
-                          <w:rPr>
-                            <w:rFonts w:ascii="Courier New" w:eastAsia="Times New Roman" w:hAnsi="Courier New" w:cs="Courier New"/>
-                            <w:color w:val="000000"/>
-                            <w:sz w:val="20"/>
-                            <w:szCs w:val="20"/>
-                            <w:lang w:eastAsia="es-ES"/>
-                          </w:rPr>
-                          <w:t>FactoriaDAO.TDS_DAO</w:t>
-                        </w:r>
-                        <w:proofErr w:type="spellEnd"/>
-                        <w:r>
-                          <w:rPr>
-                            <w:rFonts w:ascii="Courier New" w:eastAsia="Times New Roman" w:hAnsi="Courier New" w:cs="Courier New"/>
-                            <w:color w:val="000000"/>
-                            <w:sz w:val="20"/>
-                            <w:szCs w:val="20"/>
-                            <w:lang w:eastAsia="es-ES"/>
-                          </w:rPr>
-                          <w:t>);</w:t>
+                          <w:t xml:space="preserve">        FactoriaDAO factoria = FactoriaDAO.getInstancia(FactoriaDAO.TDS_DAO);</w:t>
                         </w:r>
                       </w:p>
                       <w:p>
@@ -8363,29 +5834,7 @@
                             <w:szCs w:val="20"/>
                             <w:lang w:eastAsia="es-ES"/>
                           </w:rPr>
-                          <w:t xml:space="preserve">        adaptador = </w:t>
-                        </w:r>
-                        <w:proofErr w:type="spellStart"/>
-                        <w:r>
-                          <w:rPr>
-                            <w:rFonts w:ascii="Courier New" w:eastAsia="Times New Roman" w:hAnsi="Courier New" w:cs="Courier New"/>
-                            <w:color w:val="000000"/>
-                            <w:sz w:val="20"/>
-                            <w:szCs w:val="20"/>
-                            <w:lang w:eastAsia="es-ES"/>
-                          </w:rPr>
-                          <w:t>factoria.getUsuarioDAO</w:t>
-                        </w:r>
-                        <w:proofErr w:type="spellEnd"/>
-                        <w:r>
-                          <w:rPr>
-                            <w:rFonts w:ascii="Courier New" w:eastAsia="Times New Roman" w:hAnsi="Courier New" w:cs="Courier New"/>
-                            <w:color w:val="000000"/>
-                            <w:sz w:val="20"/>
-                            <w:szCs w:val="20"/>
-                            <w:lang w:eastAsia="es-ES"/>
-                          </w:rPr>
-                          <w:t>();</w:t>
+                          <w:t xml:space="preserve">        adaptador = factoria.getUsuarioDAO();</w:t>
                         </w:r>
                       </w:p>
                       <w:p>
@@ -8410,73 +5859,7 @@
                             <w:szCs w:val="20"/>
                             <w:lang w:eastAsia="es-ES"/>
                           </w:rPr>
-                          <w:t xml:space="preserve">        </w:t>
-                        </w:r>
-                        <w:proofErr w:type="spellStart"/>
-                        <w:r>
-                          <w:rPr>
-                            <w:rFonts w:ascii="Courier New" w:eastAsia="Times New Roman" w:hAnsi="Courier New" w:cs="Courier New"/>
-                            <w:color w:val="000000"/>
-                            <w:sz w:val="20"/>
-                            <w:szCs w:val="20"/>
-                            <w:lang w:eastAsia="es-ES"/>
-                          </w:rPr>
-                          <w:t>mapaPorID</w:t>
-                        </w:r>
-                        <w:proofErr w:type="spellEnd"/>
-                        <w:r>
-                          <w:rPr>
-                            <w:rFonts w:ascii="Courier New" w:eastAsia="Times New Roman" w:hAnsi="Courier New" w:cs="Courier New"/>
-                            <w:color w:val="000000"/>
-                            <w:sz w:val="20"/>
-                            <w:szCs w:val="20"/>
-                            <w:lang w:eastAsia="es-ES"/>
-                          </w:rPr>
-                          <w:t xml:space="preserve"> = new </w:t>
-                        </w:r>
-                        <w:proofErr w:type="spellStart"/>
-                        <w:r>
-                          <w:rPr>
-                            <w:rFonts w:ascii="Courier New" w:eastAsia="Times New Roman" w:hAnsi="Courier New" w:cs="Courier New"/>
-                            <w:color w:val="000000"/>
-                            <w:sz w:val="20"/>
-                            <w:szCs w:val="20"/>
-                            <w:lang w:eastAsia="es-ES"/>
-                          </w:rPr>
-                          <w:t>HashMap</w:t>
-                        </w:r>
-                        <w:proofErr w:type="spellEnd"/>
-                        <w:r>
-                          <w:rPr>
-                            <w:rFonts w:ascii="Courier New" w:eastAsia="Times New Roman" w:hAnsi="Courier New" w:cs="Courier New"/>
-                            <w:color w:val="000000"/>
-                            <w:sz w:val="20"/>
-                            <w:szCs w:val="20"/>
-                            <w:lang w:eastAsia="es-ES"/>
-                          </w:rPr>
-                          <w:t>&lt;</w:t>
-                        </w:r>
-                        <w:proofErr w:type="spellStart"/>
-                        <w:r>
-                          <w:rPr>
-                            <w:rFonts w:ascii="Courier New" w:eastAsia="Times New Roman" w:hAnsi="Courier New" w:cs="Courier New"/>
-                            <w:color w:val="000000"/>
-                            <w:sz w:val="20"/>
-                            <w:szCs w:val="20"/>
-                            <w:lang w:eastAsia="es-ES"/>
-                          </w:rPr>
-                          <w:t>Integer</w:t>
-                        </w:r>
-                        <w:proofErr w:type="spellEnd"/>
-                        <w:r>
-                          <w:rPr>
-                            <w:rFonts w:ascii="Courier New" w:eastAsia="Times New Roman" w:hAnsi="Courier New" w:cs="Courier New"/>
-                            <w:color w:val="000000"/>
-                            <w:sz w:val="20"/>
-                            <w:szCs w:val="20"/>
-                            <w:lang w:eastAsia="es-ES"/>
-                          </w:rPr>
-                          <w:t>, Usuario&gt;();</w:t>
+                          <w:t xml:space="preserve">        mapaPorID = new HashMap&lt;Integer, Usuario&gt;();</w:t>
                         </w:r>
                       </w:p>
                       <w:p>
@@ -8503,7 +5886,6 @@
                           </w:rPr>
                           <w:t xml:space="preserve">        </w:t>
                         </w:r>
-                        <w:proofErr w:type="spellStart"/>
                         <w:r>
                           <w:rPr>
                             <w:rFonts w:ascii="Courier New" w:eastAsia="Times New Roman" w:hAnsi="Courier New" w:cs="Courier New"/>
@@ -8512,40 +5894,7 @@
                             <w:szCs w:val="20"/>
                             <w:lang w:val="en-GB" w:eastAsia="es-ES"/>
                           </w:rPr>
-                          <w:t>mapaPorLogin</w:t>
-                        </w:r>
-                        <w:proofErr w:type="spellEnd"/>
-                        <w:r>
-                          <w:rPr>
-                            <w:rFonts w:ascii="Courier New" w:eastAsia="Times New Roman" w:hAnsi="Courier New" w:cs="Courier New"/>
-                            <w:color w:val="000000"/>
-                            <w:sz w:val="20"/>
-                            <w:szCs w:val="20"/>
-                            <w:lang w:val="en-GB" w:eastAsia="es-ES"/>
-                          </w:rPr>
-                          <w:t xml:space="preserve"> = new HashMap&lt;String, </w:t>
-                        </w:r>
-                        <w:proofErr w:type="spellStart"/>
-                        <w:r>
-                          <w:rPr>
-                            <w:rFonts w:ascii="Courier New" w:eastAsia="Times New Roman" w:hAnsi="Courier New" w:cs="Courier New"/>
-                            <w:color w:val="000000"/>
-                            <w:sz w:val="20"/>
-                            <w:szCs w:val="20"/>
-                            <w:lang w:val="en-GB" w:eastAsia="es-ES"/>
-                          </w:rPr>
-                          <w:t>Usuario</w:t>
-                        </w:r>
-                        <w:proofErr w:type="spellEnd"/>
-                        <w:r>
-                          <w:rPr>
-                            <w:rFonts w:ascii="Courier New" w:eastAsia="Times New Roman" w:hAnsi="Courier New" w:cs="Courier New"/>
-                            <w:color w:val="000000"/>
-                            <w:sz w:val="20"/>
-                            <w:szCs w:val="20"/>
-                            <w:lang w:val="en-GB" w:eastAsia="es-ES"/>
-                          </w:rPr>
-                          <w:t>&gt;();</w:t>
+                          <w:t>mapaPorLogin = new HashMap&lt;String, Usuario&gt;();</w:t>
                         </w:r>
                       </w:p>
                       <w:p>
@@ -8572,7 +5921,6 @@
                           </w:rPr>
                           <w:t xml:space="preserve">        </w:t>
                         </w:r>
-                        <w:proofErr w:type="spellStart"/>
                         <w:r>
                           <w:rPr>
                             <w:rFonts w:ascii="Courier New" w:eastAsia="Times New Roman" w:hAnsi="Courier New" w:cs="Courier New"/>
@@ -8581,18 +5929,7 @@
                             <w:szCs w:val="20"/>
                             <w:lang w:eastAsia="es-ES"/>
                           </w:rPr>
-                          <w:t>cargarCatalogo</w:t>
-                        </w:r>
-                        <w:proofErr w:type="spellEnd"/>
-                        <w:r>
-                          <w:rPr>
-                            <w:rFonts w:ascii="Courier New" w:eastAsia="Times New Roman" w:hAnsi="Courier New" w:cs="Courier New"/>
-                            <w:color w:val="000000"/>
-                            <w:sz w:val="20"/>
-                            <w:szCs w:val="20"/>
-                            <w:lang w:eastAsia="es-ES"/>
-                          </w:rPr>
-                          <w:t>();</w:t>
+                          <w:t>cargarCatalogo();</w:t>
                         </w:r>
                       </w:p>
                       <w:p>
@@ -8617,29 +5954,7 @@
                             <w:szCs w:val="20"/>
                             <w:lang w:eastAsia="es-ES"/>
                           </w:rPr>
-                          <w:t xml:space="preserve">    } catch (</w:t>
-                        </w:r>
-                        <w:proofErr w:type="spellStart"/>
-                        <w:r>
-                          <w:rPr>
-                            <w:rFonts w:ascii="Courier New" w:eastAsia="Times New Roman" w:hAnsi="Courier New" w:cs="Courier New"/>
-                            <w:color w:val="000000"/>
-                            <w:sz w:val="20"/>
-                            <w:szCs w:val="20"/>
-                            <w:lang w:eastAsia="es-ES"/>
-                          </w:rPr>
-                          <w:t>Exception</w:t>
-                        </w:r>
-                        <w:proofErr w:type="spellEnd"/>
-                        <w:r>
-                          <w:rPr>
-                            <w:rFonts w:ascii="Courier New" w:eastAsia="Times New Roman" w:hAnsi="Courier New" w:cs="Courier New"/>
-                            <w:color w:val="000000"/>
-                            <w:sz w:val="20"/>
-                            <w:szCs w:val="20"/>
-                            <w:lang w:eastAsia="es-ES"/>
-                          </w:rPr>
-                          <w:t xml:space="preserve"> e) {</w:t>
+                          <w:t xml:space="preserve">    } catch (Exception e) {</w:t>
                         </w:r>
                       </w:p>
                       <w:p>
@@ -8664,29 +5979,7 @@
                             <w:szCs w:val="20"/>
                             <w:lang w:eastAsia="es-ES"/>
                           </w:rPr>
-                          <w:t xml:space="preserve">        </w:t>
-                        </w:r>
-                        <w:proofErr w:type="spellStart"/>
-                        <w:r>
-                          <w:rPr>
-                            <w:rFonts w:ascii="Courier New" w:eastAsia="Times New Roman" w:hAnsi="Courier New" w:cs="Courier New"/>
-                            <w:color w:val="000000"/>
-                            <w:sz w:val="20"/>
-                            <w:szCs w:val="20"/>
-                            <w:lang w:eastAsia="es-ES"/>
-                          </w:rPr>
-                          <w:t>e.printStackTrace</w:t>
-                        </w:r>
-                        <w:proofErr w:type="spellEnd"/>
-                        <w:r>
-                          <w:rPr>
-                            <w:rFonts w:ascii="Courier New" w:eastAsia="Times New Roman" w:hAnsi="Courier New" w:cs="Courier New"/>
-                            <w:color w:val="000000"/>
-                            <w:sz w:val="20"/>
-                            <w:szCs w:val="20"/>
-                            <w:lang w:eastAsia="es-ES"/>
-                          </w:rPr>
-                          <w:t>();</w:t>
+                          <w:t xml:space="preserve">        e.printStackTrace();</w:t>
                         </w:r>
                       </w:p>
                       <w:p>
@@ -8848,7 +6141,7 @@
         <w:pStyle w:val="Ttulo1"/>
       </w:pPr>
       <w:bookmarkStart w:id="9" w:name="_Componentes"/>
-      <w:bookmarkStart w:id="10" w:name="_Toc106992730"/>
+      <w:bookmarkStart w:id="10" w:name="_Toc107171466"/>
       <w:bookmarkEnd w:id="9"/>
       <w:r>
         <w:t>Componentes</w:t>
@@ -8864,7 +6157,6 @@
       <w:r>
         <w:t xml:space="preserve">En primer lugar, tenemos el </w:t>
       </w:r>
-      <w:proofErr w:type="spellStart"/>
       <w:r>
         <w:rPr>
           <w:i/>
@@ -8872,22 +6164,21 @@
         </w:rPr>
         <w:t>JCalendar</w:t>
       </w:r>
-      <w:proofErr w:type="spellEnd"/>
       <w:r>
         <w:t xml:space="preserve"> para seleccionar la fecha de nacimiento</w:t>
       </w:r>
       <w:r>
         <w:t xml:space="preserve"> cuando hacemos el registro en </w:t>
       </w:r>
-      <w:proofErr w:type="spellStart"/>
       <w:r>
         <w:t>AppVideo</w:t>
       </w:r>
-      <w:proofErr w:type="spellEnd"/>
+      <w:r>
+        <w:t>, este componente se puede añadir como un jar o una dependencia de Maven</w:t>
+      </w:r>
       <w:r>
         <w:t xml:space="preserve">. Asimismo, hemos añadido </w:t>
       </w:r>
-      <w:proofErr w:type="spellStart"/>
       <w:r>
         <w:rPr>
           <w:i/>
@@ -8895,9 +6186,14 @@
         </w:rPr>
         <w:t>VideoWeb</w:t>
       </w:r>
-      <w:proofErr w:type="spellEnd"/>
-      <w:r>
-        <w:t xml:space="preserve"> que nos ha ayudado a reproducir los videos. </w:t>
+      <w:r>
+        <w:t xml:space="preserve"> que nos ha ayudado a reproducir los videos</w:t>
+      </w:r>
+      <w:r>
+        <w:t xml:space="preserve"> que ha sido proporcionado por los profesores de esta asignatura</w:t>
+      </w:r>
+      <w:r>
+        <w:t xml:space="preserve">. </w:t>
       </w:r>
     </w:p>
     <w:p>
@@ -8912,12 +6208,27 @@
         <w:t>Luz</w:t>
       </w:r>
       <w:r>
-        <w:t>, un pulsador en la parte superior de para importar los videos desde un XML.</w:t>
+        <w:rPr>
+          <w:i/>
+          <w:iCs/>
+        </w:rPr>
+        <w:t xml:space="preserve">, </w:t>
+      </w:r>
+      <w:r>
+        <w:t>un componente estudiado durante las prácticas</w:t>
+      </w:r>
+      <w:r>
+        <w:t>,</w:t>
+      </w:r>
+      <w:r>
+        <w:t xml:space="preserve"> es</w:t>
+      </w:r>
+      <w:r>
+        <w:t xml:space="preserve"> un pulsador en la parte superior de para importar los videos desde un XML.</w:t>
       </w:r>
       <w:r>
         <w:t xml:space="preserve"> Cuando este componente es pulsado, se abre una ventana </w:t>
       </w:r>
-      <w:proofErr w:type="spellStart"/>
       <w:r>
         <w:rPr>
           <w:i/>
@@ -8925,14 +6236,12 @@
         </w:rPr>
         <w:t>JFileChooser</w:t>
       </w:r>
-      <w:proofErr w:type="spellEnd"/>
       <w:r>
         <w:t xml:space="preserve"> para elegir el correspondiente archivo con los videos. </w:t>
       </w:r>
       <w:r>
         <w:t xml:space="preserve">Después, únicamente llama al método </w:t>
       </w:r>
-      <w:proofErr w:type="spellStart"/>
       <w:r>
         <w:rPr>
           <w:i/>
@@ -8952,20 +6261,11 @@
           <w:i/>
           <w:iCs/>
         </w:rPr>
-        <w:t>ArchivoVideos</w:t>
-      </w:r>
-      <w:proofErr w:type="spellEnd"/>
-      <w:r>
-        <w:rPr>
-          <w:i/>
-          <w:iCs/>
-        </w:rPr>
-        <w:t>()</w:t>
+        <w:t>ArchivoVideos()</w:t>
       </w:r>
       <w:r>
         <w:t xml:space="preserve"> de </w:t>
       </w:r>
-      <w:proofErr w:type="spellStart"/>
       <w:r>
         <w:rPr>
           <w:i/>
@@ -8973,11 +6273,9 @@
         </w:rPr>
         <w:t>IBuscadorVideos</w:t>
       </w:r>
-      <w:proofErr w:type="spellEnd"/>
       <w:r>
         <w:t xml:space="preserve"> (una interfaz) pasándole como argumento el archivo seleccionado. Por último, el componente </w:t>
       </w:r>
-      <w:proofErr w:type="spellStart"/>
       <w:r>
         <w:rPr>
           <w:i/>
@@ -8985,7 +6283,6 @@
         </w:rPr>
         <w:t>CargadorVideos</w:t>
       </w:r>
-      <w:proofErr w:type="spellEnd"/>
       <w:r>
         <w:t xml:space="preserve"> es el encargado de guardar dichos videos y el que actualiza los catálogos.</w:t>
       </w:r>
@@ -8997,7 +6294,6 @@
       <w:r>
         <w:t xml:space="preserve">la API de </w:t>
       </w:r>
-      <w:proofErr w:type="spellStart"/>
       <w:r>
         <w:rPr>
           <w:i/>
@@ -9005,7 +6301,6 @@
         </w:rPr>
         <w:t>iText</w:t>
       </w:r>
-      <w:proofErr w:type="spellEnd"/>
       <w:r>
         <w:t xml:space="preserve"> para generar</w:t>
       </w:r>
@@ -9021,7 +6316,6 @@
       <w:r>
         <w:t xml:space="preserve"> en el directorio del proyecto donde se ejecuta </w:t>
       </w:r>
-      <w:proofErr w:type="spellStart"/>
       <w:r>
         <w:rPr>
           <w:i/>
@@ -9029,7 +6323,6 @@
         </w:rPr>
         <w:t>AppVideo</w:t>
       </w:r>
-      <w:proofErr w:type="spellEnd"/>
       <w:r>
         <w:t>.</w:t>
       </w:r>
@@ -9042,7 +6335,7 @@
       <w:pPr>
         <w:pStyle w:val="Ttulo1"/>
       </w:pPr>
-      <w:bookmarkStart w:id="11" w:name="_Toc106992731"/>
+      <w:bookmarkStart w:id="11" w:name="_Toc107171467"/>
       <w:r>
         <w:lastRenderedPageBreak/>
         <w:t>Test unitarios</w:t>
@@ -9058,7 +6351,6 @@
       <w:r>
         <w:t xml:space="preserve">Para las pruebas unitarias tenemos </w:t>
       </w:r>
-      <w:proofErr w:type="spellStart"/>
       <w:r>
         <w:rPr>
           <w:i/>
@@ -9066,7 +6358,6 @@
         </w:rPr>
         <w:t>JUnit</w:t>
       </w:r>
-      <w:proofErr w:type="spellEnd"/>
       <w:r>
         <w:t>, un framework para automatizar las pruebas (unitarias e integradas). En nuestro caso, hemos creado una Suite</w:t>
       </w:r>
@@ -9076,7 +6367,6 @@
       <w:r>
         <w:t xml:space="preserve">de pruebas llamada </w:t>
       </w:r>
-      <w:proofErr w:type="spellStart"/>
       <w:r>
         <w:rPr>
           <w:i/>
@@ -9084,11 +6374,9 @@
         </w:rPr>
         <w:t>AppTest</w:t>
       </w:r>
-      <w:proofErr w:type="spellEnd"/>
       <w:r>
         <w:t xml:space="preserve"> que engloba a las clases </w:t>
       </w:r>
-      <w:proofErr w:type="spellStart"/>
       <w:r>
         <w:rPr>
           <w:i/>
@@ -9096,11 +6384,9 @@
         </w:rPr>
         <w:t>FiltroTest</w:t>
       </w:r>
-      <w:proofErr w:type="spellEnd"/>
       <w:r>
         <w:t xml:space="preserve"> y </w:t>
       </w:r>
-      <w:proofErr w:type="spellStart"/>
       <w:r>
         <w:rPr>
           <w:i/>
@@ -9108,7 +6394,6 @@
         </w:rPr>
         <w:t>UsuarioTest</w:t>
       </w:r>
-      <w:proofErr w:type="spellEnd"/>
       <w:r>
         <w:t>.</w:t>
       </w:r>
@@ -9214,29 +6499,7 @@
                                 <w:szCs w:val="20"/>
                                 <w:lang w:val="en-GB" w:eastAsia="es-ES"/>
                               </w:rPr>
-                              <w:t xml:space="preserve">@SuiteClasses({UsuarioTest.class, </w:t>
-                            </w:r>
-                            <w:proofErr w:type="spellStart"/>
-                            <w:r>
-                              <w:rPr>
-                                <w:rFonts w:ascii="Courier New" w:eastAsia="Times New Roman" w:hAnsi="Courier New" w:cs="Courier New"/>
-                                <w:color w:val="000000"/>
-                                <w:sz w:val="20"/>
-                                <w:szCs w:val="20"/>
-                                <w:lang w:val="en-GB" w:eastAsia="es-ES"/>
-                              </w:rPr>
-                              <w:t>FiltroTest.class</w:t>
-                            </w:r>
-                            <w:proofErr w:type="spellEnd"/>
-                            <w:r>
-                              <w:rPr>
-                                <w:rFonts w:ascii="Courier New" w:eastAsia="Times New Roman" w:hAnsi="Courier New" w:cs="Courier New"/>
-                                <w:color w:val="000000"/>
-                                <w:sz w:val="20"/>
-                                <w:szCs w:val="20"/>
-                                <w:lang w:val="en-GB" w:eastAsia="es-ES"/>
-                              </w:rPr>
-                              <w:t>})</w:t>
+                              <w:t>@SuiteClasses({UsuarioTest.class, FiltroTest.class})</w:t>
                             </w:r>
                           </w:p>
                           <w:p>
@@ -9252,7 +6515,6 @@
                                 <w:lang w:eastAsia="es-ES"/>
                               </w:rPr>
                             </w:pPr>
-                            <w:proofErr w:type="spellStart"/>
                             <w:r>
                               <w:rPr>
                                 <w:rFonts w:ascii="Courier New" w:eastAsia="Times New Roman" w:hAnsi="Courier New" w:cs="Courier New"/>
@@ -9261,53 +6523,8 @@
                                 <w:szCs w:val="20"/>
                                 <w:lang w:eastAsia="es-ES"/>
                               </w:rPr>
-                              <w:t>public</w:t>
+                              <w:t>public class AppTest</w:t>
                             </w:r>
-                            <w:proofErr w:type="spellEnd"/>
-                            <w:r>
-                              <w:rPr>
-                                <w:rFonts w:ascii="Courier New" w:eastAsia="Times New Roman" w:hAnsi="Courier New" w:cs="Courier New"/>
-                                <w:color w:val="000000"/>
-                                <w:sz w:val="20"/>
-                                <w:szCs w:val="20"/>
-                                <w:lang w:eastAsia="es-ES"/>
-                              </w:rPr>
-                              <w:t xml:space="preserve"> </w:t>
-                            </w:r>
-                            <w:proofErr w:type="spellStart"/>
-                            <w:r>
-                              <w:rPr>
-                                <w:rFonts w:ascii="Courier New" w:eastAsia="Times New Roman" w:hAnsi="Courier New" w:cs="Courier New"/>
-                                <w:color w:val="000000"/>
-                                <w:sz w:val="20"/>
-                                <w:szCs w:val="20"/>
-                                <w:lang w:eastAsia="es-ES"/>
-                              </w:rPr>
-                              <w:t>class</w:t>
-                            </w:r>
-                            <w:proofErr w:type="spellEnd"/>
-                            <w:r>
-                              <w:rPr>
-                                <w:rFonts w:ascii="Courier New" w:eastAsia="Times New Roman" w:hAnsi="Courier New" w:cs="Courier New"/>
-                                <w:color w:val="000000"/>
-                                <w:sz w:val="20"/>
-                                <w:szCs w:val="20"/>
-                                <w:lang w:eastAsia="es-ES"/>
-                              </w:rPr>
-                              <w:t xml:space="preserve"> </w:t>
-                            </w:r>
-                            <w:proofErr w:type="spellStart"/>
-                            <w:r>
-                              <w:rPr>
-                                <w:rFonts w:ascii="Courier New" w:eastAsia="Times New Roman" w:hAnsi="Courier New" w:cs="Courier New"/>
-                                <w:color w:val="000000"/>
-                                <w:sz w:val="20"/>
-                                <w:szCs w:val="20"/>
-                                <w:lang w:eastAsia="es-ES"/>
-                              </w:rPr>
-                              <w:t>AppTest</w:t>
-                            </w:r>
-                            <w:proofErr w:type="spellEnd"/>
                           </w:p>
                         </w:txbxContent>
                       </wps:txbx>
@@ -9378,29 +6595,7 @@
                           <w:szCs w:val="20"/>
                           <w:lang w:val="en-GB" w:eastAsia="es-ES"/>
                         </w:rPr>
-                        <w:t xml:space="preserve">@SuiteClasses({UsuarioTest.class, </w:t>
-                      </w:r>
-                      <w:proofErr w:type="spellStart"/>
-                      <w:r>
-                        <w:rPr>
-                          <w:rFonts w:ascii="Courier New" w:eastAsia="Times New Roman" w:hAnsi="Courier New" w:cs="Courier New"/>
-                          <w:color w:val="000000"/>
-                          <w:sz w:val="20"/>
-                          <w:szCs w:val="20"/>
-                          <w:lang w:val="en-GB" w:eastAsia="es-ES"/>
-                        </w:rPr>
-                        <w:t>FiltroTest.class</w:t>
-                      </w:r>
-                      <w:proofErr w:type="spellEnd"/>
-                      <w:r>
-                        <w:rPr>
-                          <w:rFonts w:ascii="Courier New" w:eastAsia="Times New Roman" w:hAnsi="Courier New" w:cs="Courier New"/>
-                          <w:color w:val="000000"/>
-                          <w:sz w:val="20"/>
-                          <w:szCs w:val="20"/>
-                          <w:lang w:val="en-GB" w:eastAsia="es-ES"/>
-                        </w:rPr>
-                        <w:t>})</w:t>
+                        <w:t>@SuiteClasses({UsuarioTest.class, FiltroTest.class})</w:t>
                       </w:r>
                     </w:p>
                     <w:p>
@@ -9416,7 +6611,6 @@
                           <w:lang w:eastAsia="es-ES"/>
                         </w:rPr>
                       </w:pPr>
-                      <w:proofErr w:type="spellStart"/>
                       <w:r>
                         <w:rPr>
                           <w:rFonts w:ascii="Courier New" w:eastAsia="Times New Roman" w:hAnsi="Courier New" w:cs="Courier New"/>
@@ -9425,53 +6619,8 @@
                           <w:szCs w:val="20"/>
                           <w:lang w:eastAsia="es-ES"/>
                         </w:rPr>
-                        <w:t>public</w:t>
+                        <w:t>public class AppTest</w:t>
                       </w:r>
-                      <w:proofErr w:type="spellEnd"/>
-                      <w:r>
-                        <w:rPr>
-                          <w:rFonts w:ascii="Courier New" w:eastAsia="Times New Roman" w:hAnsi="Courier New" w:cs="Courier New"/>
-                          <w:color w:val="000000"/>
-                          <w:sz w:val="20"/>
-                          <w:szCs w:val="20"/>
-                          <w:lang w:eastAsia="es-ES"/>
-                        </w:rPr>
-                        <w:t xml:space="preserve"> </w:t>
-                      </w:r>
-                      <w:proofErr w:type="spellStart"/>
-                      <w:r>
-                        <w:rPr>
-                          <w:rFonts w:ascii="Courier New" w:eastAsia="Times New Roman" w:hAnsi="Courier New" w:cs="Courier New"/>
-                          <w:color w:val="000000"/>
-                          <w:sz w:val="20"/>
-                          <w:szCs w:val="20"/>
-                          <w:lang w:eastAsia="es-ES"/>
-                        </w:rPr>
-                        <w:t>class</w:t>
-                      </w:r>
-                      <w:proofErr w:type="spellEnd"/>
-                      <w:r>
-                        <w:rPr>
-                          <w:rFonts w:ascii="Courier New" w:eastAsia="Times New Roman" w:hAnsi="Courier New" w:cs="Courier New"/>
-                          <w:color w:val="000000"/>
-                          <w:sz w:val="20"/>
-                          <w:szCs w:val="20"/>
-                          <w:lang w:eastAsia="es-ES"/>
-                        </w:rPr>
-                        <w:t xml:space="preserve"> </w:t>
-                      </w:r>
-                      <w:proofErr w:type="spellStart"/>
-                      <w:r>
-                        <w:rPr>
-                          <w:rFonts w:ascii="Courier New" w:eastAsia="Times New Roman" w:hAnsi="Courier New" w:cs="Courier New"/>
-                          <w:color w:val="000000"/>
-                          <w:sz w:val="20"/>
-                          <w:szCs w:val="20"/>
-                          <w:lang w:eastAsia="es-ES"/>
-                        </w:rPr>
-                        <w:t>AppTest</w:t>
-                      </w:r>
-                      <w:proofErr w:type="spellEnd"/>
                     </w:p>
                   </w:txbxContent>
                 </v:textbox>
@@ -9617,13 +6766,8 @@
                                 <w:t>a</w:t>
                               </w:r>
                               <w:r>
-                                <w:t xml:space="preserve">s para </w:t>
-                              </w:r>
-                              <w:proofErr w:type="spellStart"/>
-                              <w:r>
-                                <w:t>AppVideo</w:t>
-                              </w:r>
-                              <w:proofErr w:type="spellEnd"/>
+                                <w:t>s para AppVideo</w:t>
+                              </w:r>
                             </w:p>
                           </w:txbxContent>
                         </wps:txbx>
@@ -9693,13 +6837,8 @@
                           <w:t>a</w:t>
                         </w:r>
                         <w:r>
-                          <w:t xml:space="preserve">s para </w:t>
-                        </w:r>
-                        <w:proofErr w:type="spellStart"/>
-                        <w:r>
-                          <w:t>AppVideo</w:t>
-                        </w:r>
-                        <w:proofErr w:type="spellEnd"/>
+                          <w:t>s para AppVideo</w:t>
+                        </w:r>
                       </w:p>
                     </w:txbxContent>
                   </v:textbox>
@@ -9754,15 +6893,13 @@
       <w:r>
         <w:t xml:space="preserve">, hemos probado los diferentes métodos como </w:t>
       </w:r>
-      <w:proofErr w:type="spellStart"/>
       <w:r>
         <w:rPr>
           <w:i/>
           <w:iCs/>
         </w:rPr>
-        <w:t>IsCumple</w:t>
-      </w:r>
-      <w:proofErr w:type="spellEnd"/>
+        <w:t>getEdad</w:t>
+      </w:r>
       <w:r>
         <w:rPr>
           <w:i/>
@@ -9771,31 +6908,19 @@
         <w:t>()</w:t>
       </w:r>
       <w:r>
-        <w:t xml:space="preserve"> con dos pruebas (una que de verdadero y otra falso) cambiando la fecha de nacimiento del usuario y </w:t>
-      </w:r>
-      <w:proofErr w:type="spellStart"/>
-      <w:r>
-        <w:rPr>
-          <w:i/>
-          <w:iCs/>
-        </w:rPr>
-        <w:t>getEdad</w:t>
-      </w:r>
-      <w:proofErr w:type="spellEnd"/>
-      <w:r>
-        <w:rPr>
-          <w:i/>
-          <w:iCs/>
-        </w:rPr>
-        <w:t>().</w:t>
-      </w:r>
-      <w:r>
-        <w:t xml:space="preserve"> Por otra parte, están las pruebas relacionadas con las listas que puede tener el usuario relacionadas. </w:t>
-      </w:r>
-    </w:p>
-    <w:p>
-      <w:r>
-        <w:t xml:space="preserve">Después están las pruebas con </w:t>
+        <w:t xml:space="preserve"> </w:t>
+      </w:r>
+      <w:r>
+        <w:t>y los</w:t>
+      </w:r>
+      <w:r>
+        <w:t xml:space="preserve"> relacionad</w:t>
+      </w:r>
+      <w:r>
+        <w:t>o</w:t>
+      </w:r>
+      <w:r>
+        <w:t xml:space="preserve">s con las listas que puede tener el usuario relacionadas. Después están las pruebas con </w:t>
       </w:r>
       <w:r>
         <w:rPr>
@@ -9807,21 +6932,12 @@
       <w:r>
         <w:t xml:space="preserve">, dado que es una jerarquía y hay varias clases hijas que implementan el método </w:t>
       </w:r>
-      <w:proofErr w:type="spellStart"/>
       <w:r>
         <w:rPr>
           <w:i/>
           <w:iCs/>
         </w:rPr>
-        <w:t>esVideoOK</w:t>
-      </w:r>
-      <w:proofErr w:type="spellEnd"/>
-      <w:r>
-        <w:rPr>
-          <w:i/>
-          <w:iCs/>
-        </w:rPr>
-        <w:t>(),</w:t>
+        <w:t>esVideoOK(),</w:t>
       </w:r>
       <w:r>
         <w:t xml:space="preserve"> debemos probar cada una de ellas. </w:t>
@@ -9831,7 +6947,6 @@
       <w:r>
         <w:t xml:space="preserve">En conjunto, las clases </w:t>
       </w:r>
-      <w:proofErr w:type="spellStart"/>
       <w:r>
         <w:rPr>
           <w:i/>
@@ -9839,11 +6954,9 @@
         </w:rPr>
         <w:t>FiltroTest</w:t>
       </w:r>
-      <w:proofErr w:type="spellEnd"/>
       <w:r>
         <w:t xml:space="preserve"> y </w:t>
       </w:r>
-      <w:proofErr w:type="spellStart"/>
       <w:r>
         <w:rPr>
           <w:i/>
@@ -9851,7 +6964,6 @@
         </w:rPr>
         <w:t>UsuarioTest</w:t>
       </w:r>
-      <w:proofErr w:type="spellEnd"/>
       <w:r>
         <w:t xml:space="preserve"> tienen un método </w:t>
       </w:r>
@@ -9891,7 +7003,7 @@
       <w:pPr>
         <w:pStyle w:val="Ttulo1"/>
       </w:pPr>
-      <w:bookmarkStart w:id="12" w:name="_Toc106992732"/>
+      <w:bookmarkStart w:id="12" w:name="_Toc107171468"/>
       <w:r>
         <w:lastRenderedPageBreak/>
         <w:t>Manual de usuario</w:t>
@@ -10047,13 +7159,8 @@
                                 </w:r>
                               </w:fldSimple>
                               <w:r>
-                                <w:t xml:space="preserve">. Pantalla principal de </w:t>
-                              </w:r>
-                              <w:proofErr w:type="spellStart"/>
-                              <w:r>
-                                <w:t>AppVideo</w:t>
-                              </w:r>
-                              <w:proofErr w:type="spellEnd"/>
+                                <w:t>. Pantalla principal de AppVideo</w:t>
+                              </w:r>
                             </w:p>
                           </w:txbxContent>
                         </wps:txbx>
@@ -10103,13 +7210,8 @@
                           </w:r>
                         </w:fldSimple>
                         <w:r>
-                          <w:t xml:space="preserve">. Pantalla principal de </w:t>
-                        </w:r>
-                        <w:proofErr w:type="spellStart"/>
-                        <w:r>
-                          <w:t>AppVideo</w:t>
-                        </w:r>
-                        <w:proofErr w:type="spellEnd"/>
+                          <w:t>. Pantalla principal de AppVideo</w:t>
+                        </w:r>
                       </w:p>
                     </w:txbxContent>
                   </v:textbox>
@@ -10123,7 +7225,6 @@
       <w:r>
         <w:t xml:space="preserve">Inicialmente cuando ejecutamos la aplicación de escritorio </w:t>
       </w:r>
-      <w:proofErr w:type="spellStart"/>
       <w:r>
         <w:rPr>
           <w:i/>
@@ -10131,17 +7232,8 @@
         </w:rPr>
         <w:t>AppVideo</w:t>
       </w:r>
-      <w:proofErr w:type="spellEnd"/>
-      <w:r>
-        <w:t xml:space="preserve">, nos aparece una ventana con tres botones: Login, Registro y el pulsador. Para poder entrar a la funcionalidad de la aplicación en sí, debemos o bien registrarnos o </w:t>
-      </w:r>
-      <w:proofErr w:type="spellStart"/>
-      <w:r>
-        <w:t>logearnos</w:t>
-      </w:r>
-      <w:proofErr w:type="spellEnd"/>
-      <w:r>
-        <w:t xml:space="preserve"> si ya tenemos usuario.</w:t>
+      <w:r>
+        <w:t>, nos aparece una ventana con tres botones: Login, Registro y el pulsador. Para poder entrar a la funcionalidad de la aplicación en sí, debemos o bien registrarnos o logearnos si ya tenemos usuario.</w:t>
       </w:r>
       <w:r>
         <w:t xml:space="preserve"> En la Figura 5, se muestra los formularios correspondientes al registro  (a la izquierda) y al login  (a la derecha)</w:t>
@@ -10497,7 +7589,6 @@
                                 </w:rPr>
                                 <w:t>&lt;?</w:t>
                               </w:r>
-                              <w:proofErr w:type="spellStart"/>
                               <w:r>
                                 <w:rPr>
                                   <w:rFonts w:ascii="Courier New" w:eastAsia="Times New Roman" w:hAnsi="Courier New" w:cs="Courier New"/>
@@ -10508,7 +7599,6 @@
                                 </w:rPr>
                                 <w:t>xml</w:t>
                               </w:r>
-                              <w:proofErr w:type="spellEnd"/>
                               <w:r>
                                 <w:rPr>
                                   <w:rFonts w:ascii="Courier New" w:eastAsia="Times New Roman" w:hAnsi="Courier New" w:cs="Courier New"/>
@@ -10519,7 +7609,6 @@
                                 </w:rPr>
                                 <w:t xml:space="preserve"> </w:t>
                               </w:r>
-                              <w:proofErr w:type="spellStart"/>
                               <w:r>
                                 <w:rPr>
                                   <w:rFonts w:ascii="Courier New" w:eastAsia="Times New Roman" w:hAnsi="Courier New" w:cs="Courier New"/>
@@ -10530,7 +7619,6 @@
                                 </w:rPr>
                                 <w:t>version</w:t>
                               </w:r>
-                              <w:proofErr w:type="spellEnd"/>
                               <w:r>
                                 <w:rPr>
                                   <w:rFonts w:ascii="Courier New" w:eastAsia="Times New Roman" w:hAnsi="Courier New" w:cs="Courier New"/>
@@ -10609,7 +7697,6 @@
                                 </w:rPr>
                                 <w:t xml:space="preserve"> </w:t>
                               </w:r>
-                              <w:proofErr w:type="spellStart"/>
                               <w:r>
                                 <w:rPr>
                                   <w:rFonts w:ascii="Courier New" w:eastAsia="Times New Roman" w:hAnsi="Courier New" w:cs="Courier New"/>
@@ -10620,7 +7707,6 @@
                                 </w:rPr>
                                 <w:t>xmlns</w:t>
                               </w:r>
-                              <w:proofErr w:type="spellEnd"/>
                               <w:r>
                                 <w:rPr>
                                   <w:rFonts w:ascii="Courier New" w:eastAsia="Times New Roman" w:hAnsi="Courier New" w:cs="Courier New"/>
@@ -10653,7 +7739,6 @@
                                 </w:rPr>
                                 <w:t xml:space="preserve"> </w:t>
                               </w:r>
-                              <w:proofErr w:type="spellStart"/>
                               <w:r>
                                 <w:rPr>
                                   <w:rFonts w:ascii="Courier New" w:eastAsia="Times New Roman" w:hAnsi="Courier New" w:cs="Courier New"/>
@@ -10664,7 +7749,6 @@
                                 </w:rPr>
                                 <w:t>xmlns:xs</w:t>
                               </w:r>
-                              <w:proofErr w:type="spellEnd"/>
                               <w:r>
                                 <w:rPr>
                                   <w:rFonts w:ascii="Courier New" w:eastAsia="Times New Roman" w:hAnsi="Courier New" w:cs="Courier New"/>
@@ -10714,7 +7798,6 @@
                                 </w:rPr>
                                 <w:t xml:space="preserve">    </w:t>
                               </w:r>
-                              <w:proofErr w:type="spellStart"/>
                               <w:r>
                                 <w:rPr>
                                   <w:rFonts w:ascii="Courier New" w:eastAsia="Times New Roman" w:hAnsi="Courier New" w:cs="Courier New"/>
@@ -10725,7 +7808,6 @@
                                 </w:rPr>
                                 <w:t>xs:schemaLocation</w:t>
                               </w:r>
-                              <w:proofErr w:type="spellEnd"/>
                               <w:r>
                                 <w:rPr>
                                   <w:rFonts w:ascii="Courier New" w:eastAsia="Times New Roman" w:hAnsi="Courier New" w:cs="Courier New"/>
@@ -10836,7 +7918,6 @@
                                 </w:rPr>
                                 <w:t xml:space="preserve"> </w:t>
                               </w:r>
-                              <w:proofErr w:type="spellStart"/>
                               <w:r>
                                 <w:rPr>
                                   <w:rFonts w:ascii="Courier New" w:eastAsia="Times New Roman" w:hAnsi="Courier New" w:cs="Courier New"/>
@@ -10847,7 +7928,6 @@
                                 </w:rPr>
                                 <w:t>titulo</w:t>
                               </w:r>
-                              <w:proofErr w:type="spellEnd"/>
                               <w:r>
                                 <w:rPr>
                                   <w:rFonts w:ascii="Courier New" w:eastAsia="Times New Roman" w:hAnsi="Courier New" w:cs="Courier New"/>
@@ -10868,33 +7948,7 @@
                                   <w:szCs w:val="20"/>
                                   <w:lang w:eastAsia="es-ES"/>
                                 </w:rPr>
-                                <w:t>"</w:t>
-                              </w:r>
-                              <w:proofErr w:type="spellStart"/>
-                              <w:r>
-                                <w:rPr>
-                                  <w:rFonts w:ascii="Courier New" w:eastAsia="Times New Roman" w:hAnsi="Courier New" w:cs="Courier New"/>
-                                  <w:b/>
-                                  <w:bCs/>
-                                  <w:color w:val="8000FF"/>
-                                  <w:sz w:val="20"/>
-                                  <w:szCs w:val="20"/>
-                                  <w:lang w:eastAsia="es-ES"/>
-                                </w:rPr>
-                                <w:t>Invasion</w:t>
-                              </w:r>
-                              <w:proofErr w:type="spellEnd"/>
-                              <w:r>
-                                <w:rPr>
-                                  <w:rFonts w:ascii="Courier New" w:eastAsia="Times New Roman" w:hAnsi="Courier New" w:cs="Courier New"/>
-                                  <w:b/>
-                                  <w:bCs/>
-                                  <w:color w:val="8000FF"/>
-                                  <w:sz w:val="20"/>
-                                  <w:szCs w:val="20"/>
-                                  <w:lang w:eastAsia="es-ES"/>
-                                </w:rPr>
-                                <w:t>"</w:t>
+                                <w:t>"Invasion"</w:t>
                               </w:r>
                               <w:r>
                                 <w:rPr>
@@ -11065,7 +8119,6 @@
                                 </w:rPr>
                                 <w:t>&lt;etiqueta&gt;</w:t>
                               </w:r>
-                              <w:proofErr w:type="spellStart"/>
                               <w:r>
                                 <w:rPr>
                                   <w:rFonts w:ascii="Courier New" w:eastAsia="Times New Roman" w:hAnsi="Courier New" w:cs="Courier New"/>
@@ -11078,7 +8131,6 @@
                                 </w:rPr>
                                 <w:t>AppleTV</w:t>
                               </w:r>
-                              <w:proofErr w:type="spellEnd"/>
                               <w:r>
                                 <w:rPr>
                                   <w:rFonts w:ascii="Courier New" w:eastAsia="Times New Roman" w:hAnsi="Courier New" w:cs="Courier New"/>
@@ -11229,15 +8281,7 @@
                                 <w:fldChar w:fldCharType="end"/>
                               </w:r>
                               <w:r>
-                                <w:t xml:space="preserve">. Estructura del XML para subir videos a </w:t>
-                              </w:r>
-                              <w:proofErr w:type="spellStart"/>
-                              <w:r>
-                                <w:t>AppVideo</w:t>
-                              </w:r>
-                              <w:proofErr w:type="spellEnd"/>
-                              <w:r>
-                                <w:t>.</w:t>
+                                <w:t>. Estructura del XML para subir videos a AppVideo.</w:t>
                               </w:r>
                             </w:p>
                           </w:txbxContent>
@@ -11288,7 +8332,6 @@
                           </w:rPr>
                           <w:t>&lt;?</w:t>
                         </w:r>
-                        <w:proofErr w:type="spellStart"/>
                         <w:r>
                           <w:rPr>
                             <w:rFonts w:ascii="Courier New" w:eastAsia="Times New Roman" w:hAnsi="Courier New" w:cs="Courier New"/>
@@ -11299,7 +8342,6 @@
                           </w:rPr>
                           <w:t>xml</w:t>
                         </w:r>
-                        <w:proofErr w:type="spellEnd"/>
                         <w:r>
                           <w:rPr>
                             <w:rFonts w:ascii="Courier New" w:eastAsia="Times New Roman" w:hAnsi="Courier New" w:cs="Courier New"/>
@@ -11310,7 +8352,6 @@
                           </w:rPr>
                           <w:t xml:space="preserve"> </w:t>
                         </w:r>
-                        <w:proofErr w:type="spellStart"/>
                         <w:r>
                           <w:rPr>
                             <w:rFonts w:ascii="Courier New" w:eastAsia="Times New Roman" w:hAnsi="Courier New" w:cs="Courier New"/>
@@ -11321,7 +8362,6 @@
                           </w:rPr>
                           <w:t>version</w:t>
                         </w:r>
-                        <w:proofErr w:type="spellEnd"/>
                         <w:r>
                           <w:rPr>
                             <w:rFonts w:ascii="Courier New" w:eastAsia="Times New Roman" w:hAnsi="Courier New" w:cs="Courier New"/>
@@ -11400,7 +8440,6 @@
                           </w:rPr>
                           <w:t xml:space="preserve"> </w:t>
                         </w:r>
-                        <w:proofErr w:type="spellStart"/>
                         <w:r>
                           <w:rPr>
                             <w:rFonts w:ascii="Courier New" w:eastAsia="Times New Roman" w:hAnsi="Courier New" w:cs="Courier New"/>
@@ -11411,7 +8450,6 @@
                           </w:rPr>
                           <w:t>xmlns</w:t>
                         </w:r>
-                        <w:proofErr w:type="spellEnd"/>
                         <w:r>
                           <w:rPr>
                             <w:rFonts w:ascii="Courier New" w:eastAsia="Times New Roman" w:hAnsi="Courier New" w:cs="Courier New"/>
@@ -11444,7 +8482,6 @@
                           </w:rPr>
                           <w:t xml:space="preserve"> </w:t>
                         </w:r>
-                        <w:proofErr w:type="spellStart"/>
                         <w:r>
                           <w:rPr>
                             <w:rFonts w:ascii="Courier New" w:eastAsia="Times New Roman" w:hAnsi="Courier New" w:cs="Courier New"/>
@@ -11455,7 +8492,6 @@
                           </w:rPr>
                           <w:t>xmlns:xs</w:t>
                         </w:r>
-                        <w:proofErr w:type="spellEnd"/>
                         <w:r>
                           <w:rPr>
                             <w:rFonts w:ascii="Courier New" w:eastAsia="Times New Roman" w:hAnsi="Courier New" w:cs="Courier New"/>
@@ -11505,7 +8541,6 @@
                           </w:rPr>
                           <w:t xml:space="preserve">    </w:t>
                         </w:r>
-                        <w:proofErr w:type="spellStart"/>
                         <w:r>
                           <w:rPr>
                             <w:rFonts w:ascii="Courier New" w:eastAsia="Times New Roman" w:hAnsi="Courier New" w:cs="Courier New"/>
@@ -11516,7 +8551,6 @@
                           </w:rPr>
                           <w:t>xs:schemaLocation</w:t>
                         </w:r>
-                        <w:proofErr w:type="spellEnd"/>
                         <w:r>
                           <w:rPr>
                             <w:rFonts w:ascii="Courier New" w:eastAsia="Times New Roman" w:hAnsi="Courier New" w:cs="Courier New"/>
@@ -11627,7 +8661,6 @@
                           </w:rPr>
                           <w:t xml:space="preserve"> </w:t>
                         </w:r>
-                        <w:proofErr w:type="spellStart"/>
                         <w:r>
                           <w:rPr>
                             <w:rFonts w:ascii="Courier New" w:eastAsia="Times New Roman" w:hAnsi="Courier New" w:cs="Courier New"/>
@@ -11638,7 +8671,6 @@
                           </w:rPr>
                           <w:t>titulo</w:t>
                         </w:r>
-                        <w:proofErr w:type="spellEnd"/>
                         <w:r>
                           <w:rPr>
                             <w:rFonts w:ascii="Courier New" w:eastAsia="Times New Roman" w:hAnsi="Courier New" w:cs="Courier New"/>
@@ -11659,33 +8691,7 @@
                             <w:szCs w:val="20"/>
                             <w:lang w:eastAsia="es-ES"/>
                           </w:rPr>
-                          <w:t>"</w:t>
-                        </w:r>
-                        <w:proofErr w:type="spellStart"/>
-                        <w:r>
-                          <w:rPr>
-                            <w:rFonts w:ascii="Courier New" w:eastAsia="Times New Roman" w:hAnsi="Courier New" w:cs="Courier New"/>
-                            <w:b/>
-                            <w:bCs/>
-                            <w:color w:val="8000FF"/>
-                            <w:sz w:val="20"/>
-                            <w:szCs w:val="20"/>
-                            <w:lang w:eastAsia="es-ES"/>
-                          </w:rPr>
-                          <w:t>Invasion</w:t>
-                        </w:r>
-                        <w:proofErr w:type="spellEnd"/>
-                        <w:r>
-                          <w:rPr>
-                            <w:rFonts w:ascii="Courier New" w:eastAsia="Times New Roman" w:hAnsi="Courier New" w:cs="Courier New"/>
-                            <w:b/>
-                            <w:bCs/>
-                            <w:color w:val="8000FF"/>
-                            <w:sz w:val="20"/>
-                            <w:szCs w:val="20"/>
-                            <w:lang w:eastAsia="es-ES"/>
-                          </w:rPr>
-                          <w:t>"</w:t>
+                          <w:t>"Invasion"</w:t>
                         </w:r>
                         <w:r>
                           <w:rPr>
@@ -11856,7 +8862,6 @@
                           </w:rPr>
                           <w:t>&lt;etiqueta&gt;</w:t>
                         </w:r>
-                        <w:proofErr w:type="spellStart"/>
                         <w:r>
                           <w:rPr>
                             <w:rFonts w:ascii="Courier New" w:eastAsia="Times New Roman" w:hAnsi="Courier New" w:cs="Courier New"/>
@@ -11869,7 +8874,6 @@
                           </w:rPr>
                           <w:t>AppleTV</w:t>
                         </w:r>
-                        <w:proofErr w:type="spellEnd"/>
                         <w:r>
                           <w:rPr>
                             <w:rFonts w:ascii="Courier New" w:eastAsia="Times New Roman" w:hAnsi="Courier New" w:cs="Courier New"/>
@@ -12000,15 +9004,7 @@
                           <w:fldChar w:fldCharType="end"/>
                         </w:r>
                         <w:r>
-                          <w:t xml:space="preserve">. Estructura del XML para subir videos a </w:t>
-                        </w:r>
-                        <w:proofErr w:type="spellStart"/>
-                        <w:r>
-                          <w:t>AppVideo</w:t>
-                        </w:r>
-                        <w:proofErr w:type="spellEnd"/>
-                        <w:r>
-                          <w:t>.</w:t>
+                          <w:t>. Estructura del XML para subir videos a AppVideo.</w:t>
                         </w:r>
                       </w:p>
                     </w:txbxContent>
@@ -12392,7 +9388,6 @@
       <w:r>
         <w:t xml:space="preserve"> donde podemos buscar por título videos o ver los que están cargados en </w:t>
       </w:r>
-      <w:proofErr w:type="spellStart"/>
       <w:r>
         <w:rPr>
           <w:i/>
@@ -12400,7 +9395,6 @@
         </w:rPr>
         <w:t>AppVideo</w:t>
       </w:r>
-      <w:proofErr w:type="spellEnd"/>
       <w:r>
         <w:t xml:space="preserve">. Además, podemos filtrar la búsqueda por etiquetas (Figura </w:t>
       </w:r>
@@ -13349,7 +10343,6 @@
       <w:r>
         <w:t xml:space="preserve">En </w:t>
       </w:r>
-      <w:proofErr w:type="spellStart"/>
       <w:r>
         <w:rPr>
           <w:i/>
@@ -13357,7 +10350,6 @@
         </w:rPr>
         <w:t>Appvideo</w:t>
       </w:r>
-      <w:proofErr w:type="spellEnd"/>
       <w:r>
         <w:t>, tenemos la opción de ser usuario premium o no, tal y como aparece en la Figura 13.</w:t>
       </w:r>
@@ -13464,15 +10456,7 @@
                                 </w:r>
                               </w:fldSimple>
                               <w:r>
-                                <w:t xml:space="preserve">. Ver el Top Ten (los 10 videos más vistos) de </w:t>
-                              </w:r>
-                              <w:proofErr w:type="spellStart"/>
-                              <w:r>
-                                <w:t>AppVideo</w:t>
-                              </w:r>
-                              <w:proofErr w:type="spellEnd"/>
-                              <w:r>
-                                <w:t>.</w:t>
+                                <w:t>. Ver el Top Ten (los 10 videos más vistos) de AppVideo.</w:t>
                               </w:r>
                             </w:p>
                           </w:txbxContent>
@@ -13524,15 +10508,7 @@
                           </w:r>
                         </w:fldSimple>
                         <w:r>
-                          <w:t xml:space="preserve">. Ver el Top Ten (los 10 videos más vistos) de </w:t>
-                        </w:r>
-                        <w:proofErr w:type="spellStart"/>
-                        <w:r>
-                          <w:t>AppVideo</w:t>
-                        </w:r>
-                        <w:proofErr w:type="spellEnd"/>
-                        <w:r>
-                          <w:t>.</w:t>
+                          <w:t>. Ver el Top Ten (los 10 videos más vistos) de AppVideo.</w:t>
                         </w:r>
                       </w:p>
                     </w:txbxContent>
@@ -13773,12 +10749,25 @@
       <w:pPr>
         <w:pStyle w:val="Ttulo1"/>
       </w:pPr>
-      <w:bookmarkStart w:id="13" w:name="_Toc106992733"/>
+      <w:bookmarkStart w:id="13" w:name="_Toc107171469"/>
       <w:r>
         <w:lastRenderedPageBreak/>
         <w:t>Observaciones finales</w:t>
       </w:r>
       <w:bookmarkEnd w:id="13"/>
+    </w:p>
+    <w:p>
+      <w:r>
+        <w:t xml:space="preserve">Esta práctica ha sido útil para mejorar nuestros conocimientos sobre programación en Java y sobre todo de patrones. </w:t>
+      </w:r>
+      <w:r>
+        <w:t>Además, es lo más cercano a un proyecto que se puede hacer en Java en el mundo laboral dado que tiene incluido las pruebas unitarias, Maven y el añadir componentes de terceros.</w:t>
+      </w:r>
+    </w:p>
+    <w:p>
+      <w:r>
+        <w:t xml:space="preserve">Sin embargo, nos ha llevado más tiempo de lo que teníamos estimado, un total de aproximadamente 84 horas. </w:t>
+      </w:r>
     </w:p>
     <w:sectPr>
       <w:footerReference w:type="default" r:id="rId53"/>
@@ -14937,10 +11926,10 @@
   </w:compat>
   <w:rsids>
     <w:rsidRoot w:val="007F2637"/>
-    <w:rsid w:val="000C1F60"/>
     <w:rsid w:val="00537228"/>
     <w:rsid w:val="007F2637"/>
     <w:rsid w:val="00AB018A"/>
+    <w:rsid w:val="00B650F0"/>
   </w:rsids>
   <m:mathPr>
     <m:mathFont m:val="Cambria Math"/>
